--- a/ГавлевНикита/ConsoleApplication4/Гавлев 410902 Отчёт по лабораторной работе №4.docx
+++ b/ГавлевНикита/ConsoleApplication4/Гавлев 410902 Отчёт по лабораторной работе №4.docx
@@ -422,13 +422,23 @@
           <w:szCs w:val="28"/>
         </w:rPr>
       </w:pPr>
-      <w:r>
-        <w:rPr>
-          <w:rFonts w:ascii="Times New Roman" w:hAnsi="Times New Roman" w:cs="Times New Roman"/>
-          <w:sz w:val="28"/>
-          <w:szCs w:val="28"/>
-        </w:rPr>
-        <w:t>Гавлев Н. В.</w:t>
+      <w:proofErr w:type="spellStart"/>
+      <w:r>
+        <w:rPr>
+          <w:rFonts w:ascii="Times New Roman" w:hAnsi="Times New Roman" w:cs="Times New Roman"/>
+          <w:sz w:val="28"/>
+          <w:szCs w:val="28"/>
+        </w:rPr>
+        <w:t>Гавлев</w:t>
+      </w:r>
+      <w:proofErr w:type="spellEnd"/>
+      <w:r>
+        <w:rPr>
+          <w:rFonts w:ascii="Times New Roman" w:hAnsi="Times New Roman" w:cs="Times New Roman"/>
+          <w:sz w:val="28"/>
+          <w:szCs w:val="28"/>
+        </w:rPr>
+        <w:t xml:space="preserve"> Н. В.</w:t>
       </w:r>
     </w:p>
     <w:p>
@@ -770,7 +780,6 @@
           <w:rFonts w:ascii="Times New Roman" w:hAnsi="Times New Roman" w:cs="Times New Roman"/>
           <w:sz w:val="28"/>
           <w:szCs w:val="28"/>
-          <w:lang w:val="en-US"/>
         </w:rPr>
       </w:pPr>
       <w:hyperlink r:id="rId5" w:history="1">
@@ -929,7 +938,27 @@
           <w:szCs w:val="28"/>
           <w:lang w:val="en-US"/>
         </w:rPr>
-        <w:t>int main()</w:t>
+        <w:t xml:space="preserve">int </w:t>
+      </w:r>
+      <w:proofErr w:type="gramStart"/>
+      <w:r>
+        <w:rPr>
+          <w:rFonts w:ascii="Times New Roman" w:hAnsi="Times New Roman" w:cs="Times New Roman"/>
+          <w:sz w:val="28"/>
+          <w:szCs w:val="28"/>
+          <w:lang w:val="en-US"/>
+        </w:rPr>
+        <w:t>main(</w:t>
+      </w:r>
+      <w:proofErr w:type="gramEnd"/>
+      <w:r>
+        <w:rPr>
+          <w:rFonts w:ascii="Times New Roman" w:hAnsi="Times New Roman" w:cs="Times New Roman"/>
+          <w:sz w:val="28"/>
+          <w:szCs w:val="28"/>
+          <w:lang w:val="en-US"/>
+        </w:rPr>
+        <w:t>)</w:t>
       </w:r>
     </w:p>
     <w:p>
@@ -971,7 +1000,38 @@
           <w:szCs w:val="28"/>
           <w:lang w:val="en-US"/>
         </w:rPr>
-        <w:t xml:space="preserve">    setlocale(LC_ALL, "RU");</w:t>
+        <w:t xml:space="preserve">    </w:t>
+      </w:r>
+      <w:proofErr w:type="spellStart"/>
+      <w:proofErr w:type="gramStart"/>
+      <w:r>
+        <w:rPr>
+          <w:rFonts w:ascii="Times New Roman" w:hAnsi="Times New Roman" w:cs="Times New Roman"/>
+          <w:sz w:val="28"/>
+          <w:szCs w:val="28"/>
+          <w:lang w:val="en-US"/>
+        </w:rPr>
+        <w:t>setlocale</w:t>
+      </w:r>
+      <w:proofErr w:type="spellEnd"/>
+      <w:r>
+        <w:rPr>
+          <w:rFonts w:ascii="Times New Roman" w:hAnsi="Times New Roman" w:cs="Times New Roman"/>
+          <w:sz w:val="28"/>
+          <w:szCs w:val="28"/>
+          <w:lang w:val="en-US"/>
+        </w:rPr>
+        <w:t>(</w:t>
+      </w:r>
+      <w:proofErr w:type="gramEnd"/>
+      <w:r>
+        <w:rPr>
+          <w:rFonts w:ascii="Times New Roman" w:hAnsi="Times New Roman" w:cs="Times New Roman"/>
+          <w:sz w:val="28"/>
+          <w:szCs w:val="28"/>
+          <w:lang w:val="en-US"/>
+        </w:rPr>
+        <w:t>LC_ALL, "RU");</w:t>
       </w:r>
     </w:p>
     <w:p>
@@ -1024,6 +1084,129 @@
           <w:rFonts w:ascii="Times New Roman" w:hAnsi="Times New Roman" w:cs="Times New Roman"/>
           <w:sz w:val="28"/>
           <w:szCs w:val="28"/>
+          <w:lang w:val="en-US"/>
+        </w:rPr>
+      </w:pPr>
+      <w:r>
+        <w:rPr>
+          <w:rFonts w:ascii="Times New Roman" w:hAnsi="Times New Roman" w:cs="Times New Roman"/>
+          <w:sz w:val="28"/>
+          <w:szCs w:val="28"/>
+          <w:lang w:val="en-US"/>
+        </w:rPr>
+        <w:t xml:space="preserve">    int </w:t>
+      </w:r>
+      <w:proofErr w:type="spellStart"/>
+      <w:r>
+        <w:rPr>
+          <w:rFonts w:ascii="Times New Roman" w:hAnsi="Times New Roman" w:cs="Times New Roman"/>
+          <w:sz w:val="28"/>
+          <w:szCs w:val="28"/>
+          <w:lang w:val="en-US"/>
+        </w:rPr>
+        <w:t>newk</w:t>
+      </w:r>
+      <w:proofErr w:type="spellEnd"/>
+      <w:r>
+        <w:rPr>
+          <w:rFonts w:ascii="Times New Roman" w:hAnsi="Times New Roman" w:cs="Times New Roman"/>
+          <w:sz w:val="28"/>
+          <w:szCs w:val="28"/>
+          <w:lang w:val="en-US"/>
+        </w:rPr>
+        <w:t xml:space="preserve"> [n];</w:t>
+      </w:r>
+    </w:p>
+    <w:p>
+      <w:pPr>
+        <w:ind w:left="360"/>
+        <w:jc w:val="both"/>
+        <w:rPr>
+          <w:rFonts w:ascii="Times New Roman" w:hAnsi="Times New Roman" w:cs="Times New Roman"/>
+          <w:sz w:val="28"/>
+          <w:szCs w:val="28"/>
+          <w:lang w:val="en-US"/>
+        </w:rPr>
+      </w:pPr>
+      <w:r>
+        <w:rPr>
+          <w:rFonts w:ascii="Times New Roman" w:hAnsi="Times New Roman" w:cs="Times New Roman"/>
+          <w:sz w:val="28"/>
+          <w:szCs w:val="28"/>
+          <w:lang w:val="en-US"/>
+        </w:rPr>
+        <w:t xml:space="preserve">    int </w:t>
+      </w:r>
+      <w:proofErr w:type="spellStart"/>
+      <w:r>
+        <w:rPr>
+          <w:rFonts w:ascii="Times New Roman" w:hAnsi="Times New Roman" w:cs="Times New Roman"/>
+          <w:sz w:val="28"/>
+          <w:szCs w:val="28"/>
+          <w:lang w:val="en-US"/>
+        </w:rPr>
+        <w:t>oddindex</w:t>
+      </w:r>
+      <w:proofErr w:type="spellEnd"/>
+      <w:r>
+        <w:rPr>
+          <w:rFonts w:ascii="Times New Roman" w:hAnsi="Times New Roman" w:cs="Times New Roman"/>
+          <w:sz w:val="28"/>
+          <w:szCs w:val="28"/>
+          <w:lang w:val="en-US"/>
+        </w:rPr>
+        <w:t xml:space="preserve"> = 0;</w:t>
+      </w:r>
+    </w:p>
+    <w:p>
+      <w:pPr>
+        <w:ind w:left="360"/>
+        <w:jc w:val="both"/>
+        <w:rPr>
+          <w:rFonts w:ascii="Times New Roman" w:hAnsi="Times New Roman" w:cs="Times New Roman"/>
+          <w:sz w:val="28"/>
+          <w:szCs w:val="28"/>
+          <w:lang w:val="en-US"/>
+        </w:rPr>
+      </w:pPr>
+      <w:r>
+        <w:rPr>
+          <w:rFonts w:ascii="Times New Roman" w:hAnsi="Times New Roman" w:cs="Times New Roman"/>
+          <w:sz w:val="28"/>
+          <w:szCs w:val="28"/>
+          <w:lang w:val="en-US"/>
+        </w:rPr>
+        <w:t xml:space="preserve">    int </w:t>
+      </w:r>
+      <w:proofErr w:type="spellStart"/>
+      <w:r>
+        <w:rPr>
+          <w:rFonts w:ascii="Times New Roman" w:hAnsi="Times New Roman" w:cs="Times New Roman"/>
+          <w:sz w:val="28"/>
+          <w:szCs w:val="28"/>
+          <w:lang w:val="en-US"/>
+        </w:rPr>
+        <w:t>evenindex</w:t>
+      </w:r>
+      <w:proofErr w:type="spellEnd"/>
+      <w:r>
+        <w:rPr>
+          <w:rFonts w:ascii="Times New Roman" w:hAnsi="Times New Roman" w:cs="Times New Roman"/>
+          <w:sz w:val="28"/>
+          <w:szCs w:val="28"/>
+          <w:lang w:val="en-US"/>
+        </w:rPr>
+        <w:t xml:space="preserve"> = n / 2;</w:t>
+      </w:r>
+    </w:p>
+    <w:p>
+      <w:pPr>
+        <w:ind w:left="360"/>
+        <w:jc w:val="both"/>
+        <w:rPr>
+          <w:rFonts w:ascii="Times New Roman" w:hAnsi="Times New Roman" w:cs="Times New Roman"/>
+          <w:sz w:val="28"/>
+          <w:szCs w:val="28"/>
         </w:rPr>
       </w:pPr>
       <w:r>
@@ -1035,13 +1218,59 @@
         </w:rPr>
         <w:t xml:space="preserve">    </w:t>
       </w:r>
-      <w:r>
-        <w:rPr>
-          <w:rFonts w:ascii="Times New Roman" w:hAnsi="Times New Roman" w:cs="Times New Roman"/>
-          <w:sz w:val="28"/>
-          <w:szCs w:val="28"/>
-        </w:rPr>
-        <w:t>int newk [n];</w:t>
+      <w:proofErr w:type="spellStart"/>
+      <w:r>
+        <w:rPr>
+          <w:rFonts w:ascii="Times New Roman" w:hAnsi="Times New Roman" w:cs="Times New Roman"/>
+          <w:sz w:val="28"/>
+          <w:szCs w:val="28"/>
+        </w:rPr>
+        <w:t>cout</w:t>
+      </w:r>
+      <w:proofErr w:type="spellEnd"/>
+      <w:r>
+        <w:rPr>
+          <w:rFonts w:ascii="Times New Roman" w:hAnsi="Times New Roman" w:cs="Times New Roman"/>
+          <w:sz w:val="28"/>
+          <w:szCs w:val="28"/>
+        </w:rPr>
+        <w:t xml:space="preserve"> </w:t>
+      </w:r>
+      <w:proofErr w:type="gramStart"/>
+      <w:r>
+        <w:rPr>
+          <w:rFonts w:ascii="Times New Roman" w:hAnsi="Times New Roman" w:cs="Times New Roman"/>
+          <w:sz w:val="28"/>
+          <w:szCs w:val="28"/>
+        </w:rPr>
+        <w:t>&lt;&lt; "</w:t>
+      </w:r>
+      <w:proofErr w:type="gramEnd"/>
+      <w:r>
+        <w:rPr>
+          <w:rFonts w:ascii="Times New Roman" w:hAnsi="Times New Roman" w:cs="Times New Roman"/>
+          <w:sz w:val="28"/>
+          <w:szCs w:val="28"/>
+        </w:rPr>
+        <w:t>Если хотите ввести свои значения в массив, введите '</w:t>
+      </w:r>
+      <w:proofErr w:type="spellStart"/>
+      <w:r>
+        <w:rPr>
+          <w:rFonts w:ascii="Times New Roman" w:hAnsi="Times New Roman" w:cs="Times New Roman"/>
+          <w:sz w:val="28"/>
+          <w:szCs w:val="28"/>
+        </w:rPr>
+        <w:t>input</w:t>
+      </w:r>
+      <w:proofErr w:type="spellEnd"/>
+      <w:r>
+        <w:rPr>
+          <w:rFonts w:ascii="Times New Roman" w:hAnsi="Times New Roman" w:cs="Times New Roman"/>
+          <w:sz w:val="28"/>
+          <w:szCs w:val="28"/>
+        </w:rPr>
+        <w:t>' или массив будет заполнен числами от 1 до " &lt;&lt; n &lt;&lt; ": ";</w:t>
       </w:r>
     </w:p>
     <w:p>
@@ -1052,8 +1281,26 @@
           <w:rFonts w:ascii="Times New Roman" w:hAnsi="Times New Roman" w:cs="Times New Roman"/>
           <w:sz w:val="28"/>
           <w:szCs w:val="28"/>
-        </w:rPr>
-      </w:pPr>
+          <w:lang w:val="en-US"/>
+        </w:rPr>
+      </w:pPr>
+      <w:r>
+        <w:rPr>
+          <w:rFonts w:ascii="Times New Roman" w:hAnsi="Times New Roman" w:cs="Times New Roman"/>
+          <w:sz w:val="28"/>
+          <w:szCs w:val="28"/>
+        </w:rPr>
+        <w:t xml:space="preserve">    </w:t>
+      </w:r>
+      <w:r>
+        <w:rPr>
+          <w:rFonts w:ascii="Times New Roman" w:hAnsi="Times New Roman" w:cs="Times New Roman"/>
+          <w:sz w:val="28"/>
+          <w:szCs w:val="28"/>
+          <w:lang w:val="en-US"/>
+        </w:rPr>
+        <w:t>string answer;</w:t>
+      </w:r>
     </w:p>
     <w:p>
       <w:pPr>
@@ -1063,15 +1310,37 @@
           <w:rFonts w:ascii="Times New Roman" w:hAnsi="Times New Roman" w:cs="Times New Roman"/>
           <w:sz w:val="28"/>
           <w:szCs w:val="28"/>
-        </w:rPr>
-      </w:pPr>
-      <w:r>
-        <w:rPr>
-          <w:rFonts w:ascii="Times New Roman" w:hAnsi="Times New Roman" w:cs="Times New Roman"/>
-          <w:sz w:val="28"/>
-          <w:szCs w:val="28"/>
-        </w:rPr>
-        <w:t xml:space="preserve">    cout &lt;&lt; "Если хотите ввести свои значения в массив, введите 'input' или массив будет заполнен числами от 1 до " &lt;&lt; n &lt;&lt; ": ";</w:t>
+          <w:lang w:val="en-US"/>
+        </w:rPr>
+      </w:pPr>
+      <w:r>
+        <w:rPr>
+          <w:rFonts w:ascii="Times New Roman" w:hAnsi="Times New Roman" w:cs="Times New Roman"/>
+          <w:sz w:val="28"/>
+          <w:szCs w:val="28"/>
+          <w:lang w:val="en-US"/>
+        </w:rPr>
+        <w:t xml:space="preserve">    </w:t>
+      </w:r>
+      <w:proofErr w:type="spellStart"/>
+      <w:r>
+        <w:rPr>
+          <w:rFonts w:ascii="Times New Roman" w:hAnsi="Times New Roman" w:cs="Times New Roman"/>
+          <w:sz w:val="28"/>
+          <w:szCs w:val="28"/>
+          <w:lang w:val="en-US"/>
+        </w:rPr>
+        <w:t>cin</w:t>
+      </w:r>
+      <w:proofErr w:type="spellEnd"/>
+      <w:r>
+        <w:rPr>
+          <w:rFonts w:ascii="Times New Roman" w:hAnsi="Times New Roman" w:cs="Times New Roman"/>
+          <w:sz w:val="28"/>
+          <w:szCs w:val="28"/>
+          <w:lang w:val="en-US"/>
+        </w:rPr>
+        <w:t xml:space="preserve"> &gt;&gt; answer;</w:t>
       </w:r>
     </w:p>
     <w:p>
@@ -1090,17 +1359,1195 @@
           <w:rFonts w:ascii="Times New Roman" w:hAnsi="Times New Roman" w:cs="Times New Roman"/>
           <w:sz w:val="28"/>
           <w:szCs w:val="28"/>
+          <w:lang w:val="en-US"/>
+        </w:rPr>
+        <w:t xml:space="preserve">    if (answer == "input")</w:t>
+      </w:r>
+    </w:p>
+    <w:p>
+      <w:pPr>
+        <w:ind w:left="360"/>
+        <w:jc w:val="both"/>
+        <w:rPr>
+          <w:rFonts w:ascii="Times New Roman" w:hAnsi="Times New Roman" w:cs="Times New Roman"/>
+          <w:sz w:val="28"/>
+          <w:szCs w:val="28"/>
+          <w:lang w:val="en-US"/>
+        </w:rPr>
+      </w:pPr>
+      <w:r>
+        <w:rPr>
+          <w:rFonts w:ascii="Times New Roman" w:hAnsi="Times New Roman" w:cs="Times New Roman"/>
+          <w:sz w:val="28"/>
+          <w:szCs w:val="28"/>
+          <w:lang w:val="en-US"/>
+        </w:rPr>
+        <w:t xml:space="preserve">    {</w:t>
+      </w:r>
+    </w:p>
+    <w:p>
+      <w:pPr>
+        <w:ind w:left="360"/>
+        <w:jc w:val="both"/>
+        <w:rPr>
+          <w:rFonts w:ascii="Times New Roman" w:hAnsi="Times New Roman" w:cs="Times New Roman"/>
+          <w:sz w:val="28"/>
+          <w:szCs w:val="28"/>
+          <w:lang w:val="en-US"/>
+        </w:rPr>
+      </w:pPr>
+      <w:r>
+        <w:rPr>
+          <w:rFonts w:ascii="Times New Roman" w:hAnsi="Times New Roman" w:cs="Times New Roman"/>
+          <w:sz w:val="28"/>
+          <w:szCs w:val="28"/>
+          <w:lang w:val="en-US"/>
+        </w:rPr>
+        <w:t xml:space="preserve">        </w:t>
+      </w:r>
+      <w:proofErr w:type="spellStart"/>
+      <w:r>
+        <w:rPr>
+          <w:rFonts w:ascii="Times New Roman" w:hAnsi="Times New Roman" w:cs="Times New Roman"/>
+          <w:sz w:val="28"/>
+          <w:szCs w:val="28"/>
+          <w:lang w:val="en-US"/>
+        </w:rPr>
+        <w:t>cout</w:t>
+      </w:r>
+      <w:proofErr w:type="spellEnd"/>
+      <w:r>
+        <w:rPr>
+          <w:rFonts w:ascii="Times New Roman" w:hAnsi="Times New Roman" w:cs="Times New Roman"/>
+          <w:sz w:val="28"/>
+          <w:szCs w:val="28"/>
+          <w:lang w:val="en-US"/>
+        </w:rPr>
+        <w:t xml:space="preserve"> &lt;&lt; "</w:t>
+      </w:r>
+      <w:r>
+        <w:rPr>
+          <w:rFonts w:ascii="Times New Roman" w:hAnsi="Times New Roman" w:cs="Times New Roman"/>
+          <w:sz w:val="28"/>
+          <w:szCs w:val="28"/>
+        </w:rPr>
+        <w:t>Введите</w:t>
+      </w:r>
+      <w:r>
+        <w:rPr>
+          <w:rFonts w:ascii="Times New Roman" w:hAnsi="Times New Roman" w:cs="Times New Roman"/>
+          <w:sz w:val="28"/>
+          <w:szCs w:val="28"/>
+          <w:lang w:val="en-US"/>
+        </w:rPr>
+        <w:t xml:space="preserve"> </w:t>
+      </w:r>
+      <w:r>
+        <w:rPr>
+          <w:rFonts w:ascii="Times New Roman" w:hAnsi="Times New Roman" w:cs="Times New Roman"/>
+          <w:sz w:val="28"/>
+          <w:szCs w:val="28"/>
+        </w:rPr>
+        <w:t>элементы</w:t>
+      </w:r>
+      <w:r>
+        <w:rPr>
+          <w:rFonts w:ascii="Times New Roman" w:hAnsi="Times New Roman" w:cs="Times New Roman"/>
+          <w:sz w:val="28"/>
+          <w:szCs w:val="28"/>
+          <w:lang w:val="en-US"/>
+        </w:rPr>
+        <w:t xml:space="preserve"> </w:t>
+      </w:r>
+      <w:r>
+        <w:rPr>
+          <w:rFonts w:ascii="Times New Roman" w:hAnsi="Times New Roman" w:cs="Times New Roman"/>
+          <w:sz w:val="28"/>
+          <w:szCs w:val="28"/>
+        </w:rPr>
+        <w:t>массива</w:t>
+      </w:r>
+      <w:r>
+        <w:rPr>
+          <w:rFonts w:ascii="Times New Roman" w:hAnsi="Times New Roman" w:cs="Times New Roman"/>
+          <w:sz w:val="28"/>
+          <w:szCs w:val="28"/>
+          <w:lang w:val="en-US"/>
+        </w:rPr>
+        <w:t>: ";</w:t>
+      </w:r>
+    </w:p>
+    <w:p>
+      <w:pPr>
+        <w:ind w:left="360"/>
+        <w:jc w:val="both"/>
+        <w:rPr>
+          <w:rFonts w:ascii="Times New Roman" w:hAnsi="Times New Roman" w:cs="Times New Roman"/>
+          <w:sz w:val="28"/>
+          <w:szCs w:val="28"/>
+          <w:lang w:val="en-US"/>
+        </w:rPr>
+      </w:pPr>
+      <w:r>
+        <w:rPr>
+          <w:rFonts w:ascii="Times New Roman" w:hAnsi="Times New Roman" w:cs="Times New Roman"/>
+          <w:sz w:val="28"/>
+          <w:szCs w:val="28"/>
+          <w:lang w:val="en-US"/>
+        </w:rPr>
+        <w:t xml:space="preserve">        for (int </w:t>
+      </w:r>
+      <w:proofErr w:type="spellStart"/>
+      <w:r>
+        <w:rPr>
+          <w:rFonts w:ascii="Times New Roman" w:hAnsi="Times New Roman" w:cs="Times New Roman"/>
+          <w:sz w:val="28"/>
+          <w:szCs w:val="28"/>
+          <w:lang w:val="en-US"/>
+        </w:rPr>
+        <w:t>i</w:t>
+      </w:r>
+      <w:proofErr w:type="spellEnd"/>
+      <w:r>
+        <w:rPr>
+          <w:rFonts w:ascii="Times New Roman" w:hAnsi="Times New Roman" w:cs="Times New Roman"/>
+          <w:sz w:val="28"/>
+          <w:szCs w:val="28"/>
+          <w:lang w:val="en-US"/>
+        </w:rPr>
+        <w:t xml:space="preserve"> = 0; </w:t>
+      </w:r>
+      <w:proofErr w:type="spellStart"/>
+      <w:r>
+        <w:rPr>
+          <w:rFonts w:ascii="Times New Roman" w:hAnsi="Times New Roman" w:cs="Times New Roman"/>
+          <w:sz w:val="28"/>
+          <w:szCs w:val="28"/>
+          <w:lang w:val="en-US"/>
+        </w:rPr>
+        <w:t>i</w:t>
+      </w:r>
+      <w:proofErr w:type="spellEnd"/>
+      <w:r>
+        <w:rPr>
+          <w:rFonts w:ascii="Times New Roman" w:hAnsi="Times New Roman" w:cs="Times New Roman"/>
+          <w:sz w:val="28"/>
+          <w:szCs w:val="28"/>
+          <w:lang w:val="en-US"/>
+        </w:rPr>
+        <w:t xml:space="preserve"> &lt; n; </w:t>
+      </w:r>
+      <w:proofErr w:type="spellStart"/>
+      <w:r>
+        <w:rPr>
+          <w:rFonts w:ascii="Times New Roman" w:hAnsi="Times New Roman" w:cs="Times New Roman"/>
+          <w:sz w:val="28"/>
+          <w:szCs w:val="28"/>
+          <w:lang w:val="en-US"/>
+        </w:rPr>
+        <w:t>i</w:t>
+      </w:r>
+      <w:proofErr w:type="spellEnd"/>
+      <w:r>
+        <w:rPr>
+          <w:rFonts w:ascii="Times New Roman" w:hAnsi="Times New Roman" w:cs="Times New Roman"/>
+          <w:sz w:val="28"/>
+          <w:szCs w:val="28"/>
+          <w:lang w:val="en-US"/>
+        </w:rPr>
+        <w:t xml:space="preserve">++) </w:t>
+      </w:r>
+    </w:p>
+    <w:p>
+      <w:pPr>
+        <w:ind w:left="360"/>
+        <w:jc w:val="both"/>
+        <w:rPr>
+          <w:rFonts w:ascii="Times New Roman" w:hAnsi="Times New Roman" w:cs="Times New Roman"/>
+          <w:sz w:val="28"/>
+          <w:szCs w:val="28"/>
+          <w:lang w:val="en-US"/>
+        </w:rPr>
+      </w:pPr>
+      <w:r>
+        <w:rPr>
+          <w:rFonts w:ascii="Times New Roman" w:hAnsi="Times New Roman" w:cs="Times New Roman"/>
+          <w:sz w:val="28"/>
+          <w:szCs w:val="28"/>
+          <w:lang w:val="en-US"/>
+        </w:rPr>
+        <w:t xml:space="preserve">        {</w:t>
+      </w:r>
+    </w:p>
+    <w:p>
+      <w:pPr>
+        <w:ind w:left="360"/>
+        <w:jc w:val="both"/>
+        <w:rPr>
+          <w:rFonts w:ascii="Times New Roman" w:hAnsi="Times New Roman" w:cs="Times New Roman"/>
+          <w:sz w:val="28"/>
+          <w:szCs w:val="28"/>
+          <w:lang w:val="en-US"/>
+        </w:rPr>
+      </w:pPr>
+      <w:r>
+        <w:rPr>
+          <w:rFonts w:ascii="Times New Roman" w:hAnsi="Times New Roman" w:cs="Times New Roman"/>
+          <w:sz w:val="28"/>
+          <w:szCs w:val="28"/>
+          <w:lang w:val="en-US"/>
+        </w:rPr>
+        <w:lastRenderedPageBreak/>
+        <w:t xml:space="preserve">            </w:t>
+      </w:r>
+      <w:proofErr w:type="spellStart"/>
+      <w:r>
+        <w:rPr>
+          <w:rFonts w:ascii="Times New Roman" w:hAnsi="Times New Roman" w:cs="Times New Roman"/>
+          <w:sz w:val="28"/>
+          <w:szCs w:val="28"/>
+          <w:lang w:val="en-US"/>
+        </w:rPr>
+        <w:t>cin</w:t>
+      </w:r>
+      <w:proofErr w:type="spellEnd"/>
+      <w:r>
+        <w:rPr>
+          <w:rFonts w:ascii="Times New Roman" w:hAnsi="Times New Roman" w:cs="Times New Roman"/>
+          <w:sz w:val="28"/>
+          <w:szCs w:val="28"/>
+          <w:lang w:val="en-US"/>
+        </w:rPr>
+        <w:t xml:space="preserve"> &gt;&gt; k[</w:t>
+      </w:r>
+      <w:proofErr w:type="spellStart"/>
+      <w:r>
+        <w:rPr>
+          <w:rFonts w:ascii="Times New Roman" w:hAnsi="Times New Roman" w:cs="Times New Roman"/>
+          <w:sz w:val="28"/>
+          <w:szCs w:val="28"/>
+          <w:lang w:val="en-US"/>
+        </w:rPr>
+        <w:t>i</w:t>
+      </w:r>
+      <w:proofErr w:type="spellEnd"/>
+      <w:r>
+        <w:rPr>
+          <w:rFonts w:ascii="Times New Roman" w:hAnsi="Times New Roman" w:cs="Times New Roman"/>
+          <w:sz w:val="28"/>
+          <w:szCs w:val="28"/>
+          <w:lang w:val="en-US"/>
+        </w:rPr>
+        <w:t>];</w:t>
+      </w:r>
+    </w:p>
+    <w:p>
+      <w:pPr>
+        <w:ind w:left="360"/>
+        <w:jc w:val="both"/>
+        <w:rPr>
+          <w:rFonts w:ascii="Times New Roman" w:hAnsi="Times New Roman" w:cs="Times New Roman"/>
+          <w:sz w:val="28"/>
+          <w:szCs w:val="28"/>
+          <w:lang w:val="en-US"/>
+        </w:rPr>
+      </w:pPr>
+      <w:r>
+        <w:rPr>
+          <w:rFonts w:ascii="Times New Roman" w:hAnsi="Times New Roman" w:cs="Times New Roman"/>
+          <w:sz w:val="28"/>
+          <w:szCs w:val="28"/>
+          <w:lang w:val="en-US"/>
+        </w:rPr>
+        <w:t xml:space="preserve">        }</w:t>
+      </w:r>
+    </w:p>
+    <w:p>
+      <w:pPr>
+        <w:ind w:left="360"/>
+        <w:jc w:val="both"/>
+        <w:rPr>
+          <w:rFonts w:ascii="Times New Roman" w:hAnsi="Times New Roman" w:cs="Times New Roman"/>
+          <w:sz w:val="28"/>
+          <w:szCs w:val="28"/>
+          <w:lang w:val="en-US"/>
+        </w:rPr>
+      </w:pPr>
+      <w:r>
+        <w:rPr>
+          <w:rFonts w:ascii="Times New Roman" w:hAnsi="Times New Roman" w:cs="Times New Roman"/>
+          <w:sz w:val="28"/>
+          <w:szCs w:val="28"/>
+          <w:lang w:val="en-US"/>
+        </w:rPr>
+        <w:t xml:space="preserve">    }</w:t>
+      </w:r>
+    </w:p>
+    <w:p>
+      <w:pPr>
+        <w:ind w:left="360"/>
+        <w:jc w:val="both"/>
+        <w:rPr>
+          <w:rFonts w:ascii="Times New Roman" w:hAnsi="Times New Roman" w:cs="Times New Roman"/>
+          <w:sz w:val="28"/>
+          <w:szCs w:val="28"/>
+          <w:lang w:val="en-US"/>
+        </w:rPr>
+      </w:pPr>
+      <w:r>
+        <w:rPr>
+          <w:rFonts w:ascii="Times New Roman" w:hAnsi="Times New Roman" w:cs="Times New Roman"/>
+          <w:sz w:val="28"/>
+          <w:szCs w:val="28"/>
+          <w:lang w:val="en-US"/>
+        </w:rPr>
+        <w:t xml:space="preserve">    else </w:t>
+      </w:r>
+    </w:p>
+    <w:p>
+      <w:pPr>
+        <w:ind w:left="360"/>
+        <w:jc w:val="both"/>
+        <w:rPr>
+          <w:rFonts w:ascii="Times New Roman" w:hAnsi="Times New Roman" w:cs="Times New Roman"/>
+          <w:sz w:val="28"/>
+          <w:szCs w:val="28"/>
+          <w:lang w:val="en-US"/>
+        </w:rPr>
+      </w:pPr>
+      <w:r>
+        <w:rPr>
+          <w:rFonts w:ascii="Times New Roman" w:hAnsi="Times New Roman" w:cs="Times New Roman"/>
+          <w:sz w:val="28"/>
+          <w:szCs w:val="28"/>
+          <w:lang w:val="en-US"/>
+        </w:rPr>
+        <w:t xml:space="preserve">    {</w:t>
+      </w:r>
+    </w:p>
+    <w:p>
+      <w:pPr>
+        <w:ind w:left="360"/>
+        <w:jc w:val="both"/>
+        <w:rPr>
+          <w:rFonts w:ascii="Times New Roman" w:hAnsi="Times New Roman" w:cs="Times New Roman"/>
+          <w:sz w:val="28"/>
+          <w:szCs w:val="28"/>
+          <w:lang w:val="en-US"/>
+        </w:rPr>
+      </w:pPr>
+      <w:r>
+        <w:rPr>
+          <w:rFonts w:ascii="Times New Roman" w:hAnsi="Times New Roman" w:cs="Times New Roman"/>
+          <w:sz w:val="28"/>
+          <w:szCs w:val="28"/>
+          <w:lang w:val="en-US"/>
+        </w:rPr>
+        <w:t xml:space="preserve">        for (int </w:t>
+      </w:r>
+      <w:proofErr w:type="spellStart"/>
+      <w:r>
+        <w:rPr>
+          <w:rFonts w:ascii="Times New Roman" w:hAnsi="Times New Roman" w:cs="Times New Roman"/>
+          <w:sz w:val="28"/>
+          <w:szCs w:val="28"/>
+          <w:lang w:val="en-US"/>
+        </w:rPr>
+        <w:t>i</w:t>
+      </w:r>
+      <w:proofErr w:type="spellEnd"/>
+      <w:r>
+        <w:rPr>
+          <w:rFonts w:ascii="Times New Roman" w:hAnsi="Times New Roman" w:cs="Times New Roman"/>
+          <w:sz w:val="28"/>
+          <w:szCs w:val="28"/>
+          <w:lang w:val="en-US"/>
+        </w:rPr>
+        <w:t xml:space="preserve"> = 0; </w:t>
+      </w:r>
+      <w:proofErr w:type="spellStart"/>
+      <w:r>
+        <w:rPr>
+          <w:rFonts w:ascii="Times New Roman" w:hAnsi="Times New Roman" w:cs="Times New Roman"/>
+          <w:sz w:val="28"/>
+          <w:szCs w:val="28"/>
+          <w:lang w:val="en-US"/>
+        </w:rPr>
+        <w:t>i</w:t>
+      </w:r>
+      <w:proofErr w:type="spellEnd"/>
+      <w:r>
+        <w:rPr>
+          <w:rFonts w:ascii="Times New Roman" w:hAnsi="Times New Roman" w:cs="Times New Roman"/>
+          <w:sz w:val="28"/>
+          <w:szCs w:val="28"/>
+          <w:lang w:val="en-US"/>
+        </w:rPr>
+        <w:t xml:space="preserve"> &lt; n; </w:t>
+      </w:r>
+      <w:proofErr w:type="spellStart"/>
+      <w:r>
+        <w:rPr>
+          <w:rFonts w:ascii="Times New Roman" w:hAnsi="Times New Roman" w:cs="Times New Roman"/>
+          <w:sz w:val="28"/>
+          <w:szCs w:val="28"/>
+          <w:lang w:val="en-US"/>
+        </w:rPr>
+        <w:t>i</w:t>
+      </w:r>
+      <w:proofErr w:type="spellEnd"/>
+      <w:r>
+        <w:rPr>
+          <w:rFonts w:ascii="Times New Roman" w:hAnsi="Times New Roman" w:cs="Times New Roman"/>
+          <w:sz w:val="28"/>
+          <w:szCs w:val="28"/>
+          <w:lang w:val="en-US"/>
+        </w:rPr>
+        <w:t xml:space="preserve">++) </w:t>
+      </w:r>
+    </w:p>
+    <w:p>
+      <w:pPr>
+        <w:ind w:left="360"/>
+        <w:jc w:val="both"/>
+        <w:rPr>
+          <w:rFonts w:ascii="Times New Roman" w:hAnsi="Times New Roman" w:cs="Times New Roman"/>
+          <w:sz w:val="28"/>
+          <w:szCs w:val="28"/>
+          <w:lang w:val="en-US"/>
+        </w:rPr>
+      </w:pPr>
+      <w:r>
+        <w:rPr>
+          <w:rFonts w:ascii="Times New Roman" w:hAnsi="Times New Roman" w:cs="Times New Roman"/>
+          <w:sz w:val="28"/>
+          <w:szCs w:val="28"/>
+          <w:lang w:val="en-US"/>
+        </w:rPr>
+        <w:t xml:space="preserve">        {</w:t>
+      </w:r>
+    </w:p>
+    <w:p>
+      <w:pPr>
+        <w:ind w:left="360"/>
+        <w:jc w:val="both"/>
+        <w:rPr>
+          <w:rFonts w:ascii="Times New Roman" w:hAnsi="Times New Roman" w:cs="Times New Roman"/>
+          <w:sz w:val="28"/>
+          <w:szCs w:val="28"/>
+          <w:lang w:val="en-US"/>
+        </w:rPr>
+      </w:pPr>
+      <w:r>
+        <w:rPr>
+          <w:rFonts w:ascii="Times New Roman" w:hAnsi="Times New Roman" w:cs="Times New Roman"/>
+          <w:sz w:val="28"/>
+          <w:szCs w:val="28"/>
+          <w:lang w:val="en-US"/>
+        </w:rPr>
+        <w:t xml:space="preserve">            k[</w:t>
+      </w:r>
+      <w:proofErr w:type="spellStart"/>
+      <w:r>
+        <w:rPr>
+          <w:rFonts w:ascii="Times New Roman" w:hAnsi="Times New Roman" w:cs="Times New Roman"/>
+          <w:sz w:val="28"/>
+          <w:szCs w:val="28"/>
+          <w:lang w:val="en-US"/>
+        </w:rPr>
+        <w:t>i</w:t>
+      </w:r>
+      <w:proofErr w:type="spellEnd"/>
+      <w:r>
+        <w:rPr>
+          <w:rFonts w:ascii="Times New Roman" w:hAnsi="Times New Roman" w:cs="Times New Roman"/>
+          <w:sz w:val="28"/>
+          <w:szCs w:val="28"/>
+          <w:lang w:val="en-US"/>
+        </w:rPr>
+        <w:t xml:space="preserve">] = </w:t>
+      </w:r>
+      <w:proofErr w:type="spellStart"/>
+      <w:r>
+        <w:rPr>
+          <w:rFonts w:ascii="Times New Roman" w:hAnsi="Times New Roman" w:cs="Times New Roman"/>
+          <w:sz w:val="28"/>
+          <w:szCs w:val="28"/>
+          <w:lang w:val="en-US"/>
+        </w:rPr>
+        <w:t>i</w:t>
+      </w:r>
+      <w:proofErr w:type="spellEnd"/>
+      <w:r>
+        <w:rPr>
+          <w:rFonts w:ascii="Times New Roman" w:hAnsi="Times New Roman" w:cs="Times New Roman"/>
+          <w:sz w:val="28"/>
+          <w:szCs w:val="28"/>
+          <w:lang w:val="en-US"/>
+        </w:rPr>
+        <w:t xml:space="preserve"> + 1;</w:t>
+      </w:r>
+    </w:p>
+    <w:p>
+      <w:pPr>
+        <w:ind w:left="360"/>
+        <w:jc w:val="both"/>
+        <w:rPr>
+          <w:rFonts w:ascii="Times New Roman" w:hAnsi="Times New Roman" w:cs="Times New Roman"/>
+          <w:sz w:val="28"/>
+          <w:szCs w:val="28"/>
+          <w:lang w:val="en-US"/>
+        </w:rPr>
+      </w:pPr>
+      <w:r>
+        <w:rPr>
+          <w:rFonts w:ascii="Times New Roman" w:hAnsi="Times New Roman" w:cs="Times New Roman"/>
+          <w:sz w:val="28"/>
+          <w:szCs w:val="28"/>
+          <w:lang w:val="en-US"/>
+        </w:rPr>
+        <w:t xml:space="preserve">        }</w:t>
+      </w:r>
+    </w:p>
+    <w:p>
+      <w:pPr>
+        <w:ind w:left="360"/>
+        <w:jc w:val="both"/>
+        <w:rPr>
+          <w:rFonts w:ascii="Times New Roman" w:hAnsi="Times New Roman" w:cs="Times New Roman"/>
+          <w:sz w:val="28"/>
+          <w:szCs w:val="28"/>
+          <w:lang w:val="en-US"/>
+        </w:rPr>
+      </w:pPr>
+      <w:r>
+        <w:rPr>
+          <w:rFonts w:ascii="Times New Roman" w:hAnsi="Times New Roman" w:cs="Times New Roman"/>
+          <w:sz w:val="28"/>
+          <w:szCs w:val="28"/>
+          <w:lang w:val="en-US"/>
+        </w:rPr>
+        <w:t xml:space="preserve">    }</w:t>
+      </w:r>
+    </w:p>
+    <w:p>
+      <w:pPr>
+        <w:ind w:left="360"/>
+        <w:jc w:val="both"/>
+        <w:rPr>
+          <w:rFonts w:ascii="Times New Roman" w:hAnsi="Times New Roman" w:cs="Times New Roman"/>
+          <w:sz w:val="28"/>
+          <w:szCs w:val="28"/>
+          <w:lang w:val="en-US"/>
+        </w:rPr>
+      </w:pPr>
+      <w:r>
+        <w:rPr>
+          <w:rFonts w:ascii="Times New Roman" w:hAnsi="Times New Roman" w:cs="Times New Roman"/>
+          <w:sz w:val="28"/>
+          <w:szCs w:val="28"/>
+          <w:lang w:val="en-US"/>
+        </w:rPr>
+        <w:t xml:space="preserve">   </w:t>
+      </w:r>
+    </w:p>
+    <w:p>
+      <w:pPr>
+        <w:ind w:left="360"/>
+        <w:jc w:val="both"/>
+        <w:rPr>
+          <w:rFonts w:ascii="Times New Roman" w:hAnsi="Times New Roman" w:cs="Times New Roman"/>
+          <w:sz w:val="28"/>
+          <w:szCs w:val="28"/>
+          <w:lang w:val="en-US"/>
+        </w:rPr>
+      </w:pPr>
+      <w:r>
+        <w:rPr>
+          <w:rFonts w:ascii="Times New Roman" w:hAnsi="Times New Roman" w:cs="Times New Roman"/>
+          <w:sz w:val="28"/>
+          <w:szCs w:val="28"/>
+          <w:lang w:val="en-US"/>
+        </w:rPr>
+        <w:t xml:space="preserve">    for (int </w:t>
+      </w:r>
+      <w:proofErr w:type="spellStart"/>
+      <w:r>
+        <w:rPr>
+          <w:rFonts w:ascii="Times New Roman" w:hAnsi="Times New Roman" w:cs="Times New Roman"/>
+          <w:sz w:val="28"/>
+          <w:szCs w:val="28"/>
+          <w:lang w:val="en-US"/>
+        </w:rPr>
+        <w:t>i</w:t>
+      </w:r>
+      <w:proofErr w:type="spellEnd"/>
+      <w:r>
+        <w:rPr>
+          <w:rFonts w:ascii="Times New Roman" w:hAnsi="Times New Roman" w:cs="Times New Roman"/>
+          <w:sz w:val="28"/>
+          <w:szCs w:val="28"/>
+          <w:lang w:val="en-US"/>
+        </w:rPr>
+        <w:t xml:space="preserve"> = 0; </w:t>
+      </w:r>
+      <w:proofErr w:type="spellStart"/>
+      <w:r>
+        <w:rPr>
+          <w:rFonts w:ascii="Times New Roman" w:hAnsi="Times New Roman" w:cs="Times New Roman"/>
+          <w:sz w:val="28"/>
+          <w:szCs w:val="28"/>
+          <w:lang w:val="en-US"/>
+        </w:rPr>
+        <w:t>i</w:t>
+      </w:r>
+      <w:proofErr w:type="spellEnd"/>
+      <w:r>
+        <w:rPr>
+          <w:rFonts w:ascii="Times New Roman" w:hAnsi="Times New Roman" w:cs="Times New Roman"/>
+          <w:sz w:val="28"/>
+          <w:szCs w:val="28"/>
+          <w:lang w:val="en-US"/>
+        </w:rPr>
+        <w:t xml:space="preserve"> &lt; n; </w:t>
+      </w:r>
+      <w:proofErr w:type="spellStart"/>
+      <w:r>
+        <w:rPr>
+          <w:rFonts w:ascii="Times New Roman" w:hAnsi="Times New Roman" w:cs="Times New Roman"/>
+          <w:sz w:val="28"/>
+          <w:szCs w:val="28"/>
+          <w:lang w:val="en-US"/>
+        </w:rPr>
+        <w:t>i</w:t>
+      </w:r>
+      <w:proofErr w:type="spellEnd"/>
+      <w:r>
+        <w:rPr>
+          <w:rFonts w:ascii="Times New Roman" w:hAnsi="Times New Roman" w:cs="Times New Roman"/>
+          <w:sz w:val="28"/>
+          <w:szCs w:val="28"/>
+          <w:lang w:val="en-US"/>
+        </w:rPr>
+        <w:t xml:space="preserve">++) </w:t>
+      </w:r>
+    </w:p>
+    <w:p>
+      <w:pPr>
+        <w:ind w:left="360"/>
+        <w:jc w:val="both"/>
+        <w:rPr>
+          <w:rFonts w:ascii="Times New Roman" w:hAnsi="Times New Roman" w:cs="Times New Roman"/>
+          <w:sz w:val="28"/>
+          <w:szCs w:val="28"/>
+          <w:lang w:val="en-US"/>
+        </w:rPr>
+      </w:pPr>
+      <w:r>
+        <w:rPr>
+          <w:rFonts w:ascii="Times New Roman" w:hAnsi="Times New Roman" w:cs="Times New Roman"/>
+          <w:sz w:val="28"/>
+          <w:szCs w:val="28"/>
+          <w:lang w:val="en-US"/>
+        </w:rPr>
+        <w:t xml:space="preserve">    {</w:t>
+      </w:r>
+    </w:p>
+    <w:p>
+      <w:pPr>
+        <w:ind w:left="360"/>
+        <w:jc w:val="both"/>
+        <w:rPr>
+          <w:rFonts w:ascii="Times New Roman" w:hAnsi="Times New Roman" w:cs="Times New Roman"/>
+          <w:sz w:val="28"/>
+          <w:szCs w:val="28"/>
+          <w:lang w:val="en-US"/>
+        </w:rPr>
+      </w:pPr>
+      <w:r>
+        <w:rPr>
+          <w:rFonts w:ascii="Times New Roman" w:hAnsi="Times New Roman" w:cs="Times New Roman"/>
+          <w:sz w:val="28"/>
+          <w:szCs w:val="28"/>
+          <w:lang w:val="en-US"/>
+        </w:rPr>
+        <w:t xml:space="preserve">        if ((</w:t>
+      </w:r>
+      <w:proofErr w:type="spellStart"/>
+      <w:r>
+        <w:rPr>
+          <w:rFonts w:ascii="Times New Roman" w:hAnsi="Times New Roman" w:cs="Times New Roman"/>
+          <w:sz w:val="28"/>
+          <w:szCs w:val="28"/>
+          <w:lang w:val="en-US"/>
+        </w:rPr>
+        <w:t>i</w:t>
+      </w:r>
+      <w:proofErr w:type="spellEnd"/>
+      <w:r>
+        <w:rPr>
+          <w:rFonts w:ascii="Times New Roman" w:hAnsi="Times New Roman" w:cs="Times New Roman"/>
+          <w:sz w:val="28"/>
+          <w:szCs w:val="28"/>
+          <w:lang w:val="en-US"/>
+        </w:rPr>
+        <w:t xml:space="preserve"> + 1) % 2 == 1)</w:t>
+      </w:r>
+    </w:p>
+    <w:p>
+      <w:pPr>
+        <w:ind w:left="360"/>
+        <w:jc w:val="both"/>
+        <w:rPr>
+          <w:rFonts w:ascii="Times New Roman" w:hAnsi="Times New Roman" w:cs="Times New Roman"/>
+          <w:sz w:val="28"/>
+          <w:szCs w:val="28"/>
+          <w:lang w:val="en-US"/>
+        </w:rPr>
+      </w:pPr>
+      <w:r>
+        <w:rPr>
+          <w:rFonts w:ascii="Times New Roman" w:hAnsi="Times New Roman" w:cs="Times New Roman"/>
+          <w:sz w:val="28"/>
+          <w:szCs w:val="28"/>
+          <w:lang w:val="en-US"/>
+        </w:rPr>
+        <w:t xml:space="preserve">        {</w:t>
+      </w:r>
+    </w:p>
+    <w:p>
+      <w:pPr>
+        <w:ind w:left="360"/>
+        <w:jc w:val="both"/>
+        <w:rPr>
+          <w:rFonts w:ascii="Times New Roman" w:hAnsi="Times New Roman" w:cs="Times New Roman"/>
+          <w:sz w:val="28"/>
+          <w:szCs w:val="28"/>
+          <w:lang w:val="en-US"/>
+        </w:rPr>
+      </w:pPr>
+      <w:r>
+        <w:rPr>
+          <w:rFonts w:ascii="Times New Roman" w:hAnsi="Times New Roman" w:cs="Times New Roman"/>
+          <w:sz w:val="28"/>
+          <w:szCs w:val="28"/>
+          <w:lang w:val="en-US"/>
+        </w:rPr>
+        <w:t xml:space="preserve">            </w:t>
+      </w:r>
+      <w:proofErr w:type="spellStart"/>
+      <w:r>
+        <w:rPr>
+          <w:rFonts w:ascii="Times New Roman" w:hAnsi="Times New Roman" w:cs="Times New Roman"/>
+          <w:sz w:val="28"/>
+          <w:szCs w:val="28"/>
+          <w:lang w:val="en-US"/>
+        </w:rPr>
+        <w:t>newk</w:t>
+      </w:r>
+      <w:proofErr w:type="spellEnd"/>
+      <w:r>
+        <w:rPr>
+          <w:rFonts w:ascii="Times New Roman" w:hAnsi="Times New Roman" w:cs="Times New Roman"/>
+          <w:sz w:val="28"/>
+          <w:szCs w:val="28"/>
+          <w:lang w:val="en-US"/>
+        </w:rPr>
+        <w:t>[</w:t>
+      </w:r>
+      <w:proofErr w:type="spellStart"/>
+      <w:r>
+        <w:rPr>
+          <w:rFonts w:ascii="Times New Roman" w:hAnsi="Times New Roman" w:cs="Times New Roman"/>
+          <w:sz w:val="28"/>
+          <w:szCs w:val="28"/>
+          <w:lang w:val="en-US"/>
+        </w:rPr>
+        <w:t>oddindex</w:t>
+      </w:r>
+      <w:proofErr w:type="spellEnd"/>
+      <w:r>
+        <w:rPr>
+          <w:rFonts w:ascii="Times New Roman" w:hAnsi="Times New Roman" w:cs="Times New Roman"/>
+          <w:sz w:val="28"/>
+          <w:szCs w:val="28"/>
+          <w:lang w:val="en-US"/>
+        </w:rPr>
+        <w:t>] = k[</w:t>
+      </w:r>
+      <w:proofErr w:type="spellStart"/>
+      <w:r>
+        <w:rPr>
+          <w:rFonts w:ascii="Times New Roman" w:hAnsi="Times New Roman" w:cs="Times New Roman"/>
+          <w:sz w:val="28"/>
+          <w:szCs w:val="28"/>
+          <w:lang w:val="en-US"/>
+        </w:rPr>
+        <w:t>i</w:t>
+      </w:r>
+      <w:proofErr w:type="spellEnd"/>
+      <w:r>
+        <w:rPr>
+          <w:rFonts w:ascii="Times New Roman" w:hAnsi="Times New Roman" w:cs="Times New Roman"/>
+          <w:sz w:val="28"/>
+          <w:szCs w:val="28"/>
+          <w:lang w:val="en-US"/>
+        </w:rPr>
+        <w:t>];</w:t>
+      </w:r>
+    </w:p>
+    <w:p>
+      <w:pPr>
+        <w:ind w:left="360"/>
+        <w:jc w:val="both"/>
+        <w:rPr>
+          <w:rFonts w:ascii="Times New Roman" w:hAnsi="Times New Roman" w:cs="Times New Roman"/>
+          <w:sz w:val="28"/>
+          <w:szCs w:val="28"/>
+        </w:rPr>
+      </w:pPr>
+      <w:r>
+        <w:rPr>
+          <w:rFonts w:ascii="Times New Roman" w:hAnsi="Times New Roman" w:cs="Times New Roman"/>
+          <w:sz w:val="28"/>
+          <w:szCs w:val="28"/>
+          <w:lang w:val="en-US"/>
+        </w:rPr>
+        <w:t xml:space="preserve">            </w:t>
+      </w:r>
+      <w:proofErr w:type="spellStart"/>
+      <w:r>
+        <w:rPr>
+          <w:rFonts w:ascii="Times New Roman" w:hAnsi="Times New Roman" w:cs="Times New Roman"/>
+          <w:sz w:val="28"/>
+          <w:szCs w:val="28"/>
+        </w:rPr>
+        <w:t>oddindex</w:t>
+      </w:r>
+      <w:proofErr w:type="spellEnd"/>
+      <w:r>
+        <w:rPr>
+          <w:rFonts w:ascii="Times New Roman" w:hAnsi="Times New Roman" w:cs="Times New Roman"/>
+          <w:sz w:val="28"/>
+          <w:szCs w:val="28"/>
+        </w:rPr>
+        <w:t xml:space="preserve"> += 1;</w:t>
+      </w:r>
+    </w:p>
+    <w:p>
+      <w:pPr>
+        <w:ind w:left="360"/>
+        <w:jc w:val="both"/>
+        <w:rPr>
+          <w:rFonts w:ascii="Times New Roman" w:hAnsi="Times New Roman" w:cs="Times New Roman"/>
+          <w:sz w:val="28"/>
+          <w:szCs w:val="28"/>
+        </w:rPr>
+      </w:pPr>
+      <w:r>
+        <w:rPr>
+          <w:rFonts w:ascii="Times New Roman" w:hAnsi="Times New Roman" w:cs="Times New Roman"/>
+          <w:sz w:val="28"/>
+          <w:szCs w:val="28"/>
+        </w:rPr>
+        <w:t xml:space="preserve">        }</w:t>
+      </w:r>
+    </w:p>
+    <w:p>
+      <w:pPr>
+        <w:ind w:left="360"/>
+        <w:jc w:val="both"/>
+        <w:rPr>
+          <w:rFonts w:ascii="Times New Roman" w:hAnsi="Times New Roman" w:cs="Times New Roman"/>
+          <w:sz w:val="28"/>
+          <w:szCs w:val="28"/>
+        </w:rPr>
+      </w:pPr>
+      <w:r>
+        <w:rPr>
+          <w:rFonts w:ascii="Times New Roman" w:hAnsi="Times New Roman" w:cs="Times New Roman"/>
+          <w:sz w:val="28"/>
+          <w:szCs w:val="28"/>
+        </w:rPr>
+        <w:t xml:space="preserve">        </w:t>
+      </w:r>
+      <w:proofErr w:type="spellStart"/>
+      <w:r>
+        <w:rPr>
+          <w:rFonts w:ascii="Times New Roman" w:hAnsi="Times New Roman" w:cs="Times New Roman"/>
+          <w:sz w:val="28"/>
+          <w:szCs w:val="28"/>
+        </w:rPr>
+        <w:t>else</w:t>
+      </w:r>
+      <w:proofErr w:type="spellEnd"/>
+    </w:p>
+    <w:p>
+      <w:pPr>
+        <w:ind w:left="360"/>
+        <w:jc w:val="both"/>
+        <w:rPr>
+          <w:rFonts w:ascii="Times New Roman" w:hAnsi="Times New Roman" w:cs="Times New Roman"/>
+          <w:sz w:val="28"/>
+          <w:szCs w:val="28"/>
+          <w:lang w:val="en-US"/>
+        </w:rPr>
+      </w:pPr>
+      <w:r>
+        <w:rPr>
+          <w:rFonts w:ascii="Times New Roman" w:hAnsi="Times New Roman" w:cs="Times New Roman"/>
+          <w:sz w:val="28"/>
+          <w:szCs w:val="28"/>
+        </w:rPr>
+        <w:t xml:space="preserve">        </w:t>
+      </w:r>
+      <w:r>
+        <w:rPr>
+          <w:rFonts w:ascii="Times New Roman" w:hAnsi="Times New Roman" w:cs="Times New Roman"/>
+          <w:sz w:val="28"/>
+          <w:szCs w:val="28"/>
+          <w:lang w:val="en-US"/>
+        </w:rPr>
+        <w:t>{</w:t>
+      </w:r>
+    </w:p>
+    <w:p>
+      <w:pPr>
+        <w:ind w:left="360"/>
+        <w:jc w:val="both"/>
+        <w:rPr>
+          <w:rFonts w:ascii="Times New Roman" w:hAnsi="Times New Roman" w:cs="Times New Roman"/>
+          <w:sz w:val="28"/>
+          <w:szCs w:val="28"/>
+          <w:lang w:val="en-US"/>
+        </w:rPr>
+      </w:pPr>
+      <w:r>
+        <w:rPr>
+          <w:rFonts w:ascii="Times New Roman" w:hAnsi="Times New Roman" w:cs="Times New Roman"/>
+          <w:sz w:val="28"/>
+          <w:szCs w:val="28"/>
+          <w:lang w:val="en-US"/>
+        </w:rPr>
+        <w:t xml:space="preserve">            </w:t>
+      </w:r>
+      <w:proofErr w:type="spellStart"/>
+      <w:r>
+        <w:rPr>
+          <w:rFonts w:ascii="Times New Roman" w:hAnsi="Times New Roman" w:cs="Times New Roman"/>
+          <w:sz w:val="28"/>
+          <w:szCs w:val="28"/>
+          <w:lang w:val="en-US"/>
+        </w:rPr>
+        <w:t>newk</w:t>
+      </w:r>
+      <w:proofErr w:type="spellEnd"/>
+      <w:r>
+        <w:rPr>
+          <w:rFonts w:ascii="Times New Roman" w:hAnsi="Times New Roman" w:cs="Times New Roman"/>
+          <w:sz w:val="28"/>
+          <w:szCs w:val="28"/>
+          <w:lang w:val="en-US"/>
+        </w:rPr>
+        <w:t>[</w:t>
+      </w:r>
+      <w:proofErr w:type="spellStart"/>
+      <w:r>
+        <w:rPr>
+          <w:rFonts w:ascii="Times New Roman" w:hAnsi="Times New Roman" w:cs="Times New Roman"/>
+          <w:sz w:val="28"/>
+          <w:szCs w:val="28"/>
+          <w:lang w:val="en-US"/>
+        </w:rPr>
+        <w:t>evenindex</w:t>
+      </w:r>
+      <w:proofErr w:type="spellEnd"/>
+      <w:r>
+        <w:rPr>
+          <w:rFonts w:ascii="Times New Roman" w:hAnsi="Times New Roman" w:cs="Times New Roman"/>
+          <w:sz w:val="28"/>
+          <w:szCs w:val="28"/>
+          <w:lang w:val="en-US"/>
+        </w:rPr>
+        <w:t>] = k[</w:t>
+      </w:r>
+      <w:proofErr w:type="spellStart"/>
+      <w:r>
+        <w:rPr>
+          <w:rFonts w:ascii="Times New Roman" w:hAnsi="Times New Roman" w:cs="Times New Roman"/>
+          <w:sz w:val="28"/>
+          <w:szCs w:val="28"/>
+          <w:lang w:val="en-US"/>
+        </w:rPr>
+        <w:t>i</w:t>
+      </w:r>
+      <w:proofErr w:type="spellEnd"/>
+      <w:r>
+        <w:rPr>
+          <w:rFonts w:ascii="Times New Roman" w:hAnsi="Times New Roman" w:cs="Times New Roman"/>
+          <w:sz w:val="28"/>
+          <w:szCs w:val="28"/>
+          <w:lang w:val="en-US"/>
+        </w:rPr>
+        <w:t>];</w:t>
+      </w:r>
+    </w:p>
+    <w:p>
+      <w:pPr>
+        <w:ind w:left="360"/>
+        <w:jc w:val="both"/>
+        <w:rPr>
+          <w:rFonts w:ascii="Times New Roman" w:hAnsi="Times New Roman" w:cs="Times New Roman"/>
+          <w:sz w:val="28"/>
+          <w:szCs w:val="28"/>
+          <w:lang w:val="en-US"/>
+        </w:rPr>
+      </w:pPr>
+      <w:r>
+        <w:rPr>
+          <w:rFonts w:ascii="Times New Roman" w:hAnsi="Times New Roman" w:cs="Times New Roman"/>
+          <w:sz w:val="28"/>
+          <w:szCs w:val="28"/>
+          <w:lang w:val="en-US"/>
+        </w:rPr>
+        <w:t xml:space="preserve">            </w:t>
+      </w:r>
+      <w:proofErr w:type="spellStart"/>
+      <w:r>
+        <w:rPr>
+          <w:rFonts w:ascii="Times New Roman" w:hAnsi="Times New Roman" w:cs="Times New Roman"/>
+          <w:sz w:val="28"/>
+          <w:szCs w:val="28"/>
+          <w:lang w:val="en-US"/>
+        </w:rPr>
+        <w:t>evenindex</w:t>
+      </w:r>
+      <w:proofErr w:type="spellEnd"/>
+      <w:r>
+        <w:rPr>
+          <w:rFonts w:ascii="Times New Roman" w:hAnsi="Times New Roman" w:cs="Times New Roman"/>
+          <w:sz w:val="28"/>
+          <w:szCs w:val="28"/>
+          <w:lang w:val="en-US"/>
+        </w:rPr>
+        <w:t xml:space="preserve"> += 1;</w:t>
+      </w:r>
+    </w:p>
+    <w:p>
+      <w:pPr>
+        <w:ind w:left="360"/>
+        <w:jc w:val="both"/>
+        <w:rPr>
+          <w:rFonts w:ascii="Times New Roman" w:hAnsi="Times New Roman" w:cs="Times New Roman"/>
+          <w:sz w:val="28"/>
+          <w:szCs w:val="28"/>
+          <w:lang w:val="en-US"/>
+        </w:rPr>
+      </w:pPr>
+      <w:r>
+        <w:rPr>
+          <w:rFonts w:ascii="Times New Roman" w:hAnsi="Times New Roman" w:cs="Times New Roman"/>
+          <w:sz w:val="28"/>
+          <w:szCs w:val="28"/>
+          <w:lang w:val="en-US"/>
+        </w:rPr>
+        <w:t xml:space="preserve">        }</w:t>
+      </w:r>
+    </w:p>
+    <w:p>
+      <w:pPr>
+        <w:ind w:left="360"/>
+        <w:jc w:val="both"/>
+        <w:rPr>
+          <w:rFonts w:ascii="Times New Roman" w:hAnsi="Times New Roman" w:cs="Times New Roman"/>
+          <w:sz w:val="28"/>
+          <w:szCs w:val="28"/>
+          <w:lang w:val="en-US"/>
+        </w:rPr>
+      </w:pPr>
+      <w:r>
+        <w:rPr>
+          <w:rFonts w:ascii="Times New Roman" w:hAnsi="Times New Roman" w:cs="Times New Roman"/>
+          <w:sz w:val="28"/>
+          <w:szCs w:val="28"/>
+          <w:lang w:val="en-US"/>
+        </w:rPr>
+        <w:t xml:space="preserve">    }</w:t>
+      </w:r>
+    </w:p>
+    <w:p>
+      <w:pPr>
+        <w:ind w:left="360"/>
+        <w:jc w:val="both"/>
+        <w:rPr>
+          <w:rFonts w:ascii="Times New Roman" w:hAnsi="Times New Roman" w:cs="Times New Roman"/>
+          <w:sz w:val="28"/>
+          <w:szCs w:val="28"/>
+          <w:lang w:val="en-US"/>
+        </w:rPr>
+      </w:pPr>
+      <w:r>
+        <w:rPr>
+          <w:rFonts w:ascii="Times New Roman" w:hAnsi="Times New Roman" w:cs="Times New Roman"/>
+          <w:sz w:val="28"/>
+          <w:szCs w:val="28"/>
+          <w:lang w:val="en-US"/>
         </w:rPr>
         <w:t xml:space="preserve">    </w:t>
       </w:r>
-      <w:r>
-        <w:rPr>
-          <w:rFonts w:ascii="Times New Roman" w:hAnsi="Times New Roman" w:cs="Times New Roman"/>
-          <w:sz w:val="28"/>
-          <w:szCs w:val="28"/>
-          <w:lang w:val="en-US"/>
-        </w:rPr>
-        <w:t>string answer;</w:t>
+      <w:proofErr w:type="spellStart"/>
+      <w:r>
+        <w:rPr>
+          <w:rFonts w:ascii="Times New Roman" w:hAnsi="Times New Roman" w:cs="Times New Roman"/>
+          <w:sz w:val="28"/>
+          <w:szCs w:val="28"/>
+          <w:lang w:val="en-US"/>
+        </w:rPr>
+        <w:t>cout</w:t>
+      </w:r>
+      <w:proofErr w:type="spellEnd"/>
+      <w:r>
+        <w:rPr>
+          <w:rFonts w:ascii="Times New Roman" w:hAnsi="Times New Roman" w:cs="Times New Roman"/>
+          <w:sz w:val="28"/>
+          <w:szCs w:val="28"/>
+          <w:lang w:val="en-US"/>
+        </w:rPr>
+        <w:t xml:space="preserve"> &lt;&lt; "</w:t>
+      </w:r>
+      <w:r>
+        <w:rPr>
+          <w:rFonts w:ascii="Times New Roman" w:hAnsi="Times New Roman" w:cs="Times New Roman"/>
+          <w:sz w:val="28"/>
+          <w:szCs w:val="28"/>
+        </w:rPr>
+        <w:t>Преобразованный</w:t>
+      </w:r>
+      <w:r>
+        <w:rPr>
+          <w:rFonts w:ascii="Times New Roman" w:hAnsi="Times New Roman" w:cs="Times New Roman"/>
+          <w:sz w:val="28"/>
+          <w:szCs w:val="28"/>
+          <w:lang w:val="en-US"/>
+        </w:rPr>
+        <w:t xml:space="preserve"> </w:t>
+      </w:r>
+      <w:r>
+        <w:rPr>
+          <w:rFonts w:ascii="Times New Roman" w:hAnsi="Times New Roman" w:cs="Times New Roman"/>
+          <w:sz w:val="28"/>
+          <w:szCs w:val="28"/>
+        </w:rPr>
+        <w:t>массив</w:t>
+      </w:r>
+      <w:r>
+        <w:rPr>
+          <w:rFonts w:ascii="Times New Roman" w:hAnsi="Times New Roman" w:cs="Times New Roman"/>
+          <w:sz w:val="28"/>
+          <w:szCs w:val="28"/>
+          <w:lang w:val="en-US"/>
+        </w:rPr>
+        <w:t>: ";</w:t>
       </w:r>
     </w:p>
     <w:p>
@@ -1121,7 +2568,67 @@
           <w:szCs w:val="28"/>
           <w:lang w:val="en-US"/>
         </w:rPr>
-        <w:t xml:space="preserve">    cin &gt;&gt; answer;</w:t>
+        <w:t xml:space="preserve">    for (int </w:t>
+      </w:r>
+      <w:proofErr w:type="spellStart"/>
+      <w:r>
+        <w:rPr>
+          <w:rFonts w:ascii="Times New Roman" w:hAnsi="Times New Roman" w:cs="Times New Roman"/>
+          <w:sz w:val="28"/>
+          <w:szCs w:val="28"/>
+          <w:lang w:val="en-US"/>
+        </w:rPr>
+        <w:t>i</w:t>
+      </w:r>
+      <w:proofErr w:type="spellEnd"/>
+      <w:r>
+        <w:rPr>
+          <w:rFonts w:ascii="Times New Roman" w:hAnsi="Times New Roman" w:cs="Times New Roman"/>
+          <w:sz w:val="28"/>
+          <w:szCs w:val="28"/>
+          <w:lang w:val="en-US"/>
+        </w:rPr>
+        <w:t xml:space="preserve"> = 0; </w:t>
+      </w:r>
+      <w:proofErr w:type="spellStart"/>
+      <w:r>
+        <w:rPr>
+          <w:rFonts w:ascii="Times New Roman" w:hAnsi="Times New Roman" w:cs="Times New Roman"/>
+          <w:sz w:val="28"/>
+          <w:szCs w:val="28"/>
+          <w:lang w:val="en-US"/>
+        </w:rPr>
+        <w:t>i</w:t>
+      </w:r>
+      <w:proofErr w:type="spellEnd"/>
+      <w:r>
+        <w:rPr>
+          <w:rFonts w:ascii="Times New Roman" w:hAnsi="Times New Roman" w:cs="Times New Roman"/>
+          <w:sz w:val="28"/>
+          <w:szCs w:val="28"/>
+          <w:lang w:val="en-US"/>
+        </w:rPr>
+        <w:t xml:space="preserve"> &lt; n; </w:t>
+      </w:r>
+      <w:proofErr w:type="spellStart"/>
+      <w:r>
+        <w:rPr>
+          <w:rFonts w:ascii="Times New Roman" w:hAnsi="Times New Roman" w:cs="Times New Roman"/>
+          <w:sz w:val="28"/>
+          <w:szCs w:val="28"/>
+          <w:lang w:val="en-US"/>
+        </w:rPr>
+        <w:t>i</w:t>
+      </w:r>
+      <w:proofErr w:type="spellEnd"/>
+      <w:r>
+        <w:rPr>
+          <w:rFonts w:ascii="Times New Roman" w:hAnsi="Times New Roman" w:cs="Times New Roman"/>
+          <w:sz w:val="28"/>
+          <w:szCs w:val="28"/>
+          <w:lang w:val="en-US"/>
+        </w:rPr>
+        <w:t>++)</w:t>
       </w:r>
     </w:p>
     <w:p>
@@ -1132,17 +2639,24 @@
           <w:rFonts w:ascii="Times New Roman" w:hAnsi="Times New Roman" w:cs="Times New Roman"/>
           <w:sz w:val="28"/>
           <w:szCs w:val="28"/>
-          <w:lang w:val="en-US"/>
-        </w:rPr>
-      </w:pPr>
-      <w:r>
-        <w:rPr>
-          <w:rFonts w:ascii="Times New Roman" w:hAnsi="Times New Roman" w:cs="Times New Roman"/>
-          <w:sz w:val="28"/>
-          <w:szCs w:val="28"/>
-          <w:lang w:val="en-US"/>
-        </w:rPr>
-        <w:t xml:space="preserve">    if (answer == "input") {</w:t>
+        </w:rPr>
+      </w:pPr>
+      <w:r>
+        <w:rPr>
+          <w:rFonts w:ascii="Times New Roman" w:hAnsi="Times New Roman" w:cs="Times New Roman"/>
+          <w:sz w:val="28"/>
+          <w:szCs w:val="28"/>
+          <w:lang w:val="en-US"/>
+        </w:rPr>
+        <w:t xml:space="preserve">    </w:t>
+      </w:r>
+      <w:r>
+        <w:rPr>
+          <w:rFonts w:ascii="Times New Roman" w:hAnsi="Times New Roman" w:cs="Times New Roman"/>
+          <w:sz w:val="28"/>
+          <w:szCs w:val="28"/>
+        </w:rPr>
+        <w:t>{</w:t>
       </w:r>
     </w:p>
     <w:p>
@@ -1153,68 +2667,61 @@
           <w:rFonts w:ascii="Times New Roman" w:hAnsi="Times New Roman" w:cs="Times New Roman"/>
           <w:sz w:val="28"/>
           <w:szCs w:val="28"/>
-          <w:lang w:val="en-US"/>
-        </w:rPr>
-      </w:pPr>
-      <w:r>
-        <w:rPr>
-          <w:rFonts w:ascii="Times New Roman" w:hAnsi="Times New Roman" w:cs="Times New Roman"/>
-          <w:sz w:val="28"/>
-          <w:szCs w:val="28"/>
-          <w:lang w:val="en-US"/>
-        </w:rPr>
-        <w:t xml:space="preserve">        cout &lt;&lt; "</w:t>
-      </w:r>
-      <w:r>
-        <w:rPr>
-          <w:rFonts w:ascii="Times New Roman" w:hAnsi="Times New Roman" w:cs="Times New Roman"/>
-          <w:sz w:val="28"/>
-          <w:szCs w:val="28"/>
-        </w:rPr>
-        <w:t>Введите</w:t>
-      </w:r>
-      <w:r>
-        <w:rPr>
-          <w:rFonts w:ascii="Times New Roman" w:hAnsi="Times New Roman" w:cs="Times New Roman"/>
-          <w:sz w:val="28"/>
-          <w:szCs w:val="28"/>
-          <w:lang w:val="en-US"/>
+        </w:rPr>
+      </w:pPr>
+      <w:r>
+        <w:rPr>
+          <w:rFonts w:ascii="Times New Roman" w:hAnsi="Times New Roman" w:cs="Times New Roman"/>
+          <w:sz w:val="28"/>
+          <w:szCs w:val="28"/>
+        </w:rPr>
+        <w:t xml:space="preserve">        </w:t>
+      </w:r>
+      <w:proofErr w:type="spellStart"/>
+      <w:r>
+        <w:rPr>
+          <w:rFonts w:ascii="Times New Roman" w:hAnsi="Times New Roman" w:cs="Times New Roman"/>
+          <w:sz w:val="28"/>
+          <w:szCs w:val="28"/>
+        </w:rPr>
+        <w:t>cout</w:t>
+      </w:r>
+      <w:proofErr w:type="spellEnd"/>
+      <w:r>
+        <w:rPr>
+          <w:rFonts w:ascii="Times New Roman" w:hAnsi="Times New Roman" w:cs="Times New Roman"/>
+          <w:sz w:val="28"/>
+          <w:szCs w:val="28"/>
         </w:rPr>
         <w:t xml:space="preserve"> </w:t>
       </w:r>
-      <w:r>
-        <w:rPr>
-          <w:rFonts w:ascii="Times New Roman" w:hAnsi="Times New Roman" w:cs="Times New Roman"/>
-          <w:sz w:val="28"/>
-          <w:szCs w:val="28"/>
-        </w:rPr>
-        <w:t>элементы</w:t>
-      </w:r>
-      <w:r>
-        <w:rPr>
-          <w:rFonts w:ascii="Times New Roman" w:hAnsi="Times New Roman" w:cs="Times New Roman"/>
-          <w:sz w:val="28"/>
-          <w:szCs w:val="28"/>
-          <w:lang w:val="en-US"/>
-        </w:rPr>
-        <w:t xml:space="preserve"> </w:t>
-      </w:r>
-      <w:r>
-        <w:rPr>
-          <w:rFonts w:ascii="Times New Roman" w:hAnsi="Times New Roman" w:cs="Times New Roman"/>
-          <w:sz w:val="28"/>
-          <w:szCs w:val="28"/>
-        </w:rPr>
-        <w:t>массива</w:t>
-      </w:r>
-      <w:r>
-        <w:rPr>
-          <w:rFonts w:ascii="Times New Roman" w:hAnsi="Times New Roman" w:cs="Times New Roman"/>
-          <w:sz w:val="28"/>
-          <w:szCs w:val="28"/>
-          <w:lang w:val="en-US"/>
-        </w:rPr>
-        <w:t>: ";</w:t>
+      <w:proofErr w:type="gramStart"/>
+      <w:r>
+        <w:rPr>
+          <w:rFonts w:ascii="Times New Roman" w:hAnsi="Times New Roman" w:cs="Times New Roman"/>
+          <w:sz w:val="28"/>
+          <w:szCs w:val="28"/>
+        </w:rPr>
+        <w:t xml:space="preserve">&lt;&lt; </w:t>
+      </w:r>
+      <w:proofErr w:type="spellStart"/>
+      <w:r>
+        <w:rPr>
+          <w:rFonts w:ascii="Times New Roman" w:hAnsi="Times New Roman" w:cs="Times New Roman"/>
+          <w:sz w:val="28"/>
+          <w:szCs w:val="28"/>
+        </w:rPr>
+        <w:t>newk</w:t>
+      </w:r>
+      <w:proofErr w:type="spellEnd"/>
+      <w:proofErr w:type="gramEnd"/>
+      <w:r>
+        <w:rPr>
+          <w:rFonts w:ascii="Times New Roman" w:hAnsi="Times New Roman" w:cs="Times New Roman"/>
+          <w:sz w:val="28"/>
+          <w:szCs w:val="28"/>
+        </w:rPr>
+        <w:t>[i] &lt;&lt; " ";</w:t>
       </w:r>
     </w:p>
     <w:p>
@@ -1225,17 +2732,15 @@
           <w:rFonts w:ascii="Times New Roman" w:hAnsi="Times New Roman" w:cs="Times New Roman"/>
           <w:sz w:val="28"/>
           <w:szCs w:val="28"/>
-          <w:lang w:val="en-US"/>
-        </w:rPr>
-      </w:pPr>
-      <w:r>
-        <w:rPr>
-          <w:rFonts w:ascii="Times New Roman" w:hAnsi="Times New Roman" w:cs="Times New Roman"/>
-          <w:sz w:val="28"/>
-          <w:szCs w:val="28"/>
-          <w:lang w:val="en-US"/>
-        </w:rPr>
-        <w:t xml:space="preserve">        for (int i = 0; i &lt; n; i++) {</w:t>
+        </w:rPr>
+      </w:pPr>
+      <w:r>
+        <w:rPr>
+          <w:rFonts w:ascii="Times New Roman" w:hAnsi="Times New Roman" w:cs="Times New Roman"/>
+          <w:sz w:val="28"/>
+          <w:szCs w:val="28"/>
+        </w:rPr>
+        <w:t xml:space="preserve">    }</w:t>
       </w:r>
     </w:p>
     <w:p>
@@ -1246,673 +2751,17 @@
           <w:rFonts w:ascii="Times New Roman" w:hAnsi="Times New Roman" w:cs="Times New Roman"/>
           <w:sz w:val="28"/>
           <w:szCs w:val="28"/>
-          <w:lang w:val="en-US"/>
-        </w:rPr>
-      </w:pPr>
-      <w:r>
-        <w:rPr>
-          <w:rFonts w:ascii="Times New Roman" w:hAnsi="Times New Roman" w:cs="Times New Roman"/>
-          <w:sz w:val="28"/>
-          <w:szCs w:val="28"/>
-          <w:lang w:val="en-US"/>
-        </w:rPr>
-        <w:t xml:space="preserve">            cin &gt;&gt; k[i];</w:t>
-      </w:r>
-    </w:p>
-    <w:p>
-      <w:pPr>
-        <w:ind w:left="360"/>
-        <w:jc w:val="both"/>
-        <w:rPr>
-          <w:rFonts w:ascii="Times New Roman" w:hAnsi="Times New Roman" w:cs="Times New Roman"/>
-          <w:sz w:val="28"/>
-          <w:szCs w:val="28"/>
-          <w:lang w:val="en-US"/>
-        </w:rPr>
-      </w:pPr>
-      <w:r>
-        <w:rPr>
-          <w:rFonts w:ascii="Times New Roman" w:hAnsi="Times New Roman" w:cs="Times New Roman"/>
-          <w:sz w:val="28"/>
-          <w:szCs w:val="28"/>
-          <w:lang w:val="en-US"/>
-        </w:rPr>
-        <w:t xml:space="preserve">        }</w:t>
-      </w:r>
-    </w:p>
-    <w:p>
-      <w:pPr>
-        <w:ind w:left="360"/>
-        <w:jc w:val="both"/>
-        <w:rPr>
-          <w:rFonts w:ascii="Times New Roman" w:hAnsi="Times New Roman" w:cs="Times New Roman"/>
-          <w:sz w:val="28"/>
-          <w:szCs w:val="28"/>
-          <w:lang w:val="en-US"/>
-        </w:rPr>
-      </w:pPr>
-      <w:r>
-        <w:rPr>
-          <w:rFonts w:ascii="Times New Roman" w:hAnsi="Times New Roman" w:cs="Times New Roman"/>
-          <w:sz w:val="28"/>
-          <w:szCs w:val="28"/>
-          <w:lang w:val="en-US"/>
-        </w:rPr>
-        <w:t xml:space="preserve">    }</w:t>
-      </w:r>
-    </w:p>
-    <w:p>
-      <w:pPr>
-        <w:ind w:left="360"/>
-        <w:jc w:val="both"/>
-        <w:rPr>
-          <w:rFonts w:ascii="Times New Roman" w:hAnsi="Times New Roman" w:cs="Times New Roman"/>
-          <w:sz w:val="28"/>
-          <w:szCs w:val="28"/>
-          <w:lang w:val="en-US"/>
-        </w:rPr>
-      </w:pPr>
-      <w:r>
-        <w:rPr>
-          <w:rFonts w:ascii="Times New Roman" w:hAnsi="Times New Roman" w:cs="Times New Roman"/>
-          <w:sz w:val="28"/>
-          <w:szCs w:val="28"/>
-          <w:lang w:val="en-US"/>
+        </w:rPr>
+      </w:pPr>
+      <w:r>
+        <w:rPr>
+          <w:rFonts w:ascii="Times New Roman" w:hAnsi="Times New Roman" w:cs="Times New Roman"/>
+          <w:sz w:val="28"/>
+          <w:szCs w:val="28"/>
         </w:rPr>
         <w:lastRenderedPageBreak/>
-        <w:t xml:space="preserve">    else {</w:t>
-      </w:r>
-    </w:p>
-    <w:p>
-      <w:pPr>
-        <w:ind w:left="360"/>
-        <w:jc w:val="both"/>
-        <w:rPr>
-          <w:rFonts w:ascii="Times New Roman" w:hAnsi="Times New Roman" w:cs="Times New Roman"/>
-          <w:sz w:val="28"/>
-          <w:szCs w:val="28"/>
-          <w:lang w:val="en-US"/>
-        </w:rPr>
-      </w:pPr>
-      <w:r>
-        <w:rPr>
-          <w:rFonts w:ascii="Times New Roman" w:hAnsi="Times New Roman" w:cs="Times New Roman"/>
-          <w:sz w:val="28"/>
-          <w:szCs w:val="28"/>
-          <w:lang w:val="en-US"/>
-        </w:rPr>
-        <w:t xml:space="preserve">        for (int i = 0; i &lt; n; i++) {</w:t>
-      </w:r>
-    </w:p>
-    <w:p>
-      <w:pPr>
-        <w:ind w:left="360"/>
-        <w:jc w:val="both"/>
-        <w:rPr>
-          <w:rFonts w:ascii="Times New Roman" w:hAnsi="Times New Roman" w:cs="Times New Roman"/>
-          <w:sz w:val="28"/>
-          <w:szCs w:val="28"/>
-          <w:lang w:val="en-US"/>
-        </w:rPr>
-      </w:pPr>
-      <w:r>
-        <w:rPr>
-          <w:rFonts w:ascii="Times New Roman" w:hAnsi="Times New Roman" w:cs="Times New Roman"/>
-          <w:sz w:val="28"/>
-          <w:szCs w:val="28"/>
-          <w:lang w:val="en-US"/>
-        </w:rPr>
-        <w:t xml:space="preserve">            k[i] = i + 1;</w:t>
-      </w:r>
-    </w:p>
-    <w:p>
-      <w:pPr>
-        <w:ind w:left="360"/>
-        <w:jc w:val="both"/>
-        <w:rPr>
-          <w:rFonts w:ascii="Times New Roman" w:hAnsi="Times New Roman" w:cs="Times New Roman"/>
-          <w:sz w:val="28"/>
-          <w:szCs w:val="28"/>
-          <w:lang w:val="en-US"/>
-        </w:rPr>
-      </w:pPr>
-      <w:r>
-        <w:rPr>
-          <w:rFonts w:ascii="Times New Roman" w:hAnsi="Times New Roman" w:cs="Times New Roman"/>
-          <w:sz w:val="28"/>
-          <w:szCs w:val="28"/>
-          <w:lang w:val="en-US"/>
-        </w:rPr>
-        <w:t xml:space="preserve">        }</w:t>
-      </w:r>
-    </w:p>
-    <w:p>
-      <w:pPr>
-        <w:ind w:left="360"/>
-        <w:jc w:val="both"/>
-        <w:rPr>
-          <w:rFonts w:ascii="Times New Roman" w:hAnsi="Times New Roman" w:cs="Times New Roman"/>
-          <w:sz w:val="28"/>
-          <w:szCs w:val="28"/>
-          <w:lang w:val="en-US"/>
-        </w:rPr>
-      </w:pPr>
-      <w:r>
-        <w:rPr>
-          <w:rFonts w:ascii="Times New Roman" w:hAnsi="Times New Roman" w:cs="Times New Roman"/>
-          <w:sz w:val="28"/>
-          <w:szCs w:val="28"/>
-          <w:lang w:val="en-US"/>
-        </w:rPr>
-        <w:t xml:space="preserve">    }</w:t>
-      </w:r>
-    </w:p>
-    <w:p>
-      <w:pPr>
-        <w:ind w:left="360"/>
-        <w:jc w:val="both"/>
-        <w:rPr>
-          <w:rFonts w:ascii="Times New Roman" w:hAnsi="Times New Roman" w:cs="Times New Roman"/>
-          <w:sz w:val="28"/>
-          <w:szCs w:val="28"/>
-          <w:lang w:val="en-US"/>
-        </w:rPr>
-      </w:pPr>
-      <w:r>
-        <w:rPr>
-          <w:rFonts w:ascii="Times New Roman" w:hAnsi="Times New Roman" w:cs="Times New Roman"/>
-          <w:sz w:val="28"/>
-          <w:szCs w:val="28"/>
-          <w:lang w:val="en-US"/>
-        </w:rPr>
-        <w:t xml:space="preserve">    int oddindex = 0;</w:t>
-      </w:r>
-    </w:p>
-    <w:p>
-      <w:pPr>
-        <w:ind w:left="360"/>
-        <w:jc w:val="both"/>
-        <w:rPr>
-          <w:rFonts w:ascii="Times New Roman" w:hAnsi="Times New Roman" w:cs="Times New Roman"/>
-          <w:sz w:val="28"/>
-          <w:szCs w:val="28"/>
-        </w:rPr>
-      </w:pPr>
-      <w:r>
-        <w:rPr>
-          <w:rFonts w:ascii="Times New Roman" w:hAnsi="Times New Roman" w:cs="Times New Roman"/>
-          <w:sz w:val="28"/>
-          <w:szCs w:val="28"/>
-          <w:lang w:val="en-US"/>
-        </w:rPr>
-        <w:t xml:space="preserve">    </w:t>
-      </w:r>
-      <w:r>
-        <w:rPr>
-          <w:rFonts w:ascii="Times New Roman" w:hAnsi="Times New Roman" w:cs="Times New Roman"/>
-          <w:sz w:val="28"/>
-          <w:szCs w:val="28"/>
-        </w:rPr>
-        <w:t>int evenindex = n / 2;</w:t>
-      </w:r>
-    </w:p>
-    <w:p>
-      <w:pPr>
-        <w:ind w:left="360"/>
-        <w:jc w:val="both"/>
-        <w:rPr>
-          <w:rFonts w:ascii="Times New Roman" w:hAnsi="Times New Roman" w:cs="Times New Roman"/>
-          <w:sz w:val="28"/>
-          <w:szCs w:val="28"/>
-        </w:rPr>
-      </w:pPr>
-    </w:p>
-    <w:p>
-      <w:pPr>
-        <w:ind w:left="360"/>
-        <w:jc w:val="both"/>
-        <w:rPr>
-          <w:rFonts w:ascii="Times New Roman" w:hAnsi="Times New Roman" w:cs="Times New Roman"/>
-          <w:sz w:val="28"/>
-          <w:szCs w:val="28"/>
-          <w:lang w:val="en-US"/>
-        </w:rPr>
-      </w:pPr>
-      <w:r>
-        <w:rPr>
-          <w:rFonts w:ascii="Times New Roman" w:hAnsi="Times New Roman" w:cs="Times New Roman"/>
-          <w:sz w:val="28"/>
-          <w:szCs w:val="28"/>
-        </w:rPr>
-        <w:t xml:space="preserve">    </w:t>
-      </w:r>
-      <w:r>
-        <w:rPr>
-          <w:rFonts w:ascii="Times New Roman" w:hAnsi="Times New Roman" w:cs="Times New Roman"/>
-          <w:sz w:val="28"/>
-          <w:szCs w:val="28"/>
-          <w:lang w:val="en-US"/>
-        </w:rPr>
-        <w:t>for (int i = 0; i &lt; n; i++) {</w:t>
-      </w:r>
-    </w:p>
-    <w:p>
-      <w:pPr>
-        <w:ind w:left="360"/>
-        <w:jc w:val="both"/>
-        <w:rPr>
-          <w:rFonts w:ascii="Times New Roman" w:hAnsi="Times New Roman" w:cs="Times New Roman"/>
-          <w:sz w:val="28"/>
-          <w:szCs w:val="28"/>
-          <w:lang w:val="en-US"/>
-        </w:rPr>
-      </w:pPr>
-      <w:r>
-        <w:rPr>
-          <w:rFonts w:ascii="Times New Roman" w:hAnsi="Times New Roman" w:cs="Times New Roman"/>
-          <w:sz w:val="28"/>
-          <w:szCs w:val="28"/>
-          <w:lang w:val="en-US"/>
-        </w:rPr>
-        <w:t xml:space="preserve">        if ((i + 1) % 2 == 1)</w:t>
-      </w:r>
-    </w:p>
-    <w:p>
-      <w:pPr>
-        <w:ind w:left="360"/>
-        <w:jc w:val="both"/>
-        <w:rPr>
-          <w:rFonts w:ascii="Times New Roman" w:hAnsi="Times New Roman" w:cs="Times New Roman"/>
-          <w:sz w:val="28"/>
-          <w:szCs w:val="28"/>
-          <w:lang w:val="en-US"/>
-        </w:rPr>
-      </w:pPr>
-      <w:r>
-        <w:rPr>
-          <w:rFonts w:ascii="Times New Roman" w:hAnsi="Times New Roman" w:cs="Times New Roman"/>
-          <w:sz w:val="28"/>
-          <w:szCs w:val="28"/>
-          <w:lang w:val="en-US"/>
-        </w:rPr>
-        <w:t xml:space="preserve">        {</w:t>
-      </w:r>
-    </w:p>
-    <w:p>
-      <w:pPr>
-        <w:ind w:left="360"/>
-        <w:jc w:val="both"/>
-        <w:rPr>
-          <w:rFonts w:ascii="Times New Roman" w:hAnsi="Times New Roman" w:cs="Times New Roman"/>
-          <w:sz w:val="28"/>
-          <w:szCs w:val="28"/>
-          <w:lang w:val="en-US"/>
-        </w:rPr>
-      </w:pPr>
-      <w:r>
-        <w:rPr>
-          <w:rFonts w:ascii="Times New Roman" w:hAnsi="Times New Roman" w:cs="Times New Roman"/>
-          <w:sz w:val="28"/>
-          <w:szCs w:val="28"/>
-          <w:lang w:val="en-US"/>
-        </w:rPr>
-        <w:t xml:space="preserve">            newk[oddindex] = k[i];</w:t>
-      </w:r>
-    </w:p>
-    <w:p>
-      <w:pPr>
-        <w:ind w:left="360"/>
-        <w:jc w:val="both"/>
-        <w:rPr>
-          <w:rFonts w:ascii="Times New Roman" w:hAnsi="Times New Roman" w:cs="Times New Roman"/>
-          <w:sz w:val="28"/>
-          <w:szCs w:val="28"/>
-          <w:lang w:val="en-US"/>
-        </w:rPr>
-      </w:pPr>
-      <w:r>
-        <w:rPr>
-          <w:rFonts w:ascii="Times New Roman" w:hAnsi="Times New Roman" w:cs="Times New Roman"/>
-          <w:sz w:val="28"/>
-          <w:szCs w:val="28"/>
-          <w:lang w:val="en-US"/>
-        </w:rPr>
-        <w:t xml:space="preserve">            oddindex += 1;</w:t>
-      </w:r>
-    </w:p>
-    <w:p>
-      <w:pPr>
-        <w:ind w:left="360"/>
-        <w:jc w:val="both"/>
-        <w:rPr>
-          <w:rFonts w:ascii="Times New Roman" w:hAnsi="Times New Roman" w:cs="Times New Roman"/>
-          <w:sz w:val="28"/>
-          <w:szCs w:val="28"/>
-          <w:lang w:val="en-US"/>
-        </w:rPr>
-      </w:pPr>
-      <w:r>
-        <w:rPr>
-          <w:rFonts w:ascii="Times New Roman" w:hAnsi="Times New Roman" w:cs="Times New Roman"/>
-          <w:sz w:val="28"/>
-          <w:szCs w:val="28"/>
-          <w:lang w:val="en-US"/>
-        </w:rPr>
-        <w:t xml:space="preserve">        }</w:t>
-      </w:r>
-    </w:p>
-    <w:p>
-      <w:pPr>
-        <w:ind w:left="360"/>
-        <w:jc w:val="both"/>
-        <w:rPr>
-          <w:rFonts w:ascii="Times New Roman" w:hAnsi="Times New Roman" w:cs="Times New Roman"/>
-          <w:sz w:val="28"/>
-          <w:szCs w:val="28"/>
-          <w:lang w:val="en-US"/>
-        </w:rPr>
-      </w:pPr>
-      <w:r>
-        <w:rPr>
-          <w:rFonts w:ascii="Times New Roman" w:hAnsi="Times New Roman" w:cs="Times New Roman"/>
-          <w:sz w:val="28"/>
-          <w:szCs w:val="28"/>
-          <w:lang w:val="en-US"/>
-        </w:rPr>
-        <w:t xml:space="preserve">        else</w:t>
-      </w:r>
-    </w:p>
-    <w:p>
-      <w:pPr>
-        <w:ind w:left="360"/>
-        <w:jc w:val="both"/>
-        <w:rPr>
-          <w:rFonts w:ascii="Times New Roman" w:hAnsi="Times New Roman" w:cs="Times New Roman"/>
-          <w:sz w:val="28"/>
-          <w:szCs w:val="28"/>
-          <w:lang w:val="en-US"/>
-        </w:rPr>
-      </w:pPr>
-      <w:r>
-        <w:rPr>
-          <w:rFonts w:ascii="Times New Roman" w:hAnsi="Times New Roman" w:cs="Times New Roman"/>
-          <w:sz w:val="28"/>
-          <w:szCs w:val="28"/>
-          <w:lang w:val="en-US"/>
-        </w:rPr>
-        <w:t xml:space="preserve">        {</w:t>
-      </w:r>
-    </w:p>
-    <w:p>
-      <w:pPr>
-        <w:ind w:left="360"/>
-        <w:jc w:val="both"/>
-        <w:rPr>
-          <w:rFonts w:ascii="Times New Roman" w:hAnsi="Times New Roman" w:cs="Times New Roman"/>
-          <w:sz w:val="28"/>
-          <w:szCs w:val="28"/>
-          <w:lang w:val="en-US"/>
-        </w:rPr>
-      </w:pPr>
-      <w:r>
-        <w:rPr>
-          <w:rFonts w:ascii="Times New Roman" w:hAnsi="Times New Roman" w:cs="Times New Roman"/>
-          <w:sz w:val="28"/>
-          <w:szCs w:val="28"/>
-          <w:lang w:val="en-US"/>
-        </w:rPr>
-        <w:t xml:space="preserve">            newk[evenindex] = k[i];</w:t>
-      </w:r>
-    </w:p>
-    <w:p>
-      <w:pPr>
-        <w:ind w:left="360"/>
-        <w:jc w:val="both"/>
-        <w:rPr>
-          <w:rFonts w:ascii="Times New Roman" w:hAnsi="Times New Roman" w:cs="Times New Roman"/>
-          <w:sz w:val="28"/>
-          <w:szCs w:val="28"/>
-          <w:lang w:val="en-US"/>
-        </w:rPr>
-      </w:pPr>
-      <w:r>
-        <w:rPr>
-          <w:rFonts w:ascii="Times New Roman" w:hAnsi="Times New Roman" w:cs="Times New Roman"/>
-          <w:sz w:val="28"/>
-          <w:szCs w:val="28"/>
-          <w:lang w:val="en-US"/>
-        </w:rPr>
-        <w:t xml:space="preserve">            evenindex += 1;</w:t>
-      </w:r>
-    </w:p>
-    <w:p>
-      <w:pPr>
-        <w:ind w:left="360"/>
-        <w:jc w:val="both"/>
-        <w:rPr>
-          <w:rFonts w:ascii="Times New Roman" w:hAnsi="Times New Roman" w:cs="Times New Roman"/>
-          <w:sz w:val="28"/>
-          <w:szCs w:val="28"/>
-          <w:lang w:val="en-US"/>
-        </w:rPr>
-      </w:pPr>
-      <w:r>
-        <w:rPr>
-          <w:rFonts w:ascii="Times New Roman" w:hAnsi="Times New Roman" w:cs="Times New Roman"/>
-          <w:sz w:val="28"/>
-          <w:szCs w:val="28"/>
-          <w:lang w:val="en-US"/>
-        </w:rPr>
-        <w:t xml:space="preserve">        }</w:t>
-      </w:r>
-    </w:p>
-    <w:p>
-      <w:pPr>
-        <w:ind w:left="360"/>
-        <w:jc w:val="both"/>
-        <w:rPr>
-          <w:rFonts w:ascii="Times New Roman" w:hAnsi="Times New Roman" w:cs="Times New Roman"/>
-          <w:sz w:val="28"/>
-          <w:szCs w:val="28"/>
-          <w:lang w:val="en-US"/>
-        </w:rPr>
-      </w:pPr>
-      <w:r>
-        <w:rPr>
-          <w:rFonts w:ascii="Times New Roman" w:hAnsi="Times New Roman" w:cs="Times New Roman"/>
-          <w:sz w:val="28"/>
-          <w:szCs w:val="28"/>
-          <w:lang w:val="en-US"/>
-        </w:rPr>
         <w:t>}</w:t>
       </w:r>
-    </w:p>
-    <w:p>
-      <w:pPr>
-        <w:ind w:left="360"/>
-        <w:jc w:val="both"/>
-        <w:rPr>
-          <w:rFonts w:ascii="Times New Roman" w:hAnsi="Times New Roman" w:cs="Times New Roman"/>
-          <w:sz w:val="28"/>
-          <w:szCs w:val="28"/>
-          <w:lang w:val="en-US"/>
-        </w:rPr>
-      </w:pPr>
-    </w:p>
-    <w:p>
-      <w:pPr>
-        <w:ind w:left="360"/>
-        <w:jc w:val="both"/>
-        <w:rPr>
-          <w:rFonts w:ascii="Times New Roman" w:hAnsi="Times New Roman" w:cs="Times New Roman"/>
-          <w:sz w:val="28"/>
-          <w:szCs w:val="28"/>
-          <w:lang w:val="en-US"/>
-        </w:rPr>
-      </w:pPr>
-      <w:r>
-        <w:rPr>
-          <w:rFonts w:ascii="Times New Roman" w:hAnsi="Times New Roman" w:cs="Times New Roman"/>
-          <w:sz w:val="28"/>
-          <w:szCs w:val="28"/>
-          <w:lang w:val="en-US"/>
-        </w:rPr>
-        <w:t xml:space="preserve">    cout &lt;&lt; "</w:t>
-      </w:r>
-      <w:r>
-        <w:rPr>
-          <w:rFonts w:ascii="Times New Roman" w:hAnsi="Times New Roman" w:cs="Times New Roman"/>
-          <w:sz w:val="28"/>
-          <w:szCs w:val="28"/>
-        </w:rPr>
-        <w:t>Преобразованный</w:t>
-      </w:r>
-      <w:r>
-        <w:rPr>
-          <w:rFonts w:ascii="Times New Roman" w:hAnsi="Times New Roman" w:cs="Times New Roman"/>
-          <w:sz w:val="28"/>
-          <w:szCs w:val="28"/>
-          <w:lang w:val="en-US"/>
-        </w:rPr>
-        <w:t xml:space="preserve"> </w:t>
-      </w:r>
-      <w:r>
-        <w:rPr>
-          <w:rFonts w:ascii="Times New Roman" w:hAnsi="Times New Roman" w:cs="Times New Roman"/>
-          <w:sz w:val="28"/>
-          <w:szCs w:val="28"/>
-        </w:rPr>
-        <w:t>массив</w:t>
-      </w:r>
-      <w:r>
-        <w:rPr>
-          <w:rFonts w:ascii="Times New Roman" w:hAnsi="Times New Roman" w:cs="Times New Roman"/>
-          <w:sz w:val="28"/>
-          <w:szCs w:val="28"/>
-          <w:lang w:val="en-US"/>
-        </w:rPr>
-        <w:t>: ";</w:t>
-      </w:r>
-    </w:p>
-    <w:p>
-      <w:pPr>
-        <w:ind w:left="360"/>
-        <w:jc w:val="both"/>
-        <w:rPr>
-          <w:rFonts w:ascii="Times New Roman" w:hAnsi="Times New Roman" w:cs="Times New Roman"/>
-          <w:sz w:val="28"/>
-          <w:szCs w:val="28"/>
-          <w:lang w:val="en-US"/>
-        </w:rPr>
-      </w:pPr>
-      <w:r>
-        <w:rPr>
-          <w:rFonts w:ascii="Times New Roman" w:hAnsi="Times New Roman" w:cs="Times New Roman"/>
-          <w:sz w:val="28"/>
-          <w:szCs w:val="28"/>
-          <w:lang w:val="en-US"/>
-        </w:rPr>
-        <w:t xml:space="preserve">    for (int i = 0; i &lt; n; i++) {</w:t>
-      </w:r>
-    </w:p>
-    <w:p>
-      <w:pPr>
-        <w:ind w:left="360"/>
-        <w:jc w:val="both"/>
-        <w:rPr>
-          <w:rFonts w:ascii="Times New Roman" w:hAnsi="Times New Roman" w:cs="Times New Roman"/>
-          <w:sz w:val="28"/>
-          <w:szCs w:val="28"/>
-        </w:rPr>
-      </w:pPr>
-      <w:r>
-        <w:rPr>
-          <w:rFonts w:ascii="Times New Roman" w:hAnsi="Times New Roman" w:cs="Times New Roman"/>
-          <w:sz w:val="28"/>
-          <w:szCs w:val="28"/>
-          <w:lang w:val="en-US"/>
-        </w:rPr>
-        <w:t xml:space="preserve">        </w:t>
-      </w:r>
-      <w:r>
-        <w:rPr>
-          <w:rFonts w:ascii="Times New Roman" w:hAnsi="Times New Roman" w:cs="Times New Roman"/>
-          <w:sz w:val="28"/>
-          <w:szCs w:val="28"/>
-        </w:rPr>
-        <w:t>cout &lt;&lt; newk[i] &lt;&lt; " ";</w:t>
-      </w:r>
-    </w:p>
-    <w:p>
-      <w:pPr>
-        <w:ind w:left="360"/>
-        <w:jc w:val="both"/>
-        <w:rPr>
-          <w:rFonts w:ascii="Times New Roman" w:hAnsi="Times New Roman" w:cs="Times New Roman"/>
-          <w:sz w:val="28"/>
-          <w:szCs w:val="28"/>
-        </w:rPr>
-      </w:pPr>
-      <w:r>
-        <w:rPr>
-          <w:rFonts w:ascii="Times New Roman" w:hAnsi="Times New Roman" w:cs="Times New Roman"/>
-          <w:sz w:val="28"/>
-          <w:szCs w:val="28"/>
-        </w:rPr>
-        <w:t xml:space="preserve">    }</w:t>
-      </w:r>
-    </w:p>
-    <w:p>
-      <w:pPr>
-        <w:ind w:left="360"/>
-        <w:jc w:val="both"/>
-        <w:rPr>
-          <w:rFonts w:ascii="Times New Roman" w:hAnsi="Times New Roman" w:cs="Times New Roman"/>
-          <w:sz w:val="28"/>
-          <w:szCs w:val="28"/>
-        </w:rPr>
-      </w:pPr>
-      <w:r>
-        <w:rPr>
-          <w:rFonts w:ascii="Times New Roman" w:hAnsi="Times New Roman" w:cs="Times New Roman"/>
-          <w:sz w:val="28"/>
-          <w:szCs w:val="28"/>
-        </w:rPr>
-        <w:t>}</w:t>
-      </w:r>
-    </w:p>
-    <w:p>
-      <w:pPr>
-        <w:ind w:left="360"/>
-        <w:jc w:val="both"/>
-        <w:rPr>
-          <w:rFonts w:ascii="Times New Roman" w:hAnsi="Times New Roman" w:cs="Times New Roman"/>
-          <w:sz w:val="28"/>
-          <w:szCs w:val="28"/>
-        </w:rPr>
-      </w:pPr>
-    </w:p>
-    <w:p>
-      <w:pPr>
-        <w:ind w:left="360"/>
-        <w:jc w:val="both"/>
-        <w:rPr>
-          <w:rFonts w:ascii="Times New Roman" w:hAnsi="Times New Roman" w:cs="Times New Roman"/>
-          <w:sz w:val="28"/>
-          <w:szCs w:val="28"/>
-        </w:rPr>
-      </w:pPr>
-    </w:p>
-    <w:p>
-      <w:pPr>
-        <w:ind w:left="360"/>
-        <w:jc w:val="both"/>
-        <w:rPr>
-          <w:rFonts w:ascii="Times New Roman" w:hAnsi="Times New Roman" w:cs="Times New Roman"/>
-          <w:sz w:val="28"/>
-          <w:szCs w:val="28"/>
-        </w:rPr>
-      </w:pPr>
     </w:p>
     <w:p>
       <w:pPr>
@@ -1935,8 +2784,1658 @@
           <w:sz w:val="28"/>
           <w:szCs w:val="28"/>
         </w:rPr>
+        <w:t>Двумерные массивы:</w:t>
+      </w:r>
+    </w:p>
+    <w:p>
+      <w:pPr>
+        <w:pStyle w:val="a6"/>
+        <w:jc w:val="both"/>
+        <w:rPr>
+          <w:rFonts w:ascii="Times New Roman" w:hAnsi="Times New Roman" w:cs="Times New Roman"/>
+          <w:sz w:val="28"/>
+          <w:szCs w:val="28"/>
+        </w:rPr>
+      </w:pPr>
+    </w:p>
+    <w:p>
+      <w:pPr>
+        <w:pStyle w:val="a6"/>
+        <w:jc w:val="both"/>
+        <w:rPr>
+          <w:rFonts w:ascii="Times New Roman" w:hAnsi="Times New Roman" w:cs="Times New Roman"/>
+          <w:sz w:val="28"/>
+          <w:szCs w:val="28"/>
+          <w:lang w:val="en-US"/>
+        </w:rPr>
+      </w:pPr>
+      <w:r>
+        <w:rPr>
+          <w:rFonts w:ascii="Times New Roman" w:hAnsi="Times New Roman" w:cs="Times New Roman"/>
+          <w:sz w:val="28"/>
+          <w:szCs w:val="28"/>
+          <w:lang w:val="en-US"/>
+        </w:rPr>
+        <w:t>#include &lt;iostream&gt;</w:t>
+      </w:r>
+    </w:p>
+    <w:p>
+      <w:pPr>
+        <w:pStyle w:val="a6"/>
+        <w:jc w:val="both"/>
+        <w:rPr>
+          <w:rFonts w:ascii="Times New Roman" w:hAnsi="Times New Roman" w:cs="Times New Roman"/>
+          <w:sz w:val="28"/>
+          <w:szCs w:val="28"/>
+          <w:lang w:val="en-US"/>
+        </w:rPr>
+      </w:pPr>
+    </w:p>
+    <w:p>
+      <w:pPr>
+        <w:pStyle w:val="a6"/>
+        <w:jc w:val="both"/>
+        <w:rPr>
+          <w:rFonts w:ascii="Times New Roman" w:hAnsi="Times New Roman" w:cs="Times New Roman"/>
+          <w:sz w:val="28"/>
+          <w:szCs w:val="28"/>
+          <w:lang w:val="en-US"/>
+        </w:rPr>
+      </w:pPr>
+      <w:r>
+        <w:rPr>
+          <w:rFonts w:ascii="Times New Roman" w:hAnsi="Times New Roman" w:cs="Times New Roman"/>
+          <w:sz w:val="28"/>
+          <w:szCs w:val="28"/>
+          <w:lang w:val="en-US"/>
+        </w:rPr>
+        <w:t>using namespace std;</w:t>
+      </w:r>
+    </w:p>
+    <w:p>
+      <w:pPr>
+        <w:pStyle w:val="a6"/>
+        <w:jc w:val="both"/>
+        <w:rPr>
+          <w:rFonts w:ascii="Times New Roman" w:hAnsi="Times New Roman" w:cs="Times New Roman"/>
+          <w:sz w:val="28"/>
+          <w:szCs w:val="28"/>
+        </w:rPr>
+      </w:pPr>
+    </w:p>
+    <w:p>
+      <w:pPr>
+        <w:pStyle w:val="a6"/>
+        <w:jc w:val="both"/>
+        <w:rPr>
+          <w:rFonts w:ascii="Times New Roman" w:hAnsi="Times New Roman" w:cs="Times New Roman"/>
+          <w:sz w:val="28"/>
+          <w:szCs w:val="28"/>
+          <w:lang w:val="en-US"/>
+        </w:rPr>
+      </w:pPr>
+      <w:r>
+        <w:rPr>
+          <w:rFonts w:ascii="Times New Roman" w:hAnsi="Times New Roman" w:cs="Times New Roman"/>
+          <w:sz w:val="28"/>
+          <w:szCs w:val="28"/>
+          <w:lang w:val="en-US"/>
+        </w:rPr>
+        <w:t xml:space="preserve">int </w:t>
+      </w:r>
+      <w:proofErr w:type="gramStart"/>
+      <w:r>
+        <w:rPr>
+          <w:rFonts w:ascii="Times New Roman" w:hAnsi="Times New Roman" w:cs="Times New Roman"/>
+          <w:sz w:val="28"/>
+          <w:szCs w:val="28"/>
+          <w:lang w:val="en-US"/>
+        </w:rPr>
+        <w:t>main(</w:t>
+      </w:r>
+      <w:proofErr w:type="gramEnd"/>
+      <w:r>
+        <w:rPr>
+          <w:rFonts w:ascii="Times New Roman" w:hAnsi="Times New Roman" w:cs="Times New Roman"/>
+          <w:sz w:val="28"/>
+          <w:szCs w:val="28"/>
+          <w:lang w:val="en-US"/>
+        </w:rPr>
+        <w:t>)</w:t>
+      </w:r>
+    </w:p>
+    <w:p>
+      <w:pPr>
+        <w:pStyle w:val="a6"/>
+        <w:jc w:val="both"/>
+        <w:rPr>
+          <w:rFonts w:ascii="Times New Roman" w:hAnsi="Times New Roman" w:cs="Times New Roman"/>
+          <w:sz w:val="28"/>
+          <w:szCs w:val="28"/>
+          <w:lang w:val="en-US"/>
+        </w:rPr>
+      </w:pPr>
+      <w:r>
+        <w:rPr>
+          <w:rFonts w:ascii="Times New Roman" w:hAnsi="Times New Roman" w:cs="Times New Roman"/>
+          <w:sz w:val="28"/>
+          <w:szCs w:val="28"/>
+          <w:lang w:val="en-US"/>
+        </w:rPr>
+        <w:t>{</w:t>
+      </w:r>
+    </w:p>
+    <w:p>
+      <w:pPr>
+        <w:pStyle w:val="a6"/>
+        <w:jc w:val="both"/>
+        <w:rPr>
+          <w:rFonts w:ascii="Times New Roman" w:hAnsi="Times New Roman" w:cs="Times New Roman"/>
+          <w:sz w:val="28"/>
+          <w:szCs w:val="28"/>
+          <w:lang w:val="en-US"/>
+        </w:rPr>
+      </w:pPr>
+      <w:r>
+        <w:rPr>
+          <w:rFonts w:ascii="Times New Roman" w:hAnsi="Times New Roman" w:cs="Times New Roman"/>
+          <w:sz w:val="28"/>
+          <w:szCs w:val="28"/>
+          <w:lang w:val="en-US"/>
+        </w:rPr>
+        <w:tab/>
+      </w:r>
+      <w:proofErr w:type="spellStart"/>
+      <w:proofErr w:type="gramStart"/>
+      <w:r>
+        <w:rPr>
+          <w:rFonts w:ascii="Times New Roman" w:hAnsi="Times New Roman" w:cs="Times New Roman"/>
+          <w:sz w:val="28"/>
+          <w:szCs w:val="28"/>
+          <w:lang w:val="en-US"/>
+        </w:rPr>
+        <w:t>setlocale</w:t>
+      </w:r>
+      <w:proofErr w:type="spellEnd"/>
+      <w:r>
+        <w:rPr>
+          <w:rFonts w:ascii="Times New Roman" w:hAnsi="Times New Roman" w:cs="Times New Roman"/>
+          <w:sz w:val="28"/>
+          <w:szCs w:val="28"/>
+          <w:lang w:val="en-US"/>
+        </w:rPr>
+        <w:t>(</w:t>
+      </w:r>
+      <w:proofErr w:type="gramEnd"/>
+      <w:r>
+        <w:rPr>
+          <w:rFonts w:ascii="Times New Roman" w:hAnsi="Times New Roman" w:cs="Times New Roman"/>
+          <w:sz w:val="28"/>
+          <w:szCs w:val="28"/>
+          <w:lang w:val="en-US"/>
+        </w:rPr>
+        <w:t>LC_ALL, "RU");</w:t>
+      </w:r>
+    </w:p>
+    <w:p>
+      <w:pPr>
+        <w:pStyle w:val="a6"/>
+        <w:jc w:val="both"/>
+        <w:rPr>
+          <w:rFonts w:ascii="Times New Roman" w:hAnsi="Times New Roman" w:cs="Times New Roman"/>
+          <w:sz w:val="28"/>
+          <w:szCs w:val="28"/>
+          <w:lang w:val="en-US"/>
+        </w:rPr>
+      </w:pPr>
+      <w:r>
+        <w:rPr>
+          <w:rFonts w:ascii="Times New Roman" w:hAnsi="Times New Roman" w:cs="Times New Roman"/>
+          <w:sz w:val="28"/>
+          <w:szCs w:val="28"/>
+          <w:lang w:val="en-US"/>
+        </w:rPr>
+        <w:tab/>
+        <w:t>const int lines = 4, columns = 4;</w:t>
+      </w:r>
+    </w:p>
+    <w:p>
+      <w:pPr>
+        <w:pStyle w:val="a6"/>
+        <w:jc w:val="both"/>
+        <w:rPr>
+          <w:rFonts w:ascii="Times New Roman" w:hAnsi="Times New Roman" w:cs="Times New Roman"/>
+          <w:sz w:val="28"/>
+          <w:szCs w:val="28"/>
+          <w:lang w:val="en-US"/>
+        </w:rPr>
+      </w:pPr>
+    </w:p>
+    <w:p>
+      <w:pPr>
+        <w:pStyle w:val="a6"/>
+        <w:jc w:val="both"/>
+        <w:rPr>
+          <w:rFonts w:ascii="Times New Roman" w:hAnsi="Times New Roman" w:cs="Times New Roman"/>
+          <w:sz w:val="28"/>
+          <w:szCs w:val="28"/>
+          <w:lang w:val="en-US"/>
+        </w:rPr>
+      </w:pPr>
+      <w:r>
+        <w:rPr>
+          <w:rFonts w:ascii="Times New Roman" w:hAnsi="Times New Roman" w:cs="Times New Roman"/>
+          <w:sz w:val="28"/>
+          <w:szCs w:val="28"/>
+          <w:lang w:val="en-US"/>
+        </w:rPr>
+        <w:tab/>
+        <w:t xml:space="preserve">float </w:t>
+      </w:r>
+      <w:proofErr w:type="spellStart"/>
+      <w:r>
+        <w:rPr>
+          <w:rFonts w:ascii="Times New Roman" w:hAnsi="Times New Roman" w:cs="Times New Roman"/>
+          <w:sz w:val="28"/>
+          <w:szCs w:val="28"/>
+          <w:lang w:val="en-US"/>
+        </w:rPr>
+        <w:t>new_my_list</w:t>
+      </w:r>
+      <w:proofErr w:type="spellEnd"/>
+      <w:r>
+        <w:rPr>
+          <w:rFonts w:ascii="Times New Roman" w:hAnsi="Times New Roman" w:cs="Times New Roman"/>
+          <w:sz w:val="28"/>
+          <w:szCs w:val="28"/>
+          <w:lang w:val="en-US"/>
+        </w:rPr>
+        <w:t>[lines][columns];</w:t>
+      </w:r>
+    </w:p>
+    <w:p>
+      <w:pPr>
+        <w:pStyle w:val="a6"/>
+        <w:jc w:val="both"/>
+        <w:rPr>
+          <w:rFonts w:ascii="Times New Roman" w:hAnsi="Times New Roman" w:cs="Times New Roman"/>
+          <w:sz w:val="28"/>
+          <w:szCs w:val="28"/>
+          <w:lang w:val="en-US"/>
+        </w:rPr>
+      </w:pPr>
+      <w:r>
+        <w:rPr>
+          <w:rFonts w:ascii="Times New Roman" w:hAnsi="Times New Roman" w:cs="Times New Roman"/>
+          <w:sz w:val="28"/>
+          <w:szCs w:val="28"/>
+          <w:lang w:val="en-US"/>
+        </w:rPr>
+        <w:tab/>
+        <w:t xml:space="preserve">float </w:t>
+      </w:r>
+      <w:proofErr w:type="spellStart"/>
+      <w:r>
+        <w:rPr>
+          <w:rFonts w:ascii="Times New Roman" w:hAnsi="Times New Roman" w:cs="Times New Roman"/>
+          <w:sz w:val="28"/>
+          <w:szCs w:val="28"/>
+          <w:lang w:val="en-US"/>
+        </w:rPr>
+        <w:t>max_value</w:t>
+      </w:r>
+      <w:proofErr w:type="spellEnd"/>
+      <w:r>
+        <w:rPr>
+          <w:rFonts w:ascii="Times New Roman" w:hAnsi="Times New Roman" w:cs="Times New Roman"/>
+          <w:sz w:val="28"/>
+          <w:szCs w:val="28"/>
+          <w:lang w:val="en-US"/>
+        </w:rPr>
+        <w:t xml:space="preserve"> = 0;</w:t>
+      </w:r>
+    </w:p>
+    <w:p>
+      <w:pPr>
+        <w:pStyle w:val="a6"/>
+        <w:jc w:val="both"/>
+        <w:rPr>
+          <w:rFonts w:ascii="Times New Roman" w:hAnsi="Times New Roman" w:cs="Times New Roman"/>
+          <w:sz w:val="28"/>
+          <w:szCs w:val="28"/>
+          <w:lang w:val="en-US"/>
+        </w:rPr>
+      </w:pPr>
+      <w:r>
+        <w:rPr>
+          <w:rFonts w:ascii="Times New Roman" w:hAnsi="Times New Roman" w:cs="Times New Roman"/>
+          <w:sz w:val="28"/>
+          <w:szCs w:val="28"/>
+          <w:lang w:val="en-US"/>
+        </w:rPr>
+        <w:tab/>
+        <w:t xml:space="preserve">int </w:t>
+      </w:r>
+      <w:proofErr w:type="spellStart"/>
+      <w:r>
+        <w:rPr>
+          <w:rFonts w:ascii="Times New Roman" w:hAnsi="Times New Roman" w:cs="Times New Roman"/>
+          <w:sz w:val="28"/>
+          <w:szCs w:val="28"/>
+          <w:lang w:val="en-US"/>
+        </w:rPr>
+        <w:t>my_list</w:t>
+      </w:r>
+      <w:proofErr w:type="spellEnd"/>
+      <w:r>
+        <w:rPr>
+          <w:rFonts w:ascii="Times New Roman" w:hAnsi="Times New Roman" w:cs="Times New Roman"/>
+          <w:sz w:val="28"/>
+          <w:szCs w:val="28"/>
+          <w:lang w:val="en-US"/>
+        </w:rPr>
+        <w:t>[lines][columns]</w:t>
+      </w:r>
+    </w:p>
+    <w:p>
+      <w:pPr>
+        <w:pStyle w:val="a6"/>
+        <w:jc w:val="both"/>
+        <w:rPr>
+          <w:rFonts w:ascii="Times New Roman" w:hAnsi="Times New Roman" w:cs="Times New Roman"/>
+          <w:sz w:val="28"/>
+          <w:szCs w:val="28"/>
+          <w:lang w:val="en-US"/>
+        </w:rPr>
+      </w:pPr>
+      <w:r>
+        <w:rPr>
+          <w:rFonts w:ascii="Times New Roman" w:hAnsi="Times New Roman" w:cs="Times New Roman"/>
+          <w:sz w:val="28"/>
+          <w:szCs w:val="28"/>
+          <w:lang w:val="en-US"/>
+        </w:rPr>
+        <w:tab/>
+        <w:t>{</w:t>
+      </w:r>
+    </w:p>
+    <w:p>
+      <w:pPr>
+        <w:pStyle w:val="a6"/>
+        <w:jc w:val="both"/>
+        <w:rPr>
+          <w:rFonts w:ascii="Times New Roman" w:hAnsi="Times New Roman" w:cs="Times New Roman"/>
+          <w:sz w:val="28"/>
+          <w:szCs w:val="28"/>
+          <w:lang w:val="en-US"/>
+        </w:rPr>
+      </w:pPr>
+      <w:r>
+        <w:rPr>
+          <w:rFonts w:ascii="Times New Roman" w:hAnsi="Times New Roman" w:cs="Times New Roman"/>
+          <w:sz w:val="28"/>
+          <w:szCs w:val="28"/>
+          <w:lang w:val="en-US"/>
+        </w:rPr>
+        <w:tab/>
+      </w:r>
+      <w:proofErr w:type="gramStart"/>
+      <w:r>
+        <w:rPr>
+          <w:rFonts w:ascii="Times New Roman" w:hAnsi="Times New Roman" w:cs="Times New Roman"/>
+          <w:sz w:val="28"/>
+          <w:szCs w:val="28"/>
+          <w:lang w:val="en-US"/>
+        </w:rPr>
+        <w:t>{ 1</w:t>
+      </w:r>
+      <w:proofErr w:type="gramEnd"/>
+      <w:r>
+        <w:rPr>
+          <w:rFonts w:ascii="Times New Roman" w:hAnsi="Times New Roman" w:cs="Times New Roman"/>
+          <w:sz w:val="28"/>
+          <w:szCs w:val="28"/>
+          <w:lang w:val="en-US"/>
+        </w:rPr>
+        <w:t>, 2, 3, -4 },</w:t>
+      </w:r>
+    </w:p>
+    <w:p>
+      <w:pPr>
+        <w:pStyle w:val="a6"/>
+        <w:jc w:val="both"/>
+        <w:rPr>
+          <w:rFonts w:ascii="Times New Roman" w:hAnsi="Times New Roman" w:cs="Times New Roman"/>
+          <w:sz w:val="28"/>
+          <w:szCs w:val="28"/>
+          <w:lang w:val="en-US"/>
+        </w:rPr>
+      </w:pPr>
+      <w:r>
+        <w:rPr>
+          <w:rFonts w:ascii="Times New Roman" w:hAnsi="Times New Roman" w:cs="Times New Roman"/>
+          <w:sz w:val="28"/>
+          <w:szCs w:val="28"/>
+          <w:lang w:val="en-US"/>
+        </w:rPr>
+        <w:tab/>
+      </w:r>
+      <w:proofErr w:type="gramStart"/>
+      <w:r>
+        <w:rPr>
+          <w:rFonts w:ascii="Times New Roman" w:hAnsi="Times New Roman" w:cs="Times New Roman"/>
+          <w:sz w:val="28"/>
+          <w:szCs w:val="28"/>
+          <w:lang w:val="en-US"/>
+        </w:rPr>
+        <w:t>{ 5</w:t>
+      </w:r>
+      <w:proofErr w:type="gramEnd"/>
+      <w:r>
+        <w:rPr>
+          <w:rFonts w:ascii="Times New Roman" w:hAnsi="Times New Roman" w:cs="Times New Roman"/>
+          <w:sz w:val="28"/>
+          <w:szCs w:val="28"/>
+          <w:lang w:val="en-US"/>
+        </w:rPr>
+        <w:t>, 6, 7, 8 },</w:t>
+      </w:r>
+    </w:p>
+    <w:p>
+      <w:pPr>
+        <w:pStyle w:val="a6"/>
+        <w:jc w:val="both"/>
+        <w:rPr>
+          <w:rFonts w:ascii="Times New Roman" w:hAnsi="Times New Roman" w:cs="Times New Roman"/>
+          <w:sz w:val="28"/>
+          <w:szCs w:val="28"/>
+          <w:lang w:val="en-US"/>
+        </w:rPr>
+      </w:pPr>
+      <w:r>
+        <w:rPr>
+          <w:rFonts w:ascii="Times New Roman" w:hAnsi="Times New Roman" w:cs="Times New Roman"/>
+          <w:sz w:val="28"/>
+          <w:szCs w:val="28"/>
+          <w:lang w:val="en-US"/>
+        </w:rPr>
+        <w:tab/>
+      </w:r>
+      <w:proofErr w:type="gramStart"/>
+      <w:r>
+        <w:rPr>
+          <w:rFonts w:ascii="Times New Roman" w:hAnsi="Times New Roman" w:cs="Times New Roman"/>
+          <w:sz w:val="28"/>
+          <w:szCs w:val="28"/>
+          <w:lang w:val="en-US"/>
+        </w:rPr>
+        <w:t>{ 9</w:t>
+      </w:r>
+      <w:proofErr w:type="gramEnd"/>
+      <w:r>
+        <w:rPr>
+          <w:rFonts w:ascii="Times New Roman" w:hAnsi="Times New Roman" w:cs="Times New Roman"/>
+          <w:sz w:val="28"/>
+          <w:szCs w:val="28"/>
+          <w:lang w:val="en-US"/>
+        </w:rPr>
+        <w:t>, 10, 11, 12 },</w:t>
+      </w:r>
+    </w:p>
+    <w:p>
+      <w:pPr>
+        <w:pStyle w:val="a6"/>
+        <w:jc w:val="both"/>
+        <w:rPr>
+          <w:rFonts w:ascii="Times New Roman" w:hAnsi="Times New Roman" w:cs="Times New Roman"/>
+          <w:sz w:val="28"/>
+          <w:szCs w:val="28"/>
+          <w:lang w:val="en-US"/>
+        </w:rPr>
+      </w:pPr>
+      <w:r>
+        <w:rPr>
+          <w:rFonts w:ascii="Times New Roman" w:hAnsi="Times New Roman" w:cs="Times New Roman"/>
+          <w:sz w:val="28"/>
+          <w:szCs w:val="28"/>
+          <w:lang w:val="en-US"/>
+        </w:rPr>
+        <w:tab/>
+      </w:r>
+      <w:proofErr w:type="gramStart"/>
+      <w:r>
+        <w:rPr>
+          <w:rFonts w:ascii="Times New Roman" w:hAnsi="Times New Roman" w:cs="Times New Roman"/>
+          <w:sz w:val="28"/>
+          <w:szCs w:val="28"/>
+          <w:lang w:val="en-US"/>
+        </w:rPr>
+        <w:t>{ 13</w:t>
+      </w:r>
+      <w:proofErr w:type="gramEnd"/>
+      <w:r>
+        <w:rPr>
+          <w:rFonts w:ascii="Times New Roman" w:hAnsi="Times New Roman" w:cs="Times New Roman"/>
+          <w:sz w:val="28"/>
+          <w:szCs w:val="28"/>
+          <w:lang w:val="en-US"/>
+        </w:rPr>
+        <w:t>, 14, 15, 16 },</w:t>
+      </w:r>
+    </w:p>
+    <w:p>
+      <w:pPr>
+        <w:pStyle w:val="a6"/>
+        <w:jc w:val="both"/>
+        <w:rPr>
+          <w:rFonts w:ascii="Times New Roman" w:hAnsi="Times New Roman" w:cs="Times New Roman"/>
+          <w:sz w:val="28"/>
+          <w:szCs w:val="28"/>
+          <w:lang w:val="en-US"/>
+        </w:rPr>
+      </w:pPr>
+      <w:r>
+        <w:rPr>
+          <w:rFonts w:ascii="Times New Roman" w:hAnsi="Times New Roman" w:cs="Times New Roman"/>
+          <w:sz w:val="28"/>
+          <w:szCs w:val="28"/>
+          <w:lang w:val="en-US"/>
+        </w:rPr>
+        <w:tab/>
+        <w:t>};</w:t>
+      </w:r>
+    </w:p>
+    <w:p>
+      <w:pPr>
+        <w:pStyle w:val="a6"/>
+        <w:jc w:val="both"/>
+        <w:rPr>
+          <w:rFonts w:ascii="Times New Roman" w:hAnsi="Times New Roman" w:cs="Times New Roman"/>
+          <w:sz w:val="28"/>
+          <w:szCs w:val="28"/>
+          <w:lang w:val="en-US"/>
+        </w:rPr>
+      </w:pPr>
+      <w:r>
+        <w:rPr>
+          <w:rFonts w:ascii="Times New Roman" w:hAnsi="Times New Roman" w:cs="Times New Roman"/>
+          <w:sz w:val="28"/>
+          <w:szCs w:val="28"/>
+          <w:lang w:val="en-US"/>
+        </w:rPr>
+        <w:tab/>
+        <w:t xml:space="preserve">for (int </w:t>
+      </w:r>
+      <w:proofErr w:type="spellStart"/>
+      <w:r>
+        <w:rPr>
+          <w:rFonts w:ascii="Times New Roman" w:hAnsi="Times New Roman" w:cs="Times New Roman"/>
+          <w:sz w:val="28"/>
+          <w:szCs w:val="28"/>
+          <w:lang w:val="en-US"/>
+        </w:rPr>
+        <w:t>i</w:t>
+      </w:r>
+      <w:proofErr w:type="spellEnd"/>
+      <w:r>
+        <w:rPr>
+          <w:rFonts w:ascii="Times New Roman" w:hAnsi="Times New Roman" w:cs="Times New Roman"/>
+          <w:sz w:val="28"/>
+          <w:szCs w:val="28"/>
+          <w:lang w:val="en-US"/>
+        </w:rPr>
+        <w:t xml:space="preserve"> = 0; </w:t>
+      </w:r>
+      <w:proofErr w:type="spellStart"/>
+      <w:r>
+        <w:rPr>
+          <w:rFonts w:ascii="Times New Roman" w:hAnsi="Times New Roman" w:cs="Times New Roman"/>
+          <w:sz w:val="28"/>
+          <w:szCs w:val="28"/>
+          <w:lang w:val="en-US"/>
+        </w:rPr>
+        <w:t>i</w:t>
+      </w:r>
+      <w:proofErr w:type="spellEnd"/>
+      <w:r>
+        <w:rPr>
+          <w:rFonts w:ascii="Times New Roman" w:hAnsi="Times New Roman" w:cs="Times New Roman"/>
+          <w:sz w:val="28"/>
+          <w:szCs w:val="28"/>
+          <w:lang w:val="en-US"/>
+        </w:rPr>
+        <w:t xml:space="preserve"> &lt; lines; </w:t>
+      </w:r>
+      <w:proofErr w:type="spellStart"/>
+      <w:r>
+        <w:rPr>
+          <w:rFonts w:ascii="Times New Roman" w:hAnsi="Times New Roman" w:cs="Times New Roman"/>
+          <w:sz w:val="28"/>
+          <w:szCs w:val="28"/>
+          <w:lang w:val="en-US"/>
+        </w:rPr>
+        <w:t>i</w:t>
+      </w:r>
+      <w:proofErr w:type="spellEnd"/>
+      <w:r>
+        <w:rPr>
+          <w:rFonts w:ascii="Times New Roman" w:hAnsi="Times New Roman" w:cs="Times New Roman"/>
+          <w:sz w:val="28"/>
+          <w:szCs w:val="28"/>
+          <w:lang w:val="en-US"/>
+        </w:rPr>
+        <w:t>++)</w:t>
+      </w:r>
+    </w:p>
+    <w:p>
+      <w:pPr>
+        <w:pStyle w:val="a6"/>
+        <w:jc w:val="both"/>
+        <w:rPr>
+          <w:rFonts w:ascii="Times New Roman" w:hAnsi="Times New Roman" w:cs="Times New Roman"/>
+          <w:sz w:val="28"/>
+          <w:szCs w:val="28"/>
+          <w:lang w:val="en-US"/>
+        </w:rPr>
+      </w:pPr>
+      <w:r>
+        <w:rPr>
+          <w:rFonts w:ascii="Times New Roman" w:hAnsi="Times New Roman" w:cs="Times New Roman"/>
+          <w:sz w:val="28"/>
+          <w:szCs w:val="28"/>
+          <w:lang w:val="en-US"/>
+        </w:rPr>
+        <w:tab/>
+        <w:t>{</w:t>
+      </w:r>
+    </w:p>
+    <w:p>
+      <w:pPr>
+        <w:pStyle w:val="a6"/>
+        <w:jc w:val="both"/>
+        <w:rPr>
+          <w:rFonts w:ascii="Times New Roman" w:hAnsi="Times New Roman" w:cs="Times New Roman"/>
+          <w:sz w:val="28"/>
+          <w:szCs w:val="28"/>
+          <w:lang w:val="en-US"/>
+        </w:rPr>
+      </w:pPr>
+      <w:r>
+        <w:rPr>
+          <w:rFonts w:ascii="Times New Roman" w:hAnsi="Times New Roman" w:cs="Times New Roman"/>
+          <w:sz w:val="28"/>
+          <w:szCs w:val="28"/>
+          <w:lang w:val="en-US"/>
+        </w:rPr>
+        <w:tab/>
+      </w:r>
+      <w:r>
+        <w:rPr>
+          <w:rFonts w:ascii="Times New Roman" w:hAnsi="Times New Roman" w:cs="Times New Roman"/>
+          <w:sz w:val="28"/>
+          <w:szCs w:val="28"/>
+          <w:lang w:val="en-US"/>
+        </w:rPr>
+        <w:tab/>
+        <w:t xml:space="preserve">for (int j = 0; j &lt; columns; </w:t>
+      </w:r>
+      <w:proofErr w:type="spellStart"/>
+      <w:r>
+        <w:rPr>
+          <w:rFonts w:ascii="Times New Roman" w:hAnsi="Times New Roman" w:cs="Times New Roman"/>
+          <w:sz w:val="28"/>
+          <w:szCs w:val="28"/>
+          <w:lang w:val="en-US"/>
+        </w:rPr>
+        <w:t>j++</w:t>
+      </w:r>
+      <w:proofErr w:type="spellEnd"/>
+      <w:r>
+        <w:rPr>
+          <w:rFonts w:ascii="Times New Roman" w:hAnsi="Times New Roman" w:cs="Times New Roman"/>
+          <w:sz w:val="28"/>
+          <w:szCs w:val="28"/>
+          <w:lang w:val="en-US"/>
+        </w:rPr>
+        <w:t>)</w:t>
+      </w:r>
+    </w:p>
+    <w:p>
+      <w:pPr>
+        <w:pStyle w:val="a6"/>
+        <w:jc w:val="both"/>
+        <w:rPr>
+          <w:rFonts w:ascii="Times New Roman" w:hAnsi="Times New Roman" w:cs="Times New Roman"/>
+          <w:sz w:val="28"/>
+          <w:szCs w:val="28"/>
+          <w:lang w:val="en-US"/>
+        </w:rPr>
+      </w:pPr>
+      <w:r>
+        <w:rPr>
+          <w:rFonts w:ascii="Times New Roman" w:hAnsi="Times New Roman" w:cs="Times New Roman"/>
+          <w:sz w:val="28"/>
+          <w:szCs w:val="28"/>
+          <w:lang w:val="en-US"/>
+        </w:rPr>
+        <w:tab/>
+      </w:r>
+      <w:r>
+        <w:rPr>
+          <w:rFonts w:ascii="Times New Roman" w:hAnsi="Times New Roman" w:cs="Times New Roman"/>
+          <w:sz w:val="28"/>
+          <w:szCs w:val="28"/>
+          <w:lang w:val="en-US"/>
+        </w:rPr>
+        <w:tab/>
+        <w:t>{</w:t>
+      </w:r>
+    </w:p>
+    <w:p>
+      <w:pPr>
+        <w:pStyle w:val="a6"/>
+        <w:jc w:val="both"/>
+        <w:rPr>
+          <w:rFonts w:ascii="Times New Roman" w:hAnsi="Times New Roman" w:cs="Times New Roman"/>
+          <w:sz w:val="28"/>
+          <w:szCs w:val="28"/>
+          <w:lang w:val="en-US"/>
+        </w:rPr>
+      </w:pPr>
+      <w:r>
+        <w:rPr>
+          <w:rFonts w:ascii="Times New Roman" w:hAnsi="Times New Roman" w:cs="Times New Roman"/>
+          <w:sz w:val="28"/>
+          <w:szCs w:val="28"/>
+          <w:lang w:val="en-US"/>
+        </w:rPr>
+        <w:tab/>
+      </w:r>
+      <w:r>
+        <w:rPr>
+          <w:rFonts w:ascii="Times New Roman" w:hAnsi="Times New Roman" w:cs="Times New Roman"/>
+          <w:sz w:val="28"/>
+          <w:szCs w:val="28"/>
+          <w:lang w:val="en-US"/>
+        </w:rPr>
+        <w:tab/>
+      </w:r>
+      <w:r>
+        <w:rPr>
+          <w:rFonts w:ascii="Times New Roman" w:hAnsi="Times New Roman" w:cs="Times New Roman"/>
+          <w:sz w:val="28"/>
+          <w:szCs w:val="28"/>
+          <w:lang w:val="en-US"/>
+        </w:rPr>
+        <w:tab/>
+        <w:t>if (fabs(</w:t>
+      </w:r>
+      <w:proofErr w:type="spellStart"/>
+      <w:r>
+        <w:rPr>
+          <w:rFonts w:ascii="Times New Roman" w:hAnsi="Times New Roman" w:cs="Times New Roman"/>
+          <w:sz w:val="28"/>
+          <w:szCs w:val="28"/>
+          <w:lang w:val="en-US"/>
+        </w:rPr>
+        <w:t>my_list</w:t>
+      </w:r>
+      <w:proofErr w:type="spellEnd"/>
+      <w:r>
+        <w:rPr>
+          <w:rFonts w:ascii="Times New Roman" w:hAnsi="Times New Roman" w:cs="Times New Roman"/>
+          <w:sz w:val="28"/>
+          <w:szCs w:val="28"/>
+          <w:lang w:val="en-US"/>
+        </w:rPr>
+        <w:t>[</w:t>
+      </w:r>
+      <w:proofErr w:type="spellStart"/>
+      <w:r>
+        <w:rPr>
+          <w:rFonts w:ascii="Times New Roman" w:hAnsi="Times New Roman" w:cs="Times New Roman"/>
+          <w:sz w:val="28"/>
+          <w:szCs w:val="28"/>
+          <w:lang w:val="en-US"/>
+        </w:rPr>
+        <w:t>i</w:t>
+      </w:r>
+      <w:proofErr w:type="spellEnd"/>
+      <w:r>
+        <w:rPr>
+          <w:rFonts w:ascii="Times New Roman" w:hAnsi="Times New Roman" w:cs="Times New Roman"/>
+          <w:sz w:val="28"/>
+          <w:szCs w:val="28"/>
+          <w:lang w:val="en-US"/>
+        </w:rPr>
+        <w:t>][j]) &gt; fabs(</w:t>
+      </w:r>
+      <w:proofErr w:type="spellStart"/>
+      <w:r>
+        <w:rPr>
+          <w:rFonts w:ascii="Times New Roman" w:hAnsi="Times New Roman" w:cs="Times New Roman"/>
+          <w:sz w:val="28"/>
+          <w:szCs w:val="28"/>
+          <w:lang w:val="en-US"/>
+        </w:rPr>
+        <w:t>max_value</w:t>
+      </w:r>
+      <w:proofErr w:type="spellEnd"/>
+      <w:r>
+        <w:rPr>
+          <w:rFonts w:ascii="Times New Roman" w:hAnsi="Times New Roman" w:cs="Times New Roman"/>
+          <w:sz w:val="28"/>
+          <w:szCs w:val="28"/>
+          <w:lang w:val="en-US"/>
+        </w:rPr>
+        <w:t>))</w:t>
+      </w:r>
+    </w:p>
+    <w:p>
+      <w:pPr>
+        <w:pStyle w:val="a6"/>
+        <w:jc w:val="both"/>
+        <w:rPr>
+          <w:rFonts w:ascii="Times New Roman" w:hAnsi="Times New Roman" w:cs="Times New Roman"/>
+          <w:sz w:val="28"/>
+          <w:szCs w:val="28"/>
+          <w:lang w:val="en-US"/>
+        </w:rPr>
+      </w:pPr>
+      <w:r>
+        <w:rPr>
+          <w:rFonts w:ascii="Times New Roman" w:hAnsi="Times New Roman" w:cs="Times New Roman"/>
+          <w:sz w:val="28"/>
+          <w:szCs w:val="28"/>
+          <w:lang w:val="en-US"/>
+        </w:rPr>
+        <w:tab/>
+      </w:r>
+      <w:r>
+        <w:rPr>
+          <w:rFonts w:ascii="Times New Roman" w:hAnsi="Times New Roman" w:cs="Times New Roman"/>
+          <w:sz w:val="28"/>
+          <w:szCs w:val="28"/>
+          <w:lang w:val="en-US"/>
+        </w:rPr>
+        <w:tab/>
+      </w:r>
+      <w:r>
+        <w:rPr>
+          <w:rFonts w:ascii="Times New Roman" w:hAnsi="Times New Roman" w:cs="Times New Roman"/>
+          <w:sz w:val="28"/>
+          <w:szCs w:val="28"/>
+          <w:lang w:val="en-US"/>
+        </w:rPr>
+        <w:tab/>
+        <w:t>{</w:t>
+      </w:r>
+    </w:p>
+    <w:p>
+      <w:pPr>
+        <w:pStyle w:val="a6"/>
+        <w:jc w:val="both"/>
+        <w:rPr>
+          <w:rFonts w:ascii="Times New Roman" w:hAnsi="Times New Roman" w:cs="Times New Roman"/>
+          <w:sz w:val="28"/>
+          <w:szCs w:val="28"/>
+          <w:lang w:val="en-US"/>
+        </w:rPr>
+      </w:pPr>
+      <w:r>
+        <w:rPr>
+          <w:rFonts w:ascii="Times New Roman" w:hAnsi="Times New Roman" w:cs="Times New Roman"/>
+          <w:sz w:val="28"/>
+          <w:szCs w:val="28"/>
+          <w:lang w:val="en-US"/>
+        </w:rPr>
+        <w:tab/>
+      </w:r>
+      <w:r>
+        <w:rPr>
+          <w:rFonts w:ascii="Times New Roman" w:hAnsi="Times New Roman" w:cs="Times New Roman"/>
+          <w:sz w:val="28"/>
+          <w:szCs w:val="28"/>
+          <w:lang w:val="en-US"/>
+        </w:rPr>
+        <w:tab/>
+      </w:r>
+      <w:r>
+        <w:rPr>
+          <w:rFonts w:ascii="Times New Roman" w:hAnsi="Times New Roman" w:cs="Times New Roman"/>
+          <w:sz w:val="28"/>
+          <w:szCs w:val="28"/>
+          <w:lang w:val="en-US"/>
+        </w:rPr>
+        <w:tab/>
+      </w:r>
+      <w:r>
+        <w:rPr>
+          <w:rFonts w:ascii="Times New Roman" w:hAnsi="Times New Roman" w:cs="Times New Roman"/>
+          <w:sz w:val="28"/>
+          <w:szCs w:val="28"/>
+          <w:lang w:val="en-US"/>
+        </w:rPr>
+        <w:tab/>
+      </w:r>
+      <w:proofErr w:type="spellStart"/>
+      <w:r>
+        <w:rPr>
+          <w:rFonts w:ascii="Times New Roman" w:hAnsi="Times New Roman" w:cs="Times New Roman"/>
+          <w:sz w:val="28"/>
+          <w:szCs w:val="28"/>
+          <w:lang w:val="en-US"/>
+        </w:rPr>
+        <w:t>max_value</w:t>
+      </w:r>
+      <w:proofErr w:type="spellEnd"/>
+      <w:r>
+        <w:rPr>
+          <w:rFonts w:ascii="Times New Roman" w:hAnsi="Times New Roman" w:cs="Times New Roman"/>
+          <w:sz w:val="28"/>
+          <w:szCs w:val="28"/>
+          <w:lang w:val="en-US"/>
+        </w:rPr>
+        <w:t xml:space="preserve"> = </w:t>
+      </w:r>
+      <w:proofErr w:type="spellStart"/>
+      <w:r>
+        <w:rPr>
+          <w:rFonts w:ascii="Times New Roman" w:hAnsi="Times New Roman" w:cs="Times New Roman"/>
+          <w:sz w:val="28"/>
+          <w:szCs w:val="28"/>
+          <w:lang w:val="en-US"/>
+        </w:rPr>
+        <w:t>my_list</w:t>
+      </w:r>
+      <w:proofErr w:type="spellEnd"/>
+      <w:r>
+        <w:rPr>
+          <w:rFonts w:ascii="Times New Roman" w:hAnsi="Times New Roman" w:cs="Times New Roman"/>
+          <w:sz w:val="28"/>
+          <w:szCs w:val="28"/>
+          <w:lang w:val="en-US"/>
+        </w:rPr>
+        <w:t>[</w:t>
+      </w:r>
+      <w:proofErr w:type="spellStart"/>
+      <w:r>
+        <w:rPr>
+          <w:rFonts w:ascii="Times New Roman" w:hAnsi="Times New Roman" w:cs="Times New Roman"/>
+          <w:sz w:val="28"/>
+          <w:szCs w:val="28"/>
+          <w:lang w:val="en-US"/>
+        </w:rPr>
+        <w:t>i</w:t>
+      </w:r>
+      <w:proofErr w:type="spellEnd"/>
+      <w:r>
+        <w:rPr>
+          <w:rFonts w:ascii="Times New Roman" w:hAnsi="Times New Roman" w:cs="Times New Roman"/>
+          <w:sz w:val="28"/>
+          <w:szCs w:val="28"/>
+          <w:lang w:val="en-US"/>
+        </w:rPr>
+        <w:t>][j];</w:t>
+      </w:r>
+    </w:p>
+    <w:p>
+      <w:pPr>
+        <w:pStyle w:val="a6"/>
+        <w:jc w:val="both"/>
+        <w:rPr>
+          <w:rFonts w:ascii="Times New Roman" w:hAnsi="Times New Roman" w:cs="Times New Roman"/>
+          <w:sz w:val="28"/>
+          <w:szCs w:val="28"/>
+          <w:lang w:val="en-US"/>
+        </w:rPr>
+      </w:pPr>
+      <w:r>
+        <w:rPr>
+          <w:rFonts w:ascii="Times New Roman" w:hAnsi="Times New Roman" w:cs="Times New Roman"/>
+          <w:sz w:val="28"/>
+          <w:szCs w:val="28"/>
+          <w:lang w:val="en-US"/>
+        </w:rPr>
+        <w:tab/>
+      </w:r>
+      <w:r>
+        <w:rPr>
+          <w:rFonts w:ascii="Times New Roman" w:hAnsi="Times New Roman" w:cs="Times New Roman"/>
+          <w:sz w:val="28"/>
+          <w:szCs w:val="28"/>
+          <w:lang w:val="en-US"/>
+        </w:rPr>
+        <w:tab/>
+      </w:r>
+      <w:r>
+        <w:rPr>
+          <w:rFonts w:ascii="Times New Roman" w:hAnsi="Times New Roman" w:cs="Times New Roman"/>
+          <w:sz w:val="28"/>
+          <w:szCs w:val="28"/>
+          <w:lang w:val="en-US"/>
+        </w:rPr>
+        <w:tab/>
+        <w:t>}</w:t>
+      </w:r>
+    </w:p>
+    <w:p>
+      <w:pPr>
+        <w:pStyle w:val="a6"/>
+        <w:jc w:val="both"/>
+        <w:rPr>
+          <w:rFonts w:ascii="Times New Roman" w:hAnsi="Times New Roman" w:cs="Times New Roman"/>
+          <w:sz w:val="28"/>
+          <w:szCs w:val="28"/>
+          <w:lang w:val="en-US"/>
+        </w:rPr>
+      </w:pPr>
+      <w:r>
+        <w:rPr>
+          <w:rFonts w:ascii="Times New Roman" w:hAnsi="Times New Roman" w:cs="Times New Roman"/>
+          <w:sz w:val="28"/>
+          <w:szCs w:val="28"/>
+          <w:lang w:val="en-US"/>
+        </w:rPr>
+        <w:tab/>
+      </w:r>
+      <w:r>
+        <w:rPr>
+          <w:rFonts w:ascii="Times New Roman" w:hAnsi="Times New Roman" w:cs="Times New Roman"/>
+          <w:sz w:val="28"/>
+          <w:szCs w:val="28"/>
+          <w:lang w:val="en-US"/>
+        </w:rPr>
+        <w:tab/>
+        <w:t>}</w:t>
+      </w:r>
+    </w:p>
+    <w:p>
+      <w:pPr>
+        <w:pStyle w:val="a6"/>
+        <w:jc w:val="both"/>
+        <w:rPr>
+          <w:rFonts w:ascii="Times New Roman" w:hAnsi="Times New Roman" w:cs="Times New Roman"/>
+          <w:sz w:val="28"/>
+          <w:szCs w:val="28"/>
+          <w:lang w:val="en-US"/>
+        </w:rPr>
+      </w:pPr>
+      <w:r>
+        <w:rPr>
+          <w:rFonts w:ascii="Times New Roman" w:hAnsi="Times New Roman" w:cs="Times New Roman"/>
+          <w:sz w:val="28"/>
+          <w:szCs w:val="28"/>
+          <w:lang w:val="en-US"/>
+        </w:rPr>
+        <w:tab/>
+      </w:r>
+      <w:r>
+        <w:rPr>
+          <w:rFonts w:ascii="Times New Roman" w:hAnsi="Times New Roman" w:cs="Times New Roman"/>
+          <w:sz w:val="28"/>
+          <w:szCs w:val="28"/>
+          <w:lang w:val="en-US"/>
+        </w:rPr>
+        <w:tab/>
+        <w:t xml:space="preserve">for (int j = 0; j &lt; columns; </w:t>
+      </w:r>
+      <w:proofErr w:type="spellStart"/>
+      <w:r>
+        <w:rPr>
+          <w:rFonts w:ascii="Times New Roman" w:hAnsi="Times New Roman" w:cs="Times New Roman"/>
+          <w:sz w:val="28"/>
+          <w:szCs w:val="28"/>
+          <w:lang w:val="en-US"/>
+        </w:rPr>
+        <w:t>j++</w:t>
+      </w:r>
+      <w:proofErr w:type="spellEnd"/>
+      <w:r>
+        <w:rPr>
+          <w:rFonts w:ascii="Times New Roman" w:hAnsi="Times New Roman" w:cs="Times New Roman"/>
+          <w:sz w:val="28"/>
+          <w:szCs w:val="28"/>
+          <w:lang w:val="en-US"/>
+        </w:rPr>
+        <w:t>)</w:t>
+      </w:r>
+    </w:p>
+    <w:p>
+      <w:pPr>
+        <w:pStyle w:val="a6"/>
+        <w:jc w:val="both"/>
+        <w:rPr>
+          <w:rFonts w:ascii="Times New Roman" w:hAnsi="Times New Roman" w:cs="Times New Roman"/>
+          <w:sz w:val="28"/>
+          <w:szCs w:val="28"/>
+          <w:lang w:val="en-US"/>
+        </w:rPr>
+      </w:pPr>
+      <w:r>
+        <w:rPr>
+          <w:rFonts w:ascii="Times New Roman" w:hAnsi="Times New Roman" w:cs="Times New Roman"/>
+          <w:sz w:val="28"/>
+          <w:szCs w:val="28"/>
+          <w:lang w:val="en-US"/>
+        </w:rPr>
+        <w:tab/>
+      </w:r>
+      <w:r>
+        <w:rPr>
+          <w:rFonts w:ascii="Times New Roman" w:hAnsi="Times New Roman" w:cs="Times New Roman"/>
+          <w:sz w:val="28"/>
+          <w:szCs w:val="28"/>
+          <w:lang w:val="en-US"/>
+        </w:rPr>
+        <w:tab/>
+        <w:t>{</w:t>
+      </w:r>
+    </w:p>
+    <w:p>
+      <w:pPr>
+        <w:pStyle w:val="a6"/>
+        <w:jc w:val="both"/>
+        <w:rPr>
+          <w:rFonts w:ascii="Times New Roman" w:hAnsi="Times New Roman" w:cs="Times New Roman"/>
+          <w:sz w:val="28"/>
+          <w:szCs w:val="28"/>
+          <w:lang w:val="en-US"/>
+        </w:rPr>
+      </w:pPr>
+      <w:r>
+        <w:rPr>
+          <w:rFonts w:ascii="Times New Roman" w:hAnsi="Times New Roman" w:cs="Times New Roman"/>
+          <w:sz w:val="28"/>
+          <w:szCs w:val="28"/>
+          <w:lang w:val="en-US"/>
+        </w:rPr>
+        <w:tab/>
+      </w:r>
+      <w:r>
+        <w:rPr>
+          <w:rFonts w:ascii="Times New Roman" w:hAnsi="Times New Roman" w:cs="Times New Roman"/>
+          <w:sz w:val="28"/>
+          <w:szCs w:val="28"/>
+          <w:lang w:val="en-US"/>
+        </w:rPr>
+        <w:tab/>
+      </w:r>
+      <w:r>
+        <w:rPr>
+          <w:rFonts w:ascii="Times New Roman" w:hAnsi="Times New Roman" w:cs="Times New Roman"/>
+          <w:sz w:val="28"/>
+          <w:szCs w:val="28"/>
+          <w:lang w:val="en-US"/>
+        </w:rPr>
+        <w:tab/>
+      </w:r>
+      <w:proofErr w:type="spellStart"/>
+      <w:r>
+        <w:rPr>
+          <w:rFonts w:ascii="Times New Roman" w:hAnsi="Times New Roman" w:cs="Times New Roman"/>
+          <w:sz w:val="28"/>
+          <w:szCs w:val="28"/>
+          <w:lang w:val="en-US"/>
+        </w:rPr>
+        <w:t>new_my_list</w:t>
+      </w:r>
+      <w:proofErr w:type="spellEnd"/>
+      <w:r>
+        <w:rPr>
+          <w:rFonts w:ascii="Times New Roman" w:hAnsi="Times New Roman" w:cs="Times New Roman"/>
+          <w:sz w:val="28"/>
+          <w:szCs w:val="28"/>
+          <w:lang w:val="en-US"/>
+        </w:rPr>
+        <w:t>[</w:t>
+      </w:r>
+      <w:proofErr w:type="spellStart"/>
+      <w:r>
+        <w:rPr>
+          <w:rFonts w:ascii="Times New Roman" w:hAnsi="Times New Roman" w:cs="Times New Roman"/>
+          <w:sz w:val="28"/>
+          <w:szCs w:val="28"/>
+          <w:lang w:val="en-US"/>
+        </w:rPr>
+        <w:t>i</w:t>
+      </w:r>
+      <w:proofErr w:type="spellEnd"/>
+      <w:r>
+        <w:rPr>
+          <w:rFonts w:ascii="Times New Roman" w:hAnsi="Times New Roman" w:cs="Times New Roman"/>
+          <w:sz w:val="28"/>
+          <w:szCs w:val="28"/>
+          <w:lang w:val="en-US"/>
+        </w:rPr>
+        <w:t xml:space="preserve">][j] = </w:t>
+      </w:r>
+      <w:proofErr w:type="spellStart"/>
+      <w:r>
+        <w:rPr>
+          <w:rFonts w:ascii="Times New Roman" w:hAnsi="Times New Roman" w:cs="Times New Roman"/>
+          <w:sz w:val="28"/>
+          <w:szCs w:val="28"/>
+          <w:lang w:val="en-US"/>
+        </w:rPr>
+        <w:t>my_list</w:t>
+      </w:r>
+      <w:proofErr w:type="spellEnd"/>
+      <w:r>
+        <w:rPr>
+          <w:rFonts w:ascii="Times New Roman" w:hAnsi="Times New Roman" w:cs="Times New Roman"/>
+          <w:sz w:val="28"/>
+          <w:szCs w:val="28"/>
+          <w:lang w:val="en-US"/>
+        </w:rPr>
+        <w:t>[</w:t>
+      </w:r>
+      <w:proofErr w:type="spellStart"/>
+      <w:r>
+        <w:rPr>
+          <w:rFonts w:ascii="Times New Roman" w:hAnsi="Times New Roman" w:cs="Times New Roman"/>
+          <w:sz w:val="28"/>
+          <w:szCs w:val="28"/>
+          <w:lang w:val="en-US"/>
+        </w:rPr>
+        <w:t>i</w:t>
+      </w:r>
+      <w:proofErr w:type="spellEnd"/>
+      <w:r>
+        <w:rPr>
+          <w:rFonts w:ascii="Times New Roman" w:hAnsi="Times New Roman" w:cs="Times New Roman"/>
+          <w:sz w:val="28"/>
+          <w:szCs w:val="28"/>
+          <w:lang w:val="en-US"/>
+        </w:rPr>
+        <w:t xml:space="preserve">][j] / </w:t>
+      </w:r>
+      <w:proofErr w:type="spellStart"/>
+      <w:r>
+        <w:rPr>
+          <w:rFonts w:ascii="Times New Roman" w:hAnsi="Times New Roman" w:cs="Times New Roman"/>
+          <w:sz w:val="28"/>
+          <w:szCs w:val="28"/>
+          <w:lang w:val="en-US"/>
+        </w:rPr>
+        <w:t>max_value</w:t>
+      </w:r>
+      <w:proofErr w:type="spellEnd"/>
+      <w:r>
+        <w:rPr>
+          <w:rFonts w:ascii="Times New Roman" w:hAnsi="Times New Roman" w:cs="Times New Roman"/>
+          <w:sz w:val="28"/>
+          <w:szCs w:val="28"/>
+          <w:lang w:val="en-US"/>
+        </w:rPr>
+        <w:t>;</w:t>
+      </w:r>
+    </w:p>
+    <w:p>
+      <w:pPr>
+        <w:pStyle w:val="a6"/>
+        <w:jc w:val="both"/>
+        <w:rPr>
+          <w:rFonts w:ascii="Times New Roman" w:hAnsi="Times New Roman" w:cs="Times New Roman"/>
+          <w:sz w:val="28"/>
+          <w:szCs w:val="28"/>
+          <w:lang w:val="en-US"/>
+        </w:rPr>
+      </w:pPr>
+      <w:r>
+        <w:rPr>
+          <w:rFonts w:ascii="Times New Roman" w:hAnsi="Times New Roman" w:cs="Times New Roman"/>
+          <w:sz w:val="28"/>
+          <w:szCs w:val="28"/>
+          <w:lang w:val="en-US"/>
+        </w:rPr>
+        <w:tab/>
+      </w:r>
+      <w:r>
+        <w:rPr>
+          <w:rFonts w:ascii="Times New Roman" w:hAnsi="Times New Roman" w:cs="Times New Roman"/>
+          <w:sz w:val="28"/>
+          <w:szCs w:val="28"/>
+          <w:lang w:val="en-US"/>
+        </w:rPr>
+        <w:tab/>
+        <w:t>}</w:t>
+      </w:r>
+    </w:p>
+    <w:p>
+      <w:pPr>
+        <w:pStyle w:val="a6"/>
+        <w:jc w:val="both"/>
+        <w:rPr>
+          <w:rFonts w:ascii="Times New Roman" w:hAnsi="Times New Roman" w:cs="Times New Roman"/>
+          <w:sz w:val="28"/>
+          <w:szCs w:val="28"/>
+          <w:lang w:val="en-US"/>
+        </w:rPr>
+      </w:pPr>
+      <w:r>
+        <w:rPr>
+          <w:rFonts w:ascii="Times New Roman" w:hAnsi="Times New Roman" w:cs="Times New Roman"/>
+          <w:sz w:val="28"/>
+          <w:szCs w:val="28"/>
+          <w:lang w:val="en-US"/>
+        </w:rPr>
+        <w:tab/>
+      </w:r>
+      <w:r>
+        <w:rPr>
+          <w:rFonts w:ascii="Times New Roman" w:hAnsi="Times New Roman" w:cs="Times New Roman"/>
+          <w:sz w:val="28"/>
+          <w:szCs w:val="28"/>
+          <w:lang w:val="en-US"/>
+        </w:rPr>
+        <w:tab/>
+      </w:r>
+      <w:proofErr w:type="spellStart"/>
+      <w:r>
+        <w:rPr>
+          <w:rFonts w:ascii="Times New Roman" w:hAnsi="Times New Roman" w:cs="Times New Roman"/>
+          <w:sz w:val="28"/>
+          <w:szCs w:val="28"/>
+          <w:lang w:val="en-US"/>
+        </w:rPr>
+        <w:t>max_value</w:t>
+      </w:r>
+      <w:proofErr w:type="spellEnd"/>
+      <w:r>
+        <w:rPr>
+          <w:rFonts w:ascii="Times New Roman" w:hAnsi="Times New Roman" w:cs="Times New Roman"/>
+          <w:sz w:val="28"/>
+          <w:szCs w:val="28"/>
+          <w:lang w:val="en-US"/>
+        </w:rPr>
+        <w:t xml:space="preserve"> = 0;</w:t>
+      </w:r>
+    </w:p>
+    <w:p>
+      <w:pPr>
+        <w:pStyle w:val="a6"/>
+        <w:jc w:val="both"/>
+        <w:rPr>
+          <w:rFonts w:ascii="Times New Roman" w:hAnsi="Times New Roman" w:cs="Times New Roman"/>
+          <w:sz w:val="28"/>
+          <w:szCs w:val="28"/>
+          <w:lang w:val="en-US"/>
+        </w:rPr>
+      </w:pPr>
+      <w:r>
+        <w:rPr>
+          <w:rFonts w:ascii="Times New Roman" w:hAnsi="Times New Roman" w:cs="Times New Roman"/>
+          <w:sz w:val="28"/>
+          <w:szCs w:val="28"/>
+          <w:lang w:val="en-US"/>
+        </w:rPr>
+        <w:tab/>
+        <w:t>}</w:t>
+      </w:r>
+    </w:p>
+    <w:p>
+      <w:pPr>
+        <w:pStyle w:val="a6"/>
+        <w:jc w:val="both"/>
+        <w:rPr>
+          <w:rFonts w:ascii="Times New Roman" w:hAnsi="Times New Roman" w:cs="Times New Roman"/>
+          <w:sz w:val="28"/>
+          <w:szCs w:val="28"/>
+          <w:lang w:val="en-US"/>
+        </w:rPr>
+      </w:pPr>
+      <w:r>
+        <w:rPr>
+          <w:rFonts w:ascii="Times New Roman" w:hAnsi="Times New Roman" w:cs="Times New Roman"/>
+          <w:sz w:val="28"/>
+          <w:szCs w:val="28"/>
+          <w:lang w:val="en-US"/>
+        </w:rPr>
+        <w:tab/>
+        <w:t xml:space="preserve">for (int </w:t>
+      </w:r>
+      <w:proofErr w:type="spellStart"/>
+      <w:r>
+        <w:rPr>
+          <w:rFonts w:ascii="Times New Roman" w:hAnsi="Times New Roman" w:cs="Times New Roman"/>
+          <w:sz w:val="28"/>
+          <w:szCs w:val="28"/>
+          <w:lang w:val="en-US"/>
+        </w:rPr>
+        <w:t>i</w:t>
+      </w:r>
+      <w:proofErr w:type="spellEnd"/>
+      <w:r>
+        <w:rPr>
+          <w:rFonts w:ascii="Times New Roman" w:hAnsi="Times New Roman" w:cs="Times New Roman"/>
+          <w:sz w:val="28"/>
+          <w:szCs w:val="28"/>
+          <w:lang w:val="en-US"/>
+        </w:rPr>
+        <w:t xml:space="preserve"> = 0; </w:t>
+      </w:r>
+      <w:proofErr w:type="spellStart"/>
+      <w:r>
+        <w:rPr>
+          <w:rFonts w:ascii="Times New Roman" w:hAnsi="Times New Roman" w:cs="Times New Roman"/>
+          <w:sz w:val="28"/>
+          <w:szCs w:val="28"/>
+          <w:lang w:val="en-US"/>
+        </w:rPr>
+        <w:t>i</w:t>
+      </w:r>
+      <w:proofErr w:type="spellEnd"/>
+      <w:r>
+        <w:rPr>
+          <w:rFonts w:ascii="Times New Roman" w:hAnsi="Times New Roman" w:cs="Times New Roman"/>
+          <w:sz w:val="28"/>
+          <w:szCs w:val="28"/>
+          <w:lang w:val="en-US"/>
+        </w:rPr>
+        <w:t xml:space="preserve"> &lt; lines; </w:t>
+      </w:r>
+      <w:proofErr w:type="spellStart"/>
+      <w:r>
+        <w:rPr>
+          <w:rFonts w:ascii="Times New Roman" w:hAnsi="Times New Roman" w:cs="Times New Roman"/>
+          <w:sz w:val="28"/>
+          <w:szCs w:val="28"/>
+          <w:lang w:val="en-US"/>
+        </w:rPr>
+        <w:t>i</w:t>
+      </w:r>
+      <w:proofErr w:type="spellEnd"/>
+      <w:r>
+        <w:rPr>
+          <w:rFonts w:ascii="Times New Roman" w:hAnsi="Times New Roman" w:cs="Times New Roman"/>
+          <w:sz w:val="28"/>
+          <w:szCs w:val="28"/>
+          <w:lang w:val="en-US"/>
+        </w:rPr>
+        <w:t>++)</w:t>
+      </w:r>
+    </w:p>
+    <w:p>
+      <w:pPr>
+        <w:pStyle w:val="a6"/>
+        <w:jc w:val="both"/>
+        <w:rPr>
+          <w:rFonts w:ascii="Times New Roman" w:hAnsi="Times New Roman" w:cs="Times New Roman"/>
+          <w:sz w:val="28"/>
+          <w:szCs w:val="28"/>
+          <w:lang w:val="en-US"/>
+        </w:rPr>
+      </w:pPr>
+      <w:r>
+        <w:rPr>
+          <w:rFonts w:ascii="Times New Roman" w:hAnsi="Times New Roman" w:cs="Times New Roman"/>
+          <w:sz w:val="28"/>
+          <w:szCs w:val="28"/>
+          <w:lang w:val="en-US"/>
+        </w:rPr>
+        <w:tab/>
+        <w:t>{</w:t>
+      </w:r>
+    </w:p>
+    <w:p>
+      <w:pPr>
+        <w:pStyle w:val="a6"/>
+        <w:jc w:val="both"/>
+        <w:rPr>
+          <w:rFonts w:ascii="Times New Roman" w:hAnsi="Times New Roman" w:cs="Times New Roman"/>
+          <w:sz w:val="28"/>
+          <w:szCs w:val="28"/>
+          <w:lang w:val="en-US"/>
+        </w:rPr>
+      </w:pPr>
+      <w:r>
+        <w:rPr>
+          <w:rFonts w:ascii="Times New Roman" w:hAnsi="Times New Roman" w:cs="Times New Roman"/>
+          <w:sz w:val="28"/>
+          <w:szCs w:val="28"/>
+          <w:lang w:val="en-US"/>
+        </w:rPr>
+        <w:tab/>
+      </w:r>
+      <w:r>
+        <w:rPr>
+          <w:rFonts w:ascii="Times New Roman" w:hAnsi="Times New Roman" w:cs="Times New Roman"/>
+          <w:sz w:val="28"/>
+          <w:szCs w:val="28"/>
+          <w:lang w:val="en-US"/>
+        </w:rPr>
+        <w:tab/>
+        <w:t xml:space="preserve">for (int j = 0; j &lt; columns; </w:t>
+      </w:r>
+      <w:proofErr w:type="spellStart"/>
+      <w:r>
+        <w:rPr>
+          <w:rFonts w:ascii="Times New Roman" w:hAnsi="Times New Roman" w:cs="Times New Roman"/>
+          <w:sz w:val="28"/>
+          <w:szCs w:val="28"/>
+          <w:lang w:val="en-US"/>
+        </w:rPr>
+        <w:t>j++</w:t>
+      </w:r>
+      <w:proofErr w:type="spellEnd"/>
+      <w:r>
+        <w:rPr>
+          <w:rFonts w:ascii="Times New Roman" w:hAnsi="Times New Roman" w:cs="Times New Roman"/>
+          <w:sz w:val="28"/>
+          <w:szCs w:val="28"/>
+          <w:lang w:val="en-US"/>
+        </w:rPr>
+        <w:t>)</w:t>
+      </w:r>
+    </w:p>
+    <w:p>
+      <w:pPr>
+        <w:pStyle w:val="a6"/>
+        <w:jc w:val="both"/>
+        <w:rPr>
+          <w:rFonts w:ascii="Times New Roman" w:hAnsi="Times New Roman" w:cs="Times New Roman"/>
+          <w:sz w:val="28"/>
+          <w:szCs w:val="28"/>
+        </w:rPr>
+      </w:pPr>
+      <w:r>
+        <w:rPr>
+          <w:rFonts w:ascii="Times New Roman" w:hAnsi="Times New Roman" w:cs="Times New Roman"/>
+          <w:sz w:val="28"/>
+          <w:szCs w:val="28"/>
+          <w:lang w:val="en-US"/>
+        </w:rPr>
+        <w:tab/>
+      </w:r>
+      <w:r>
+        <w:rPr>
+          <w:rFonts w:ascii="Times New Roman" w:hAnsi="Times New Roman" w:cs="Times New Roman"/>
+          <w:sz w:val="28"/>
+          <w:szCs w:val="28"/>
+          <w:lang w:val="en-US"/>
+        </w:rPr>
+        <w:tab/>
+      </w:r>
+      <w:r>
+        <w:rPr>
+          <w:rFonts w:ascii="Times New Roman" w:hAnsi="Times New Roman" w:cs="Times New Roman"/>
+          <w:sz w:val="28"/>
+          <w:szCs w:val="28"/>
+        </w:rPr>
+        <w:t>{</w:t>
+      </w:r>
+    </w:p>
+    <w:p>
+      <w:pPr>
+        <w:pStyle w:val="a6"/>
+        <w:jc w:val="both"/>
+        <w:rPr>
+          <w:rFonts w:ascii="Times New Roman" w:hAnsi="Times New Roman" w:cs="Times New Roman"/>
+          <w:sz w:val="28"/>
+          <w:szCs w:val="28"/>
+        </w:rPr>
+      </w:pPr>
+      <w:r>
+        <w:rPr>
+          <w:rFonts w:ascii="Times New Roman" w:hAnsi="Times New Roman" w:cs="Times New Roman"/>
+          <w:sz w:val="28"/>
+          <w:szCs w:val="28"/>
+        </w:rPr>
         <w:lastRenderedPageBreak/>
-        <w:t>Двумерные массивы:</w:t>
+        <w:tab/>
+      </w:r>
+      <w:r>
+        <w:rPr>
+          <w:rFonts w:ascii="Times New Roman" w:hAnsi="Times New Roman" w:cs="Times New Roman"/>
+          <w:sz w:val="28"/>
+          <w:szCs w:val="28"/>
+        </w:rPr>
+        <w:tab/>
+      </w:r>
+      <w:r>
+        <w:rPr>
+          <w:rFonts w:ascii="Times New Roman" w:hAnsi="Times New Roman" w:cs="Times New Roman"/>
+          <w:sz w:val="28"/>
+          <w:szCs w:val="28"/>
+        </w:rPr>
+        <w:tab/>
+      </w:r>
+      <w:proofErr w:type="spellStart"/>
+      <w:r>
+        <w:rPr>
+          <w:rFonts w:ascii="Times New Roman" w:hAnsi="Times New Roman" w:cs="Times New Roman"/>
+          <w:sz w:val="28"/>
+          <w:szCs w:val="28"/>
+        </w:rPr>
+        <w:t>cout</w:t>
+      </w:r>
+      <w:proofErr w:type="spellEnd"/>
+      <w:r>
+        <w:rPr>
+          <w:rFonts w:ascii="Times New Roman" w:hAnsi="Times New Roman" w:cs="Times New Roman"/>
+          <w:sz w:val="28"/>
+          <w:szCs w:val="28"/>
+        </w:rPr>
+        <w:t xml:space="preserve"> </w:t>
+      </w:r>
+      <w:proofErr w:type="gramStart"/>
+      <w:r>
+        <w:rPr>
+          <w:rFonts w:ascii="Times New Roman" w:hAnsi="Times New Roman" w:cs="Times New Roman"/>
+          <w:sz w:val="28"/>
+          <w:szCs w:val="28"/>
+        </w:rPr>
+        <w:t>&lt;&lt; "</w:t>
+      </w:r>
+      <w:proofErr w:type="gramEnd"/>
+      <w:r>
+        <w:rPr>
+          <w:rFonts w:ascii="Times New Roman" w:hAnsi="Times New Roman" w:cs="Times New Roman"/>
+          <w:sz w:val="28"/>
+          <w:szCs w:val="28"/>
+        </w:rPr>
+        <w:t>Значение массива c номером строки " &lt;&lt; i + 1 &lt;&lt; " и номером столбца " &lt;&lt; j + 1 &lt;&lt; " поделенное на максимальное по модулю значение в строке это ";</w:t>
       </w:r>
     </w:p>
     <w:p>
@@ -1947,1054 +4446,112 @@
           <w:rFonts w:ascii="Times New Roman" w:hAnsi="Times New Roman" w:cs="Times New Roman"/>
           <w:sz w:val="28"/>
           <w:szCs w:val="28"/>
-        </w:rPr>
-      </w:pPr>
-    </w:p>
-    <w:p>
-      <w:pPr>
-        <w:pStyle w:val="a6"/>
-        <w:jc w:val="both"/>
-        <w:rPr>
-          <w:rFonts w:ascii="Times New Roman" w:hAnsi="Times New Roman" w:cs="Times New Roman"/>
-          <w:sz w:val="28"/>
-          <w:szCs w:val="28"/>
-          <w:lang w:val="en-US"/>
-        </w:rPr>
-      </w:pPr>
-      <w:r>
-        <w:rPr>
-          <w:rFonts w:ascii="Times New Roman" w:hAnsi="Times New Roman" w:cs="Times New Roman"/>
-          <w:sz w:val="28"/>
-          <w:szCs w:val="28"/>
-          <w:lang w:val="en-US"/>
-        </w:rPr>
-        <w:t>#include &lt;iostream&gt;</w:t>
-      </w:r>
-    </w:p>
-    <w:p>
-      <w:pPr>
-        <w:pStyle w:val="a6"/>
-        <w:jc w:val="both"/>
-        <w:rPr>
-          <w:rFonts w:ascii="Times New Roman" w:hAnsi="Times New Roman" w:cs="Times New Roman"/>
-          <w:sz w:val="28"/>
-          <w:szCs w:val="28"/>
-          <w:lang w:val="en-US"/>
-        </w:rPr>
-      </w:pPr>
-    </w:p>
-    <w:p>
-      <w:pPr>
-        <w:pStyle w:val="a6"/>
-        <w:jc w:val="both"/>
-        <w:rPr>
-          <w:rFonts w:ascii="Times New Roman" w:hAnsi="Times New Roman" w:cs="Times New Roman"/>
-          <w:sz w:val="28"/>
-          <w:szCs w:val="28"/>
-          <w:lang w:val="en-US"/>
-        </w:rPr>
-      </w:pPr>
-      <w:r>
-        <w:rPr>
-          <w:rFonts w:ascii="Times New Roman" w:hAnsi="Times New Roman" w:cs="Times New Roman"/>
-          <w:sz w:val="28"/>
-          <w:szCs w:val="28"/>
-          <w:lang w:val="en-US"/>
-        </w:rPr>
-        <w:t>using namespace std;</w:t>
-      </w:r>
-    </w:p>
-    <w:p>
-      <w:pPr>
-        <w:pStyle w:val="a6"/>
-        <w:jc w:val="both"/>
-        <w:rPr>
-          <w:rFonts w:ascii="Times New Roman" w:hAnsi="Times New Roman" w:cs="Times New Roman"/>
-          <w:sz w:val="28"/>
-          <w:szCs w:val="28"/>
-        </w:rPr>
-      </w:pPr>
-    </w:p>
-    <w:p>
-      <w:pPr>
-        <w:pStyle w:val="a6"/>
-        <w:jc w:val="both"/>
-        <w:rPr>
-          <w:rFonts w:ascii="Times New Roman" w:hAnsi="Times New Roman" w:cs="Times New Roman"/>
-          <w:sz w:val="28"/>
-          <w:szCs w:val="28"/>
-          <w:lang w:val="en-US"/>
-        </w:rPr>
-      </w:pPr>
-      <w:r>
-        <w:rPr>
-          <w:rFonts w:ascii="Times New Roman" w:hAnsi="Times New Roman" w:cs="Times New Roman"/>
-          <w:sz w:val="28"/>
-          <w:szCs w:val="28"/>
-          <w:lang w:val="en-US"/>
-        </w:rPr>
-        <w:t>int main()</w:t>
-      </w:r>
-    </w:p>
-    <w:p>
-      <w:pPr>
-        <w:pStyle w:val="a6"/>
-        <w:jc w:val="both"/>
-        <w:rPr>
-          <w:rFonts w:ascii="Times New Roman" w:hAnsi="Times New Roman" w:cs="Times New Roman"/>
-          <w:sz w:val="28"/>
-          <w:szCs w:val="28"/>
-          <w:lang w:val="en-US"/>
-        </w:rPr>
-      </w:pPr>
-      <w:r>
-        <w:rPr>
-          <w:rFonts w:ascii="Times New Roman" w:hAnsi="Times New Roman" w:cs="Times New Roman"/>
-          <w:sz w:val="28"/>
-          <w:szCs w:val="28"/>
-          <w:lang w:val="en-US"/>
-        </w:rPr>
-        <w:t>{</w:t>
-      </w:r>
-    </w:p>
-    <w:p>
-      <w:pPr>
-        <w:pStyle w:val="a6"/>
-        <w:jc w:val="both"/>
-        <w:rPr>
-          <w:rFonts w:ascii="Times New Roman" w:hAnsi="Times New Roman" w:cs="Times New Roman"/>
-          <w:sz w:val="28"/>
-          <w:szCs w:val="28"/>
-          <w:lang w:val="en-US"/>
-        </w:rPr>
-      </w:pPr>
-      <w:r>
-        <w:rPr>
-          <w:rFonts w:ascii="Times New Roman" w:hAnsi="Times New Roman" w:cs="Times New Roman"/>
-          <w:sz w:val="28"/>
-          <w:szCs w:val="28"/>
-          <w:lang w:val="en-US"/>
-        </w:rPr>
-        <w:tab/>
-        <w:t>setlocale(LC_ALL, "RU");</w:t>
-      </w:r>
-    </w:p>
-    <w:p>
-      <w:pPr>
-        <w:pStyle w:val="a6"/>
-        <w:jc w:val="both"/>
-        <w:rPr>
-          <w:rFonts w:ascii="Times New Roman" w:hAnsi="Times New Roman" w:cs="Times New Roman"/>
-          <w:sz w:val="28"/>
-          <w:szCs w:val="28"/>
-          <w:lang w:val="en-US"/>
-        </w:rPr>
-      </w:pPr>
-      <w:r>
-        <w:rPr>
-          <w:rFonts w:ascii="Times New Roman" w:hAnsi="Times New Roman" w:cs="Times New Roman"/>
-          <w:sz w:val="28"/>
-          <w:szCs w:val="28"/>
-          <w:lang w:val="en-US"/>
-        </w:rPr>
-        <w:tab/>
-        <w:t>const int lines = 4, columns = 4;</w:t>
-      </w:r>
-    </w:p>
-    <w:p>
-      <w:pPr>
-        <w:pStyle w:val="a6"/>
-        <w:jc w:val="both"/>
-        <w:rPr>
-          <w:rFonts w:ascii="Times New Roman" w:hAnsi="Times New Roman" w:cs="Times New Roman"/>
-          <w:sz w:val="28"/>
-          <w:szCs w:val="28"/>
-          <w:lang w:val="en-US"/>
-        </w:rPr>
-      </w:pPr>
-    </w:p>
-    <w:p>
-      <w:pPr>
-        <w:pStyle w:val="a6"/>
-        <w:jc w:val="both"/>
-        <w:rPr>
-          <w:rFonts w:ascii="Times New Roman" w:hAnsi="Times New Roman" w:cs="Times New Roman"/>
-          <w:sz w:val="28"/>
-          <w:szCs w:val="28"/>
-          <w:lang w:val="en-US"/>
-        </w:rPr>
-      </w:pPr>
-      <w:r>
-        <w:rPr>
-          <w:rFonts w:ascii="Times New Roman" w:hAnsi="Times New Roman" w:cs="Times New Roman"/>
-          <w:sz w:val="28"/>
-          <w:szCs w:val="28"/>
-          <w:lang w:val="en-US"/>
-        </w:rPr>
-        <w:tab/>
-        <w:t>float new_my_list[lines][columns];</w:t>
-      </w:r>
-    </w:p>
-    <w:p>
-      <w:pPr>
-        <w:pStyle w:val="a6"/>
-        <w:jc w:val="both"/>
-        <w:rPr>
-          <w:rFonts w:ascii="Times New Roman" w:hAnsi="Times New Roman" w:cs="Times New Roman"/>
-          <w:sz w:val="28"/>
-          <w:szCs w:val="28"/>
-          <w:lang w:val="en-US"/>
-        </w:rPr>
-      </w:pPr>
-      <w:r>
-        <w:rPr>
-          <w:rFonts w:ascii="Times New Roman" w:hAnsi="Times New Roman" w:cs="Times New Roman"/>
-          <w:sz w:val="28"/>
-          <w:szCs w:val="28"/>
-          <w:lang w:val="en-US"/>
-        </w:rPr>
-        <w:tab/>
-        <w:t>float max_value = 0;</w:t>
-      </w:r>
-    </w:p>
-    <w:p>
-      <w:pPr>
-        <w:pStyle w:val="a6"/>
-        <w:jc w:val="both"/>
-        <w:rPr>
-          <w:rFonts w:ascii="Times New Roman" w:hAnsi="Times New Roman" w:cs="Times New Roman"/>
-          <w:sz w:val="28"/>
-          <w:szCs w:val="28"/>
-          <w:lang w:val="en-US"/>
-        </w:rPr>
-      </w:pPr>
-      <w:r>
-        <w:rPr>
-          <w:rFonts w:ascii="Times New Roman" w:hAnsi="Times New Roman" w:cs="Times New Roman"/>
-          <w:sz w:val="28"/>
-          <w:szCs w:val="28"/>
-          <w:lang w:val="en-US"/>
-        </w:rPr>
-        <w:tab/>
-        <w:t>int my_list[lines][columns]</w:t>
-      </w:r>
-    </w:p>
-    <w:p>
-      <w:pPr>
-        <w:pStyle w:val="a6"/>
-        <w:jc w:val="both"/>
-        <w:rPr>
-          <w:rFonts w:ascii="Times New Roman" w:hAnsi="Times New Roman" w:cs="Times New Roman"/>
-          <w:sz w:val="28"/>
-          <w:szCs w:val="28"/>
-          <w:lang w:val="en-US"/>
-        </w:rPr>
-      </w:pPr>
-      <w:r>
-        <w:rPr>
-          <w:rFonts w:ascii="Times New Roman" w:hAnsi="Times New Roman" w:cs="Times New Roman"/>
-          <w:sz w:val="28"/>
-          <w:szCs w:val="28"/>
-          <w:lang w:val="en-US"/>
-        </w:rPr>
-        <w:tab/>
-        <w:t>{</w:t>
-      </w:r>
-    </w:p>
-    <w:p>
-      <w:pPr>
-        <w:pStyle w:val="a6"/>
-        <w:jc w:val="both"/>
-        <w:rPr>
-          <w:rFonts w:ascii="Times New Roman" w:hAnsi="Times New Roman" w:cs="Times New Roman"/>
-          <w:sz w:val="28"/>
-          <w:szCs w:val="28"/>
-          <w:lang w:val="en-US"/>
-        </w:rPr>
-      </w:pPr>
-      <w:r>
-        <w:rPr>
-          <w:rFonts w:ascii="Times New Roman" w:hAnsi="Times New Roman" w:cs="Times New Roman"/>
-          <w:sz w:val="28"/>
-          <w:szCs w:val="28"/>
-          <w:lang w:val="en-US"/>
-        </w:rPr>
-        <w:tab/>
-        <w:t>{ 1, 2, 3, -4 },</w:t>
-      </w:r>
-    </w:p>
-    <w:p>
-      <w:pPr>
-        <w:pStyle w:val="a6"/>
-        <w:jc w:val="both"/>
-        <w:rPr>
-          <w:rFonts w:ascii="Times New Roman" w:hAnsi="Times New Roman" w:cs="Times New Roman"/>
-          <w:sz w:val="28"/>
-          <w:szCs w:val="28"/>
-          <w:lang w:val="en-US"/>
-        </w:rPr>
-      </w:pPr>
-      <w:r>
-        <w:rPr>
-          <w:rFonts w:ascii="Times New Roman" w:hAnsi="Times New Roman" w:cs="Times New Roman"/>
-          <w:sz w:val="28"/>
-          <w:szCs w:val="28"/>
-          <w:lang w:val="en-US"/>
-        </w:rPr>
-        <w:tab/>
-        <w:t>{ 5, 6, 7, 8 },</w:t>
-      </w:r>
-    </w:p>
-    <w:p>
-      <w:pPr>
-        <w:pStyle w:val="a6"/>
-        <w:jc w:val="both"/>
-        <w:rPr>
-          <w:rFonts w:ascii="Times New Roman" w:hAnsi="Times New Roman" w:cs="Times New Roman"/>
-          <w:sz w:val="28"/>
-          <w:szCs w:val="28"/>
-          <w:lang w:val="en-US"/>
-        </w:rPr>
-      </w:pPr>
-      <w:r>
-        <w:rPr>
-          <w:rFonts w:ascii="Times New Roman" w:hAnsi="Times New Roman" w:cs="Times New Roman"/>
-          <w:sz w:val="28"/>
-          <w:szCs w:val="28"/>
-          <w:lang w:val="en-US"/>
-        </w:rPr>
-        <w:tab/>
-        <w:t>{ 9, 10, 11, 12 },</w:t>
-      </w:r>
-    </w:p>
-    <w:p>
-      <w:pPr>
-        <w:pStyle w:val="a6"/>
-        <w:jc w:val="both"/>
-        <w:rPr>
-          <w:rFonts w:ascii="Times New Roman" w:hAnsi="Times New Roman" w:cs="Times New Roman"/>
-          <w:sz w:val="28"/>
-          <w:szCs w:val="28"/>
-          <w:lang w:val="en-US"/>
-        </w:rPr>
-      </w:pPr>
-      <w:r>
-        <w:rPr>
-          <w:rFonts w:ascii="Times New Roman" w:hAnsi="Times New Roman" w:cs="Times New Roman"/>
-          <w:sz w:val="28"/>
-          <w:szCs w:val="28"/>
-          <w:lang w:val="en-US"/>
-        </w:rPr>
-        <w:tab/>
-        <w:t>{ 13, 14, 15, 16 },</w:t>
-      </w:r>
-    </w:p>
-    <w:p>
-      <w:pPr>
-        <w:pStyle w:val="a6"/>
-        <w:jc w:val="both"/>
-        <w:rPr>
-          <w:rFonts w:ascii="Times New Roman" w:hAnsi="Times New Roman" w:cs="Times New Roman"/>
-          <w:sz w:val="28"/>
-          <w:szCs w:val="28"/>
-          <w:lang w:val="en-US"/>
-        </w:rPr>
-      </w:pPr>
-      <w:r>
-        <w:rPr>
-          <w:rFonts w:ascii="Times New Roman" w:hAnsi="Times New Roman" w:cs="Times New Roman"/>
-          <w:sz w:val="28"/>
-          <w:szCs w:val="28"/>
-          <w:lang w:val="en-US"/>
-        </w:rPr>
-        <w:tab/>
-        <w:t>};</w:t>
-      </w:r>
-    </w:p>
-    <w:p>
-      <w:pPr>
-        <w:pStyle w:val="a6"/>
-        <w:jc w:val="both"/>
-        <w:rPr>
-          <w:rFonts w:ascii="Times New Roman" w:hAnsi="Times New Roman" w:cs="Times New Roman"/>
-          <w:sz w:val="28"/>
-          <w:szCs w:val="28"/>
-          <w:lang w:val="en-US"/>
-        </w:rPr>
-      </w:pPr>
-      <w:r>
-        <w:rPr>
-          <w:rFonts w:ascii="Times New Roman" w:hAnsi="Times New Roman" w:cs="Times New Roman"/>
-          <w:sz w:val="28"/>
-          <w:szCs w:val="28"/>
-          <w:lang w:val="en-US"/>
-        </w:rPr>
-        <w:tab/>
-        <w:t>for (int i = 0; i &lt; lines; i++)</w:t>
-      </w:r>
-    </w:p>
-    <w:p>
-      <w:pPr>
-        <w:pStyle w:val="a6"/>
-        <w:jc w:val="both"/>
-        <w:rPr>
-          <w:rFonts w:ascii="Times New Roman" w:hAnsi="Times New Roman" w:cs="Times New Roman"/>
-          <w:sz w:val="28"/>
-          <w:szCs w:val="28"/>
-          <w:lang w:val="en-US"/>
-        </w:rPr>
-      </w:pPr>
-      <w:r>
-        <w:rPr>
-          <w:rFonts w:ascii="Times New Roman" w:hAnsi="Times New Roman" w:cs="Times New Roman"/>
-          <w:sz w:val="28"/>
-          <w:szCs w:val="28"/>
-          <w:lang w:val="en-US"/>
-        </w:rPr>
-        <w:tab/>
-        <w:t>{</w:t>
-      </w:r>
-    </w:p>
-    <w:p>
-      <w:pPr>
-        <w:pStyle w:val="a6"/>
-        <w:jc w:val="both"/>
-        <w:rPr>
-          <w:rFonts w:ascii="Times New Roman" w:hAnsi="Times New Roman" w:cs="Times New Roman"/>
-          <w:sz w:val="28"/>
-          <w:szCs w:val="28"/>
-          <w:lang w:val="en-US"/>
-        </w:rPr>
-      </w:pPr>
-      <w:r>
-        <w:rPr>
-          <w:rFonts w:ascii="Times New Roman" w:hAnsi="Times New Roman" w:cs="Times New Roman"/>
-          <w:sz w:val="28"/>
-          <w:szCs w:val="28"/>
-          <w:lang w:val="en-US"/>
-        </w:rPr>
-        <w:tab/>
-      </w:r>
-      <w:r>
-        <w:rPr>
-          <w:rFonts w:ascii="Times New Roman" w:hAnsi="Times New Roman" w:cs="Times New Roman"/>
-          <w:sz w:val="28"/>
-          <w:szCs w:val="28"/>
-          <w:lang w:val="en-US"/>
-        </w:rPr>
-        <w:tab/>
-        <w:t>for (int j = 0; j &lt; columns; j++)</w:t>
-      </w:r>
-    </w:p>
-    <w:p>
-      <w:pPr>
-        <w:pStyle w:val="a6"/>
-        <w:jc w:val="both"/>
-        <w:rPr>
-          <w:rFonts w:ascii="Times New Roman" w:hAnsi="Times New Roman" w:cs="Times New Roman"/>
-          <w:sz w:val="28"/>
-          <w:szCs w:val="28"/>
-          <w:lang w:val="en-US"/>
-        </w:rPr>
-      </w:pPr>
-      <w:r>
-        <w:rPr>
-          <w:rFonts w:ascii="Times New Roman" w:hAnsi="Times New Roman" w:cs="Times New Roman"/>
-          <w:sz w:val="28"/>
-          <w:szCs w:val="28"/>
-          <w:lang w:val="en-US"/>
-        </w:rPr>
-        <w:tab/>
-      </w:r>
-      <w:r>
-        <w:rPr>
-          <w:rFonts w:ascii="Times New Roman" w:hAnsi="Times New Roman" w:cs="Times New Roman"/>
-          <w:sz w:val="28"/>
-          <w:szCs w:val="28"/>
-          <w:lang w:val="en-US"/>
-        </w:rPr>
-        <w:tab/>
-        <w:t>{</w:t>
-      </w:r>
-    </w:p>
-    <w:p>
-      <w:pPr>
-        <w:pStyle w:val="a6"/>
-        <w:jc w:val="both"/>
-        <w:rPr>
-          <w:rFonts w:ascii="Times New Roman" w:hAnsi="Times New Roman" w:cs="Times New Roman"/>
-          <w:sz w:val="28"/>
-          <w:szCs w:val="28"/>
-          <w:lang w:val="en-US"/>
-        </w:rPr>
-      </w:pPr>
-      <w:r>
-        <w:rPr>
-          <w:rFonts w:ascii="Times New Roman" w:hAnsi="Times New Roman" w:cs="Times New Roman"/>
-          <w:sz w:val="28"/>
-          <w:szCs w:val="28"/>
-          <w:lang w:val="en-US"/>
-        </w:rPr>
-        <w:tab/>
-      </w:r>
-      <w:r>
-        <w:rPr>
-          <w:rFonts w:ascii="Times New Roman" w:hAnsi="Times New Roman" w:cs="Times New Roman"/>
-          <w:sz w:val="28"/>
-          <w:szCs w:val="28"/>
-          <w:lang w:val="en-US"/>
-        </w:rPr>
-        <w:tab/>
-      </w:r>
-      <w:r>
-        <w:rPr>
-          <w:rFonts w:ascii="Times New Roman" w:hAnsi="Times New Roman" w:cs="Times New Roman"/>
-          <w:sz w:val="28"/>
-          <w:szCs w:val="28"/>
-          <w:lang w:val="en-US"/>
-        </w:rPr>
-        <w:tab/>
-        <w:t>if (fabs(my_list[i][j]) &gt; fabs(max_value))</w:t>
-      </w:r>
-    </w:p>
-    <w:p>
-      <w:pPr>
-        <w:pStyle w:val="a6"/>
-        <w:jc w:val="both"/>
-        <w:rPr>
-          <w:rFonts w:ascii="Times New Roman" w:hAnsi="Times New Roman" w:cs="Times New Roman"/>
-          <w:sz w:val="28"/>
-          <w:szCs w:val="28"/>
-          <w:lang w:val="en-US"/>
-        </w:rPr>
-      </w:pPr>
-      <w:r>
-        <w:rPr>
-          <w:rFonts w:ascii="Times New Roman" w:hAnsi="Times New Roman" w:cs="Times New Roman"/>
-          <w:sz w:val="28"/>
-          <w:szCs w:val="28"/>
-          <w:lang w:val="en-US"/>
-        </w:rPr>
-        <w:tab/>
-      </w:r>
-      <w:r>
-        <w:rPr>
-          <w:rFonts w:ascii="Times New Roman" w:hAnsi="Times New Roman" w:cs="Times New Roman"/>
-          <w:sz w:val="28"/>
-          <w:szCs w:val="28"/>
-          <w:lang w:val="en-US"/>
-        </w:rPr>
-        <w:tab/>
-      </w:r>
-      <w:r>
-        <w:rPr>
-          <w:rFonts w:ascii="Times New Roman" w:hAnsi="Times New Roman" w:cs="Times New Roman"/>
-          <w:sz w:val="28"/>
-          <w:szCs w:val="28"/>
-          <w:lang w:val="en-US"/>
-        </w:rPr>
-        <w:tab/>
-        <w:t>{</w:t>
-      </w:r>
-    </w:p>
-    <w:p>
-      <w:pPr>
-        <w:pStyle w:val="a6"/>
-        <w:jc w:val="both"/>
-        <w:rPr>
-          <w:rFonts w:ascii="Times New Roman" w:hAnsi="Times New Roman" w:cs="Times New Roman"/>
-          <w:sz w:val="28"/>
-          <w:szCs w:val="28"/>
-          <w:lang w:val="en-US"/>
-        </w:rPr>
-      </w:pPr>
-      <w:r>
-        <w:rPr>
-          <w:rFonts w:ascii="Times New Roman" w:hAnsi="Times New Roman" w:cs="Times New Roman"/>
-          <w:sz w:val="28"/>
-          <w:szCs w:val="28"/>
-          <w:lang w:val="en-US"/>
-        </w:rPr>
-        <w:tab/>
-      </w:r>
-      <w:r>
-        <w:rPr>
-          <w:rFonts w:ascii="Times New Roman" w:hAnsi="Times New Roman" w:cs="Times New Roman"/>
-          <w:sz w:val="28"/>
-          <w:szCs w:val="28"/>
-          <w:lang w:val="en-US"/>
-        </w:rPr>
-        <w:tab/>
-      </w:r>
-      <w:r>
-        <w:rPr>
-          <w:rFonts w:ascii="Times New Roman" w:hAnsi="Times New Roman" w:cs="Times New Roman"/>
-          <w:sz w:val="28"/>
-          <w:szCs w:val="28"/>
-          <w:lang w:val="en-US"/>
-        </w:rPr>
-        <w:tab/>
-      </w:r>
-      <w:r>
-        <w:rPr>
-          <w:rFonts w:ascii="Times New Roman" w:hAnsi="Times New Roman" w:cs="Times New Roman"/>
-          <w:sz w:val="28"/>
-          <w:szCs w:val="28"/>
-          <w:lang w:val="en-US"/>
-        </w:rPr>
-        <w:tab/>
-        <w:t>max_value = my_list[i][j];</w:t>
-      </w:r>
-    </w:p>
-    <w:p>
-      <w:pPr>
-        <w:pStyle w:val="a6"/>
-        <w:jc w:val="both"/>
-        <w:rPr>
-          <w:rFonts w:ascii="Times New Roman" w:hAnsi="Times New Roman" w:cs="Times New Roman"/>
-          <w:sz w:val="28"/>
-          <w:szCs w:val="28"/>
-          <w:lang w:val="en-US"/>
-        </w:rPr>
-      </w:pPr>
-      <w:r>
-        <w:rPr>
-          <w:rFonts w:ascii="Times New Roman" w:hAnsi="Times New Roman" w:cs="Times New Roman"/>
-          <w:sz w:val="28"/>
-          <w:szCs w:val="28"/>
-          <w:lang w:val="en-US"/>
-        </w:rPr>
-        <w:tab/>
-      </w:r>
-      <w:r>
-        <w:rPr>
-          <w:rFonts w:ascii="Times New Roman" w:hAnsi="Times New Roman" w:cs="Times New Roman"/>
-          <w:sz w:val="28"/>
-          <w:szCs w:val="28"/>
-          <w:lang w:val="en-US"/>
-        </w:rPr>
-        <w:tab/>
-      </w:r>
-      <w:r>
-        <w:rPr>
-          <w:rFonts w:ascii="Times New Roman" w:hAnsi="Times New Roman" w:cs="Times New Roman"/>
-          <w:sz w:val="28"/>
-          <w:szCs w:val="28"/>
-          <w:lang w:val="en-US"/>
-        </w:rPr>
-        <w:tab/>
-        <w:t>}</w:t>
-      </w:r>
-    </w:p>
-    <w:p>
-      <w:pPr>
-        <w:pStyle w:val="a6"/>
-        <w:jc w:val="both"/>
-        <w:rPr>
-          <w:rFonts w:ascii="Times New Roman" w:hAnsi="Times New Roman" w:cs="Times New Roman"/>
-          <w:sz w:val="28"/>
-          <w:szCs w:val="28"/>
-          <w:lang w:val="en-US"/>
-        </w:rPr>
-      </w:pPr>
-      <w:r>
-        <w:rPr>
-          <w:rFonts w:ascii="Times New Roman" w:hAnsi="Times New Roman" w:cs="Times New Roman"/>
-          <w:sz w:val="28"/>
-          <w:szCs w:val="28"/>
-          <w:lang w:val="en-US"/>
-        </w:rPr>
-        <w:tab/>
-      </w:r>
-      <w:r>
-        <w:rPr>
-          <w:rFonts w:ascii="Times New Roman" w:hAnsi="Times New Roman" w:cs="Times New Roman"/>
-          <w:sz w:val="28"/>
-          <w:szCs w:val="28"/>
-          <w:lang w:val="en-US"/>
-        </w:rPr>
-        <w:tab/>
-        <w:t>}</w:t>
-      </w:r>
-    </w:p>
-    <w:p>
-      <w:pPr>
-        <w:pStyle w:val="a6"/>
-        <w:jc w:val="both"/>
-        <w:rPr>
-          <w:rFonts w:ascii="Times New Roman" w:hAnsi="Times New Roman" w:cs="Times New Roman"/>
-          <w:sz w:val="28"/>
-          <w:szCs w:val="28"/>
-          <w:lang w:val="en-US"/>
-        </w:rPr>
-      </w:pPr>
-      <w:r>
-        <w:rPr>
-          <w:rFonts w:ascii="Times New Roman" w:hAnsi="Times New Roman" w:cs="Times New Roman"/>
-          <w:sz w:val="28"/>
-          <w:szCs w:val="28"/>
-          <w:lang w:val="en-US"/>
-        </w:rPr>
-        <w:tab/>
-      </w:r>
-      <w:r>
-        <w:rPr>
-          <w:rFonts w:ascii="Times New Roman" w:hAnsi="Times New Roman" w:cs="Times New Roman"/>
-          <w:sz w:val="28"/>
-          <w:szCs w:val="28"/>
-          <w:lang w:val="en-US"/>
-        </w:rPr>
-        <w:tab/>
-        <w:t>for (int j = 0; j &lt; columns; j++)</w:t>
-      </w:r>
-    </w:p>
-    <w:p>
-      <w:pPr>
-        <w:pStyle w:val="a6"/>
-        <w:jc w:val="both"/>
-        <w:rPr>
-          <w:rFonts w:ascii="Times New Roman" w:hAnsi="Times New Roman" w:cs="Times New Roman"/>
-          <w:sz w:val="28"/>
-          <w:szCs w:val="28"/>
-          <w:lang w:val="en-US"/>
-        </w:rPr>
-      </w:pPr>
-      <w:r>
-        <w:rPr>
-          <w:rFonts w:ascii="Times New Roman" w:hAnsi="Times New Roman" w:cs="Times New Roman"/>
-          <w:sz w:val="28"/>
-          <w:szCs w:val="28"/>
-          <w:lang w:val="en-US"/>
-        </w:rPr>
-        <w:tab/>
-      </w:r>
-      <w:r>
-        <w:rPr>
-          <w:rFonts w:ascii="Times New Roman" w:hAnsi="Times New Roman" w:cs="Times New Roman"/>
-          <w:sz w:val="28"/>
-          <w:szCs w:val="28"/>
-          <w:lang w:val="en-US"/>
-        </w:rPr>
-        <w:tab/>
-        <w:t>{</w:t>
-      </w:r>
-    </w:p>
-    <w:p>
-      <w:pPr>
-        <w:pStyle w:val="a6"/>
-        <w:jc w:val="both"/>
-        <w:rPr>
-          <w:rFonts w:ascii="Times New Roman" w:hAnsi="Times New Roman" w:cs="Times New Roman"/>
-          <w:sz w:val="28"/>
-          <w:szCs w:val="28"/>
-          <w:lang w:val="en-US"/>
-        </w:rPr>
-      </w:pPr>
-      <w:r>
-        <w:rPr>
-          <w:rFonts w:ascii="Times New Roman" w:hAnsi="Times New Roman" w:cs="Times New Roman"/>
-          <w:sz w:val="28"/>
-          <w:szCs w:val="28"/>
-          <w:lang w:val="en-US"/>
-        </w:rPr>
-        <w:tab/>
-      </w:r>
-      <w:r>
-        <w:rPr>
-          <w:rFonts w:ascii="Times New Roman" w:hAnsi="Times New Roman" w:cs="Times New Roman"/>
-          <w:sz w:val="28"/>
-          <w:szCs w:val="28"/>
-          <w:lang w:val="en-US"/>
-        </w:rPr>
-        <w:tab/>
-      </w:r>
-      <w:r>
-        <w:rPr>
-          <w:rFonts w:ascii="Times New Roman" w:hAnsi="Times New Roman" w:cs="Times New Roman"/>
-          <w:sz w:val="28"/>
-          <w:szCs w:val="28"/>
-          <w:lang w:val="en-US"/>
-        </w:rPr>
-        <w:tab/>
-        <w:t>new_my_list[i][j] = my_list[i][j] / max_value;</w:t>
-      </w:r>
-    </w:p>
-    <w:p>
-      <w:pPr>
-        <w:pStyle w:val="a6"/>
-        <w:jc w:val="both"/>
-        <w:rPr>
-          <w:rFonts w:ascii="Times New Roman" w:hAnsi="Times New Roman" w:cs="Times New Roman"/>
-          <w:sz w:val="28"/>
-          <w:szCs w:val="28"/>
-          <w:lang w:val="en-US"/>
-        </w:rPr>
-      </w:pPr>
-      <w:r>
-        <w:rPr>
-          <w:rFonts w:ascii="Times New Roman" w:hAnsi="Times New Roman" w:cs="Times New Roman"/>
-          <w:sz w:val="28"/>
-          <w:szCs w:val="28"/>
-          <w:lang w:val="en-US"/>
-        </w:rPr>
-        <w:tab/>
-      </w:r>
-      <w:r>
-        <w:rPr>
-          <w:rFonts w:ascii="Times New Roman" w:hAnsi="Times New Roman" w:cs="Times New Roman"/>
-          <w:sz w:val="28"/>
-          <w:szCs w:val="28"/>
-          <w:lang w:val="en-US"/>
-        </w:rPr>
-        <w:tab/>
-        <w:t>}</w:t>
-      </w:r>
-    </w:p>
-    <w:p>
-      <w:pPr>
-        <w:pStyle w:val="a6"/>
-        <w:jc w:val="both"/>
-        <w:rPr>
-          <w:rFonts w:ascii="Times New Roman" w:hAnsi="Times New Roman" w:cs="Times New Roman"/>
-          <w:sz w:val="28"/>
-          <w:szCs w:val="28"/>
-          <w:lang w:val="en-US"/>
-        </w:rPr>
-      </w:pPr>
-      <w:r>
-        <w:rPr>
-          <w:rFonts w:ascii="Times New Roman" w:hAnsi="Times New Roman" w:cs="Times New Roman"/>
-          <w:sz w:val="28"/>
-          <w:szCs w:val="28"/>
-          <w:lang w:val="en-US"/>
-        </w:rPr>
-        <w:tab/>
-      </w:r>
-      <w:r>
-        <w:rPr>
-          <w:rFonts w:ascii="Times New Roman" w:hAnsi="Times New Roman" w:cs="Times New Roman"/>
-          <w:sz w:val="28"/>
-          <w:szCs w:val="28"/>
-          <w:lang w:val="en-US"/>
-        </w:rPr>
-        <w:tab/>
-        <w:t>max_value = 0;</w:t>
-      </w:r>
-    </w:p>
-    <w:p>
-      <w:pPr>
-        <w:pStyle w:val="a6"/>
-        <w:jc w:val="both"/>
-        <w:rPr>
-          <w:rFonts w:ascii="Times New Roman" w:hAnsi="Times New Roman" w:cs="Times New Roman"/>
-          <w:sz w:val="28"/>
-          <w:szCs w:val="28"/>
-          <w:lang w:val="en-US"/>
-        </w:rPr>
-      </w:pPr>
-      <w:r>
-        <w:rPr>
-          <w:rFonts w:ascii="Times New Roman" w:hAnsi="Times New Roman" w:cs="Times New Roman"/>
-          <w:sz w:val="28"/>
-          <w:szCs w:val="28"/>
-          <w:lang w:val="en-US"/>
-        </w:rPr>
-        <w:tab/>
-        <w:t>}</w:t>
-      </w:r>
-    </w:p>
-    <w:p>
-      <w:pPr>
-        <w:pStyle w:val="a6"/>
-        <w:jc w:val="both"/>
-        <w:rPr>
-          <w:rFonts w:ascii="Times New Roman" w:hAnsi="Times New Roman" w:cs="Times New Roman"/>
-          <w:sz w:val="28"/>
-          <w:szCs w:val="28"/>
-          <w:lang w:val="en-US"/>
-        </w:rPr>
-      </w:pPr>
-      <w:r>
-        <w:rPr>
-          <w:rFonts w:ascii="Times New Roman" w:hAnsi="Times New Roman" w:cs="Times New Roman"/>
-          <w:sz w:val="28"/>
-          <w:szCs w:val="28"/>
-          <w:lang w:val="en-US"/>
-        </w:rPr>
-        <w:tab/>
-        <w:t>for (int i = 0; i &lt; lines; i++)</w:t>
-      </w:r>
-    </w:p>
-    <w:p>
-      <w:pPr>
-        <w:pStyle w:val="a6"/>
-        <w:jc w:val="both"/>
-        <w:rPr>
-          <w:rFonts w:ascii="Times New Roman" w:hAnsi="Times New Roman" w:cs="Times New Roman"/>
-          <w:sz w:val="28"/>
-          <w:szCs w:val="28"/>
-          <w:lang w:val="en-US"/>
-        </w:rPr>
-      </w:pPr>
-      <w:r>
-        <w:rPr>
-          <w:rFonts w:ascii="Times New Roman" w:hAnsi="Times New Roman" w:cs="Times New Roman"/>
-          <w:sz w:val="28"/>
-          <w:szCs w:val="28"/>
-          <w:lang w:val="en-US"/>
-        </w:rPr>
-        <w:tab/>
-        <w:t>{</w:t>
-      </w:r>
-    </w:p>
-    <w:p>
-      <w:pPr>
-        <w:pStyle w:val="a6"/>
-        <w:jc w:val="both"/>
-        <w:rPr>
-          <w:rFonts w:ascii="Times New Roman" w:hAnsi="Times New Roman" w:cs="Times New Roman"/>
-          <w:sz w:val="28"/>
-          <w:szCs w:val="28"/>
-          <w:lang w:val="en-US"/>
-        </w:rPr>
-      </w:pPr>
-      <w:r>
-        <w:rPr>
-          <w:rFonts w:ascii="Times New Roman" w:hAnsi="Times New Roman" w:cs="Times New Roman"/>
-          <w:sz w:val="28"/>
-          <w:szCs w:val="28"/>
-          <w:lang w:val="en-US"/>
-        </w:rPr>
-        <w:tab/>
-      </w:r>
-      <w:r>
-        <w:rPr>
-          <w:rFonts w:ascii="Times New Roman" w:hAnsi="Times New Roman" w:cs="Times New Roman"/>
-          <w:sz w:val="28"/>
-          <w:szCs w:val="28"/>
-          <w:lang w:val="en-US"/>
-        </w:rPr>
-        <w:tab/>
-        <w:t>for (int j = 0; j &lt; columns; j++)</w:t>
-      </w:r>
-    </w:p>
-    <w:p>
-      <w:pPr>
-        <w:pStyle w:val="a6"/>
-        <w:jc w:val="both"/>
-        <w:rPr>
-          <w:rFonts w:ascii="Times New Roman" w:hAnsi="Times New Roman" w:cs="Times New Roman"/>
-          <w:sz w:val="28"/>
-          <w:szCs w:val="28"/>
-        </w:rPr>
-      </w:pPr>
-      <w:r>
-        <w:rPr>
-          <w:rFonts w:ascii="Times New Roman" w:hAnsi="Times New Roman" w:cs="Times New Roman"/>
-          <w:sz w:val="28"/>
-          <w:szCs w:val="28"/>
-          <w:lang w:val="en-US"/>
-        </w:rPr>
-        <w:tab/>
-      </w:r>
-      <w:r>
-        <w:rPr>
-          <w:rFonts w:ascii="Times New Roman" w:hAnsi="Times New Roman" w:cs="Times New Roman"/>
-          <w:sz w:val="28"/>
-          <w:szCs w:val="28"/>
-          <w:lang w:val="en-US"/>
-        </w:rPr>
-        <w:tab/>
-      </w:r>
-      <w:r>
-        <w:rPr>
-          <w:rFonts w:ascii="Times New Roman" w:hAnsi="Times New Roman" w:cs="Times New Roman"/>
-          <w:sz w:val="28"/>
-          <w:szCs w:val="28"/>
-        </w:rPr>
-        <w:t>{</w:t>
-      </w:r>
-    </w:p>
-    <w:p>
-      <w:pPr>
-        <w:pStyle w:val="a6"/>
-        <w:jc w:val="both"/>
-        <w:rPr>
-          <w:rFonts w:ascii="Times New Roman" w:hAnsi="Times New Roman" w:cs="Times New Roman"/>
-          <w:sz w:val="28"/>
-          <w:szCs w:val="28"/>
-        </w:rPr>
-      </w:pPr>
-      <w:r>
-        <w:rPr>
-          <w:rFonts w:ascii="Times New Roman" w:hAnsi="Times New Roman" w:cs="Times New Roman"/>
-          <w:sz w:val="28"/>
-          <w:szCs w:val="28"/>
-        </w:rPr>
-        <w:tab/>
-      </w:r>
-      <w:r>
-        <w:rPr>
-          <w:rFonts w:ascii="Times New Roman" w:hAnsi="Times New Roman" w:cs="Times New Roman"/>
-          <w:sz w:val="28"/>
-          <w:szCs w:val="28"/>
-        </w:rPr>
-        <w:tab/>
-      </w:r>
-      <w:r>
-        <w:rPr>
-          <w:rFonts w:ascii="Times New Roman" w:hAnsi="Times New Roman" w:cs="Times New Roman"/>
-          <w:sz w:val="28"/>
-          <w:szCs w:val="28"/>
-        </w:rPr>
-        <w:tab/>
-        <w:t>cout &lt;&lt; "Значение массива c номером строки " &lt;&lt; i + 1 &lt;&lt; " и номером столбца " &lt;&lt; j + 1 &lt;&lt; " поделенное на максимальное по модулю значение в строке это ";</w:t>
-      </w:r>
-    </w:p>
-    <w:p>
-      <w:pPr>
-        <w:pStyle w:val="a6"/>
-        <w:jc w:val="both"/>
-        <w:rPr>
-          <w:rFonts w:ascii="Times New Roman" w:hAnsi="Times New Roman" w:cs="Times New Roman"/>
-          <w:sz w:val="28"/>
-          <w:szCs w:val="28"/>
-          <w:lang w:val="en-US"/>
-        </w:rPr>
-      </w:pPr>
-      <w:r>
-        <w:rPr>
-          <w:rFonts w:ascii="Times New Roman" w:hAnsi="Times New Roman" w:cs="Times New Roman"/>
-          <w:sz w:val="28"/>
-          <w:szCs w:val="28"/>
-        </w:rPr>
-        <w:lastRenderedPageBreak/>
-        <w:tab/>
-      </w:r>
-      <w:r>
-        <w:rPr>
-          <w:rFonts w:ascii="Times New Roman" w:hAnsi="Times New Roman" w:cs="Times New Roman"/>
-          <w:sz w:val="28"/>
-          <w:szCs w:val="28"/>
-        </w:rPr>
-        <w:tab/>
-      </w:r>
-      <w:r>
-        <w:rPr>
-          <w:rFonts w:ascii="Times New Roman" w:hAnsi="Times New Roman" w:cs="Times New Roman"/>
-          <w:sz w:val="28"/>
-          <w:szCs w:val="28"/>
-        </w:rPr>
-        <w:tab/>
-      </w:r>
-      <w:r>
-        <w:rPr>
-          <w:rFonts w:ascii="Times New Roman" w:hAnsi="Times New Roman" w:cs="Times New Roman"/>
-          <w:sz w:val="28"/>
-          <w:szCs w:val="28"/>
-          <w:lang w:val="en-US"/>
-        </w:rPr>
-        <w:t>cout &lt;&lt; new_my_list[i][j] &lt;&lt; endl;</w:t>
+          <w:lang w:val="en-US"/>
+        </w:rPr>
+      </w:pPr>
+      <w:r>
+        <w:rPr>
+          <w:rFonts w:ascii="Times New Roman" w:hAnsi="Times New Roman" w:cs="Times New Roman"/>
+          <w:sz w:val="28"/>
+          <w:szCs w:val="28"/>
+        </w:rPr>
+        <w:tab/>
+      </w:r>
+      <w:r>
+        <w:rPr>
+          <w:rFonts w:ascii="Times New Roman" w:hAnsi="Times New Roman" w:cs="Times New Roman"/>
+          <w:sz w:val="28"/>
+          <w:szCs w:val="28"/>
+        </w:rPr>
+        <w:tab/>
+      </w:r>
+      <w:r>
+        <w:rPr>
+          <w:rFonts w:ascii="Times New Roman" w:hAnsi="Times New Roman" w:cs="Times New Roman"/>
+          <w:sz w:val="28"/>
+          <w:szCs w:val="28"/>
+        </w:rPr>
+        <w:tab/>
+      </w:r>
+      <w:proofErr w:type="spellStart"/>
+      <w:r>
+        <w:rPr>
+          <w:rFonts w:ascii="Times New Roman" w:hAnsi="Times New Roman" w:cs="Times New Roman"/>
+          <w:sz w:val="28"/>
+          <w:szCs w:val="28"/>
+          <w:lang w:val="en-US"/>
+        </w:rPr>
+        <w:t>cout</w:t>
+      </w:r>
+      <w:proofErr w:type="spellEnd"/>
+      <w:r>
+        <w:rPr>
+          <w:rFonts w:ascii="Times New Roman" w:hAnsi="Times New Roman" w:cs="Times New Roman"/>
+          <w:sz w:val="28"/>
+          <w:szCs w:val="28"/>
+          <w:lang w:val="en-US"/>
+        </w:rPr>
+        <w:t xml:space="preserve"> &lt;&lt; </w:t>
+      </w:r>
+      <w:proofErr w:type="spellStart"/>
+      <w:r>
+        <w:rPr>
+          <w:rFonts w:ascii="Times New Roman" w:hAnsi="Times New Roman" w:cs="Times New Roman"/>
+          <w:sz w:val="28"/>
+          <w:szCs w:val="28"/>
+          <w:lang w:val="en-US"/>
+        </w:rPr>
+        <w:t>new_my_list</w:t>
+      </w:r>
+      <w:proofErr w:type="spellEnd"/>
+      <w:r>
+        <w:rPr>
+          <w:rFonts w:ascii="Times New Roman" w:hAnsi="Times New Roman" w:cs="Times New Roman"/>
+          <w:sz w:val="28"/>
+          <w:szCs w:val="28"/>
+          <w:lang w:val="en-US"/>
+        </w:rPr>
+        <w:t>[</w:t>
+      </w:r>
+      <w:proofErr w:type="spellStart"/>
+      <w:r>
+        <w:rPr>
+          <w:rFonts w:ascii="Times New Roman" w:hAnsi="Times New Roman" w:cs="Times New Roman"/>
+          <w:sz w:val="28"/>
+          <w:szCs w:val="28"/>
+          <w:lang w:val="en-US"/>
+        </w:rPr>
+        <w:t>i</w:t>
+      </w:r>
+      <w:proofErr w:type="spellEnd"/>
+      <w:r>
+        <w:rPr>
+          <w:rFonts w:ascii="Times New Roman" w:hAnsi="Times New Roman" w:cs="Times New Roman"/>
+          <w:sz w:val="28"/>
+          <w:szCs w:val="28"/>
+          <w:lang w:val="en-US"/>
+        </w:rPr>
+        <w:t xml:space="preserve">][j] &lt;&lt; </w:t>
+      </w:r>
+      <w:proofErr w:type="spellStart"/>
+      <w:r>
+        <w:rPr>
+          <w:rFonts w:ascii="Times New Roman" w:hAnsi="Times New Roman" w:cs="Times New Roman"/>
+          <w:sz w:val="28"/>
+          <w:szCs w:val="28"/>
+          <w:lang w:val="en-US"/>
+        </w:rPr>
+        <w:t>endl</w:t>
+      </w:r>
+      <w:proofErr w:type="spellEnd"/>
+      <w:r>
+        <w:rPr>
+          <w:rFonts w:ascii="Times New Roman" w:hAnsi="Times New Roman" w:cs="Times New Roman"/>
+          <w:sz w:val="28"/>
+          <w:szCs w:val="28"/>
+          <w:lang w:val="en-US"/>
+        </w:rPr>
+        <w:t>;</w:t>
       </w:r>
     </w:p>
     <w:p>
@@ -3343,6 +4900,7 @@
           <w:sz w:val="28"/>
           <w:szCs w:val="28"/>
         </w:rPr>
+        <w:lastRenderedPageBreak/>
         <w:drawing>
           <wp:inline distT="0" distB="0" distL="0" distR="0" wp14:anchorId="060743BF" wp14:editId="02C47664">
             <wp:extent cx="5931535" cy="2170430"/>
@@ -3436,9 +4994,152 @@
           <w:sz w:val="28"/>
           <w:szCs w:val="28"/>
         </w:rPr>
+        <w:t xml:space="preserve">Далее приведены блок схемы </w:t>
+      </w:r>
+    </w:p>
+    <w:p>
+      <w:pPr>
+        <w:jc w:val="center"/>
+        <w:rPr>
+          <w:rFonts w:ascii="Times New Roman" w:hAnsi="Times New Roman" w:cs="Times New Roman"/>
+          <w:sz w:val="28"/>
+          <w:szCs w:val="28"/>
+        </w:rPr>
+      </w:pPr>
+      <w:r>
+        <w:rPr>
+          <w:rFonts w:ascii="Times New Roman" w:hAnsi="Times New Roman" w:cs="Times New Roman"/>
+          <w:noProof/>
+          <w:sz w:val="28"/>
+          <w:szCs w:val="28"/>
+        </w:rPr>
+        <w:lastRenderedPageBreak/>
+        <w:drawing>
+          <wp:inline distT="0" distB="0" distL="0" distR="0" wp14:anchorId="2856AB08" wp14:editId="5EEE53C0">
+            <wp:extent cx="2664120" cy="9229270"/>
+            <wp:effectExtent l="0" t="0" r="3175" b="0"/>
+            <wp:docPr id="2105855088" name="Рисунок 2"/>
+            <wp:cNvGraphicFramePr>
+              <a:graphicFrameLocks xmlns:a="http://schemas.openxmlformats.org/drawingml/2006/main" noChangeAspect="1"/>
+            </wp:cNvGraphicFramePr>
+            <a:graphic xmlns:a="http://schemas.openxmlformats.org/drawingml/2006/main">
+              <a:graphicData uri="http://schemas.openxmlformats.org/drawingml/2006/picture">
+                <pic:pic xmlns:pic="http://schemas.openxmlformats.org/drawingml/2006/picture">
+                  <pic:nvPicPr>
+                    <pic:cNvPr id="0" name="Picture 2"/>
+                    <pic:cNvPicPr>
+                      <a:picLocks noChangeAspect="1" noChangeArrowheads="1"/>
+                    </pic:cNvPicPr>
+                  </pic:nvPicPr>
+                  <pic:blipFill>
+                    <a:blip r:embed="rId9">
+                      <a:extLst>
+                        <a:ext uri="{28A0092B-C50C-407E-A947-70E740481C1C}">
+                          <a14:useLocalDpi xmlns:a14="http://schemas.microsoft.com/office/drawing/2010/main" val="0"/>
+                        </a:ext>
+                      </a:extLst>
+                    </a:blip>
+                    <a:srcRect/>
+                    <a:stretch>
+                      <a:fillRect/>
+                    </a:stretch>
+                  </pic:blipFill>
+                  <pic:spPr bwMode="auto">
+                    <a:xfrm>
+                      <a:off x="0" y="0"/>
+                      <a:ext cx="2681143" cy="9288242"/>
+                    </a:xfrm>
+                    <a:prstGeom prst="rect">
+                      <a:avLst/>
+                    </a:prstGeom>
+                    <a:noFill/>
+                    <a:ln>
+                      <a:noFill/>
+                    </a:ln>
+                  </pic:spPr>
+                </pic:pic>
+              </a:graphicData>
+            </a:graphic>
+          </wp:inline>
+        </w:drawing>
+      </w:r>
+      <w:r>
+        <w:rPr>
+          <w:rFonts w:ascii="Times New Roman" w:hAnsi="Times New Roman" w:cs="Times New Roman"/>
+          <w:noProof/>
+          <w:sz w:val="28"/>
+          <w:szCs w:val="28"/>
+        </w:rPr>
+        <w:drawing>
+          <wp:inline distT="0" distB="0" distL="0" distR="0" wp14:anchorId="63AA7D91" wp14:editId="6D3CAAC9">
+            <wp:extent cx="1409700" cy="9248775"/>
+            <wp:effectExtent l="0" t="0" r="0" b="9525"/>
+            <wp:docPr id="1515282433" name="Рисунок 3"/>
+            <wp:cNvGraphicFramePr>
+              <a:graphicFrameLocks xmlns:a="http://schemas.openxmlformats.org/drawingml/2006/main" noChangeAspect="1"/>
+            </wp:cNvGraphicFramePr>
+            <a:graphic xmlns:a="http://schemas.openxmlformats.org/drawingml/2006/main">
+              <a:graphicData uri="http://schemas.openxmlformats.org/drawingml/2006/picture">
+                <pic:pic xmlns:pic="http://schemas.openxmlformats.org/drawingml/2006/picture">
+                  <pic:nvPicPr>
+                    <pic:cNvPr id="0" name="Picture 3"/>
+                    <pic:cNvPicPr>
+                      <a:picLocks noChangeAspect="1" noChangeArrowheads="1"/>
+                    </pic:cNvPicPr>
+                  </pic:nvPicPr>
+                  <pic:blipFill>
+                    <a:blip r:embed="rId10">
+                      <a:extLst>
+                        <a:ext uri="{28A0092B-C50C-407E-A947-70E740481C1C}">
+                          <a14:useLocalDpi xmlns:a14="http://schemas.microsoft.com/office/drawing/2010/main" val="0"/>
+                        </a:ext>
+                      </a:extLst>
+                    </a:blip>
+                    <a:srcRect/>
+                    <a:stretch>
+                      <a:fillRect/>
+                    </a:stretch>
+                  </pic:blipFill>
+                  <pic:spPr bwMode="auto">
+                    <a:xfrm>
+                      <a:off x="0" y="0"/>
+                      <a:ext cx="1409700" cy="9248775"/>
+                    </a:xfrm>
+                    <a:prstGeom prst="rect">
+                      <a:avLst/>
+                    </a:prstGeom>
+                    <a:noFill/>
+                    <a:ln>
+                      <a:noFill/>
+                    </a:ln>
+                  </pic:spPr>
+                </pic:pic>
+              </a:graphicData>
+            </a:graphic>
+          </wp:inline>
+        </w:drawing>
+      </w:r>
+    </w:p>
+    <w:p>
+      <w:pPr>
+        <w:ind w:firstLine="720"/>
+        <w:jc w:val="both"/>
+        <w:rPr>
+          <w:rFonts w:ascii="Times New Roman" w:hAnsi="Times New Roman" w:cs="Times New Roman"/>
+          <w:sz w:val="28"/>
+          <w:szCs w:val="28"/>
+        </w:rPr>
+      </w:pPr>
+      <w:r>
+        <w:rPr>
+          <w:rFonts w:ascii="Times New Roman" w:hAnsi="Times New Roman" w:cs="Times New Roman"/>
+          <w:sz w:val="28"/>
+          <w:szCs w:val="28"/>
+        </w:rPr>
         <w:lastRenderedPageBreak/>
         <w:t>Вывод</w:t>
       </w:r>
+      <w:proofErr w:type="gramStart"/>
       <w:r>
         <w:rPr>
           <w:rFonts w:ascii="Times New Roman" w:hAnsi="Times New Roman" w:cs="Times New Roman"/>
@@ -3453,7 +5154,16 @@
           <w:sz w:val="28"/>
           <w:szCs w:val="28"/>
         </w:rPr>
-        <w:t xml:space="preserve"> В ходе выполнения лабораторной работы создано 2 приложения. </w:t>
+        <w:t xml:space="preserve"> В ходе</w:t>
+      </w:r>
+      <w:proofErr w:type="gramEnd"/>
+      <w:r>
+        <w:rPr>
+          <w:rFonts w:ascii="Times New Roman" w:hAnsi="Times New Roman" w:cs="Times New Roman"/>
+          <w:sz w:val="28"/>
+          <w:szCs w:val="28"/>
+        </w:rPr>
+        <w:t xml:space="preserve"> выполнения лабораторной работы создано 2 приложения. </w:t>
       </w:r>
       <w:r>
         <w:rPr>

--- a/ГавлевНикита/ConsoleApplication4/Гавлев 410902 Отчёт по лабораторной работе №4.docx
+++ b/ГавлевНикита/ConsoleApplication4/Гавлев 410902 Отчёт по лабораторной работе №4.docx
@@ -1,6 +1,6 @@
 
 <file path=word/document.xml><?xml version="1.0" encoding="utf-8"?>
-<w:document xmlns:wpc="http://schemas.microsoft.com/office/word/2010/wordprocessingCanvas" xmlns:cx="http://schemas.microsoft.com/office/drawing/2014/chartex" xmlns:cx1="http://schemas.microsoft.com/office/drawing/2015/9/8/chartex" xmlns:cx2="http://schemas.microsoft.com/office/drawing/2015/10/21/chartex" xmlns:cx3="http://schemas.microsoft.com/office/drawing/2016/5/9/chartex" xmlns:cx4="http://schemas.microsoft.com/office/drawing/2016/5/10/chartex" xmlns:cx5="http://schemas.microsoft.com/office/drawing/2016/5/11/chartex" xmlns:cx6="http://schemas.microsoft.com/office/drawing/2016/5/12/chartex" xmlns:cx7="http://schemas.microsoft.com/office/drawing/2016/5/13/chartex" xmlns:cx8="http://schemas.microsoft.com/office/drawing/2016/5/14/chartex" xmlns:mc="http://schemas.openxmlformats.org/markup-compatibility/2006" xmlns:aink="http://schemas.microsoft.com/office/drawing/2016/ink" xmlns:am3d="http://schemas.microsoft.com/office/drawing/2017/model3d" xmlns:o="urn:schemas-microsoft-com:office:office" xmlns:oel="http://schemas.microsoft.com/office/2019/extlst" xmlns:r="http://schemas.openxmlformats.org/officeDocument/2006/relationships" xmlns:m="http://schemas.openxmlformats.org/officeDocument/2006/math" xmlns:v="urn:schemas-microsoft-com:vml" xmlns:wp14="http://schemas.microsoft.com/office/word/2010/wordprocessingDrawing" xmlns:wp="http://schemas.openxmlformats.org/drawingml/2006/wordprocessingDrawing" xmlns:w10="urn:schemas-microsoft-com:office:word" xmlns:w="http://schemas.openxmlformats.org/wordprocessingml/2006/main" xmlns:w14="http://schemas.microsoft.com/office/word/2010/wordml" xmlns:w15="http://schemas.microsoft.com/office/word/2012/wordml" xmlns:w16cex="http://schemas.microsoft.com/office/word/2018/wordml/cex" xmlns:w16cid="http://schemas.microsoft.com/office/word/2016/wordml/cid" xmlns:w16="http://schemas.microsoft.com/office/word/2018/wordml" xmlns:w16du="http://schemas.microsoft.com/office/word/2023/wordml/word16du" xmlns:w16sdtdh="http://schemas.microsoft.com/office/word/2020/wordml/sdtdatahash" xmlns:w16se="http://schemas.microsoft.com/office/word/2015/wordml/symex" xmlns:wpg="http://schemas.microsoft.com/office/word/2010/wordprocessingGroup" xmlns:wpi="http://schemas.microsoft.com/office/word/2010/wordprocessingInk" xmlns:wne="http://schemas.microsoft.com/office/word/2006/wordml" xmlns:wps="http://schemas.microsoft.com/office/word/2010/wordprocessingShape" mc:Ignorable="w14 w15 w16se w16cid w16 w16cex w16sdtdh w16du wp14">
+<w:document xmlns:wpc="http://schemas.microsoft.com/office/word/2010/wordprocessingCanvas" xmlns:cx="http://schemas.microsoft.com/office/drawing/2014/chartex" xmlns:cx1="http://schemas.microsoft.com/office/drawing/2015/9/8/chartex" xmlns:cx2="http://schemas.microsoft.com/office/drawing/2015/10/21/chartex" xmlns:cx3="http://schemas.microsoft.com/office/drawing/2016/5/9/chartex" xmlns:cx4="http://schemas.microsoft.com/office/drawing/2016/5/10/chartex" xmlns:cx5="http://schemas.microsoft.com/office/drawing/2016/5/11/chartex" xmlns:cx6="http://schemas.microsoft.com/office/drawing/2016/5/12/chartex" xmlns:cx7="http://schemas.microsoft.com/office/drawing/2016/5/13/chartex" xmlns:cx8="http://schemas.microsoft.com/office/drawing/2016/5/14/chartex" xmlns:mc="http://schemas.openxmlformats.org/markup-compatibility/2006" xmlns:aink="http://schemas.microsoft.com/office/drawing/2016/ink" xmlns:am3d="http://schemas.microsoft.com/office/drawing/2017/model3d" xmlns:o="urn:schemas-microsoft-com:office:office" xmlns:oel="http://schemas.microsoft.com/office/2019/extlst" xmlns:r="http://schemas.openxmlformats.org/officeDocument/2006/relationships" xmlns:m="http://schemas.openxmlformats.org/officeDocument/2006/math" xmlns:v="urn:schemas-microsoft-com:vml" xmlns:wp14="http://schemas.microsoft.com/office/word/2010/wordprocessingDrawing" xmlns:wp="http://schemas.openxmlformats.org/drawingml/2006/wordprocessingDrawing" xmlns:w10="urn:schemas-microsoft-com:office:word" xmlns:w="http://schemas.openxmlformats.org/wordprocessingml/2006/main" xmlns:w14="http://schemas.microsoft.com/office/word/2010/wordml" xmlns:w15="http://schemas.microsoft.com/office/word/2012/wordml" xmlns:w16cex="http://schemas.microsoft.com/office/word/2018/wordml/cex" xmlns:w16cid="http://schemas.microsoft.com/office/word/2016/wordml/cid" xmlns:w16="http://schemas.microsoft.com/office/word/2018/wordml" xmlns:w16sdtdh="http://schemas.microsoft.com/office/word/2020/wordml/sdtdatahash" xmlns:w16se="http://schemas.microsoft.com/office/word/2015/wordml/symex" xmlns:wpg="http://schemas.microsoft.com/office/word/2010/wordprocessingGroup" xmlns:wpi="http://schemas.microsoft.com/office/word/2010/wordprocessingInk" xmlns:wne="http://schemas.microsoft.com/office/word/2006/wordml" xmlns:wps="http://schemas.microsoft.com/office/word/2010/wordprocessingShape" mc:Ignorable="w14 w15 w16se w16cid w16 w16cex w16sdtdh wp14">
   <w:body>
     <w:p>
       <w:pPr>
@@ -422,23 +422,13 @@
           <w:szCs w:val="28"/>
         </w:rPr>
       </w:pPr>
-      <w:proofErr w:type="spellStart"/>
-      <w:r>
-        <w:rPr>
-          <w:rFonts w:ascii="Times New Roman" w:hAnsi="Times New Roman" w:cs="Times New Roman"/>
-          <w:sz w:val="28"/>
-          <w:szCs w:val="28"/>
-        </w:rPr>
-        <w:t>Гавлев</w:t>
-      </w:r>
-      <w:proofErr w:type="spellEnd"/>
-      <w:r>
-        <w:rPr>
-          <w:rFonts w:ascii="Times New Roman" w:hAnsi="Times New Roman" w:cs="Times New Roman"/>
-          <w:sz w:val="28"/>
-          <w:szCs w:val="28"/>
-        </w:rPr>
-        <w:t xml:space="preserve"> Н. В.</w:t>
+      <w:r>
+        <w:rPr>
+          <w:rFonts w:ascii="Times New Roman" w:hAnsi="Times New Roman" w:cs="Times New Roman"/>
+          <w:sz w:val="28"/>
+          <w:szCs w:val="28"/>
+        </w:rPr>
+        <w:t>Гавлев Н. В.</w:t>
       </w:r>
     </w:p>
     <w:p>
@@ -938,27 +928,7 @@
           <w:szCs w:val="28"/>
           <w:lang w:val="en-US"/>
         </w:rPr>
-        <w:t xml:space="preserve">int </w:t>
-      </w:r>
-      <w:proofErr w:type="gramStart"/>
-      <w:r>
-        <w:rPr>
-          <w:rFonts w:ascii="Times New Roman" w:hAnsi="Times New Roman" w:cs="Times New Roman"/>
-          <w:sz w:val="28"/>
-          <w:szCs w:val="28"/>
-          <w:lang w:val="en-US"/>
-        </w:rPr>
-        <w:t>main(</w:t>
-      </w:r>
-      <w:proofErr w:type="gramEnd"/>
-      <w:r>
-        <w:rPr>
-          <w:rFonts w:ascii="Times New Roman" w:hAnsi="Times New Roman" w:cs="Times New Roman"/>
-          <w:sz w:val="28"/>
-          <w:szCs w:val="28"/>
-          <w:lang w:val="en-US"/>
-        </w:rPr>
-        <w:t>)</w:t>
+        <w:t>int main()</w:t>
       </w:r>
     </w:p>
     <w:p>
@@ -1000,295 +970,963 @@
           <w:szCs w:val="28"/>
           <w:lang w:val="en-US"/>
         </w:rPr>
+        <w:t xml:space="preserve">    setlocale(LC_ALL, "RU");</w:t>
+      </w:r>
+    </w:p>
+    <w:p>
+      <w:pPr>
+        <w:ind w:left="360"/>
+        <w:jc w:val="both"/>
+        <w:rPr>
+          <w:rFonts w:ascii="Times New Roman" w:hAnsi="Times New Roman" w:cs="Times New Roman"/>
+          <w:sz w:val="28"/>
+          <w:szCs w:val="28"/>
+          <w:lang w:val="en-US"/>
+        </w:rPr>
+      </w:pPr>
+      <w:r>
+        <w:rPr>
+          <w:rFonts w:ascii="Times New Roman" w:hAnsi="Times New Roman" w:cs="Times New Roman"/>
+          <w:sz w:val="28"/>
+          <w:szCs w:val="28"/>
+          <w:lang w:val="en-US"/>
+        </w:rPr>
+        <w:t xml:space="preserve">    const int n = 10;</w:t>
+      </w:r>
+    </w:p>
+    <w:p>
+      <w:pPr>
+        <w:ind w:left="360"/>
+        <w:jc w:val="both"/>
+        <w:rPr>
+          <w:rFonts w:ascii="Times New Roman" w:hAnsi="Times New Roman" w:cs="Times New Roman"/>
+          <w:sz w:val="28"/>
+          <w:szCs w:val="28"/>
+          <w:lang w:val="en-US"/>
+        </w:rPr>
+      </w:pPr>
+      <w:r>
+        <w:rPr>
+          <w:rFonts w:ascii="Times New Roman" w:hAnsi="Times New Roman" w:cs="Times New Roman"/>
+          <w:sz w:val="28"/>
+          <w:szCs w:val="28"/>
+          <w:lang w:val="en-US"/>
+        </w:rPr>
+        <w:t xml:space="preserve">    int k[n];</w:t>
+      </w:r>
+    </w:p>
+    <w:p>
+      <w:pPr>
+        <w:ind w:left="360"/>
+        <w:jc w:val="both"/>
+        <w:rPr>
+          <w:rFonts w:ascii="Times New Roman" w:hAnsi="Times New Roman" w:cs="Times New Roman"/>
+          <w:sz w:val="28"/>
+          <w:szCs w:val="28"/>
+          <w:lang w:val="en-US"/>
+        </w:rPr>
+      </w:pPr>
+      <w:r>
+        <w:rPr>
+          <w:rFonts w:ascii="Times New Roman" w:hAnsi="Times New Roman" w:cs="Times New Roman"/>
+          <w:sz w:val="28"/>
+          <w:szCs w:val="28"/>
+          <w:lang w:val="en-US"/>
+        </w:rPr>
+        <w:t xml:space="preserve">    int newk [n];</w:t>
+      </w:r>
+    </w:p>
+    <w:p>
+      <w:pPr>
+        <w:ind w:left="360"/>
+        <w:jc w:val="both"/>
+        <w:rPr>
+          <w:rFonts w:ascii="Times New Roman" w:hAnsi="Times New Roman" w:cs="Times New Roman"/>
+          <w:sz w:val="28"/>
+          <w:szCs w:val="28"/>
+          <w:lang w:val="en-US"/>
+        </w:rPr>
+      </w:pPr>
+      <w:r>
+        <w:rPr>
+          <w:rFonts w:ascii="Times New Roman" w:hAnsi="Times New Roman" w:cs="Times New Roman"/>
+          <w:sz w:val="28"/>
+          <w:szCs w:val="28"/>
+          <w:lang w:val="en-US"/>
+        </w:rPr>
+        <w:t xml:space="preserve">    int oddindex = 0;</w:t>
+      </w:r>
+    </w:p>
+    <w:p>
+      <w:pPr>
+        <w:ind w:left="360"/>
+        <w:jc w:val="both"/>
+        <w:rPr>
+          <w:rFonts w:ascii="Times New Roman" w:hAnsi="Times New Roman" w:cs="Times New Roman"/>
+          <w:sz w:val="28"/>
+          <w:szCs w:val="28"/>
+          <w:lang w:val="en-US"/>
+        </w:rPr>
+      </w:pPr>
+      <w:r>
+        <w:rPr>
+          <w:rFonts w:ascii="Times New Roman" w:hAnsi="Times New Roman" w:cs="Times New Roman"/>
+          <w:sz w:val="28"/>
+          <w:szCs w:val="28"/>
+          <w:lang w:val="en-US"/>
+        </w:rPr>
+        <w:t xml:space="preserve">    int evenindex = n / 2;</w:t>
+      </w:r>
+    </w:p>
+    <w:p>
+      <w:pPr>
+        <w:ind w:left="360"/>
+        <w:jc w:val="both"/>
+        <w:rPr>
+          <w:rFonts w:ascii="Times New Roman" w:hAnsi="Times New Roman" w:cs="Times New Roman"/>
+          <w:sz w:val="28"/>
+          <w:szCs w:val="28"/>
+        </w:rPr>
+      </w:pPr>
+      <w:r>
+        <w:rPr>
+          <w:rFonts w:ascii="Times New Roman" w:hAnsi="Times New Roman" w:cs="Times New Roman"/>
+          <w:sz w:val="28"/>
+          <w:szCs w:val="28"/>
+          <w:lang w:val="en-US"/>
+        </w:rPr>
         <w:t xml:space="preserve">    </w:t>
       </w:r>
-      <w:proofErr w:type="spellStart"/>
-      <w:proofErr w:type="gramStart"/>
-      <w:r>
-        <w:rPr>
-          <w:rFonts w:ascii="Times New Roman" w:hAnsi="Times New Roman" w:cs="Times New Roman"/>
-          <w:sz w:val="28"/>
-          <w:szCs w:val="28"/>
-          <w:lang w:val="en-US"/>
-        </w:rPr>
-        <w:t>setlocale</w:t>
-      </w:r>
-      <w:proofErr w:type="spellEnd"/>
-      <w:r>
-        <w:rPr>
-          <w:rFonts w:ascii="Times New Roman" w:hAnsi="Times New Roman" w:cs="Times New Roman"/>
-          <w:sz w:val="28"/>
-          <w:szCs w:val="28"/>
-          <w:lang w:val="en-US"/>
-        </w:rPr>
-        <w:t>(</w:t>
-      </w:r>
-      <w:proofErr w:type="gramEnd"/>
-      <w:r>
-        <w:rPr>
-          <w:rFonts w:ascii="Times New Roman" w:hAnsi="Times New Roman" w:cs="Times New Roman"/>
-          <w:sz w:val="28"/>
-          <w:szCs w:val="28"/>
-          <w:lang w:val="en-US"/>
-        </w:rPr>
-        <w:t>LC_ALL, "RU");</w:t>
-      </w:r>
-    </w:p>
-    <w:p>
-      <w:pPr>
-        <w:ind w:left="360"/>
-        <w:jc w:val="both"/>
-        <w:rPr>
-          <w:rFonts w:ascii="Times New Roman" w:hAnsi="Times New Roman" w:cs="Times New Roman"/>
-          <w:sz w:val="28"/>
-          <w:szCs w:val="28"/>
-          <w:lang w:val="en-US"/>
-        </w:rPr>
-      </w:pPr>
-      <w:r>
-        <w:rPr>
-          <w:rFonts w:ascii="Times New Roman" w:hAnsi="Times New Roman" w:cs="Times New Roman"/>
-          <w:sz w:val="28"/>
-          <w:szCs w:val="28"/>
-          <w:lang w:val="en-US"/>
-        </w:rPr>
-        <w:t xml:space="preserve">    const int n = 10;</w:t>
-      </w:r>
-    </w:p>
-    <w:p>
-      <w:pPr>
-        <w:ind w:left="360"/>
-        <w:jc w:val="both"/>
-        <w:rPr>
-          <w:rFonts w:ascii="Times New Roman" w:hAnsi="Times New Roman" w:cs="Times New Roman"/>
-          <w:sz w:val="28"/>
-          <w:szCs w:val="28"/>
-          <w:lang w:val="en-US"/>
-        </w:rPr>
-      </w:pPr>
-      <w:r>
-        <w:rPr>
-          <w:rFonts w:ascii="Times New Roman" w:hAnsi="Times New Roman" w:cs="Times New Roman"/>
-          <w:sz w:val="28"/>
-          <w:szCs w:val="28"/>
-          <w:lang w:val="en-US"/>
-        </w:rPr>
-        <w:t xml:space="preserve">    int k[n];</w:t>
-      </w:r>
-    </w:p>
-    <w:p>
-      <w:pPr>
-        <w:ind w:left="360"/>
-        <w:jc w:val="both"/>
-        <w:rPr>
-          <w:rFonts w:ascii="Times New Roman" w:hAnsi="Times New Roman" w:cs="Times New Roman"/>
-          <w:sz w:val="28"/>
-          <w:szCs w:val="28"/>
-          <w:lang w:val="en-US"/>
-        </w:rPr>
-      </w:pPr>
-      <w:r>
-        <w:rPr>
-          <w:rFonts w:ascii="Times New Roman" w:hAnsi="Times New Roman" w:cs="Times New Roman"/>
-          <w:sz w:val="28"/>
-          <w:szCs w:val="28"/>
-          <w:lang w:val="en-US"/>
-        </w:rPr>
-        <w:t xml:space="preserve">    int </w:t>
-      </w:r>
-      <w:proofErr w:type="spellStart"/>
-      <w:r>
-        <w:rPr>
-          <w:rFonts w:ascii="Times New Roman" w:hAnsi="Times New Roman" w:cs="Times New Roman"/>
-          <w:sz w:val="28"/>
-          <w:szCs w:val="28"/>
-          <w:lang w:val="en-US"/>
-        </w:rPr>
-        <w:t>newk</w:t>
-      </w:r>
-      <w:proofErr w:type="spellEnd"/>
-      <w:r>
-        <w:rPr>
-          <w:rFonts w:ascii="Times New Roman" w:hAnsi="Times New Roman" w:cs="Times New Roman"/>
-          <w:sz w:val="28"/>
-          <w:szCs w:val="28"/>
-          <w:lang w:val="en-US"/>
-        </w:rPr>
-        <w:t xml:space="preserve"> [n];</w:t>
-      </w:r>
-    </w:p>
-    <w:p>
-      <w:pPr>
-        <w:ind w:left="360"/>
-        <w:jc w:val="both"/>
-        <w:rPr>
-          <w:rFonts w:ascii="Times New Roman" w:hAnsi="Times New Roman" w:cs="Times New Roman"/>
-          <w:sz w:val="28"/>
-          <w:szCs w:val="28"/>
-          <w:lang w:val="en-US"/>
-        </w:rPr>
-      </w:pPr>
-      <w:r>
-        <w:rPr>
-          <w:rFonts w:ascii="Times New Roman" w:hAnsi="Times New Roman" w:cs="Times New Roman"/>
-          <w:sz w:val="28"/>
-          <w:szCs w:val="28"/>
-          <w:lang w:val="en-US"/>
-        </w:rPr>
-        <w:t xml:space="preserve">    int </w:t>
-      </w:r>
-      <w:proofErr w:type="spellStart"/>
-      <w:r>
-        <w:rPr>
-          <w:rFonts w:ascii="Times New Roman" w:hAnsi="Times New Roman" w:cs="Times New Roman"/>
-          <w:sz w:val="28"/>
-          <w:szCs w:val="28"/>
-          <w:lang w:val="en-US"/>
-        </w:rPr>
-        <w:t>oddindex</w:t>
-      </w:r>
-      <w:proofErr w:type="spellEnd"/>
-      <w:r>
-        <w:rPr>
-          <w:rFonts w:ascii="Times New Roman" w:hAnsi="Times New Roman" w:cs="Times New Roman"/>
-          <w:sz w:val="28"/>
-          <w:szCs w:val="28"/>
-          <w:lang w:val="en-US"/>
-        </w:rPr>
-        <w:t xml:space="preserve"> = 0;</w:t>
-      </w:r>
-    </w:p>
-    <w:p>
-      <w:pPr>
-        <w:ind w:left="360"/>
-        <w:jc w:val="both"/>
-        <w:rPr>
-          <w:rFonts w:ascii="Times New Roman" w:hAnsi="Times New Roman" w:cs="Times New Roman"/>
-          <w:sz w:val="28"/>
-          <w:szCs w:val="28"/>
-          <w:lang w:val="en-US"/>
-        </w:rPr>
-      </w:pPr>
-      <w:r>
-        <w:rPr>
-          <w:rFonts w:ascii="Times New Roman" w:hAnsi="Times New Roman" w:cs="Times New Roman"/>
-          <w:sz w:val="28"/>
-          <w:szCs w:val="28"/>
-          <w:lang w:val="en-US"/>
-        </w:rPr>
-        <w:t xml:space="preserve">    int </w:t>
-      </w:r>
-      <w:proofErr w:type="spellStart"/>
-      <w:r>
-        <w:rPr>
-          <w:rFonts w:ascii="Times New Roman" w:hAnsi="Times New Roman" w:cs="Times New Roman"/>
-          <w:sz w:val="28"/>
-          <w:szCs w:val="28"/>
-          <w:lang w:val="en-US"/>
-        </w:rPr>
-        <w:t>evenindex</w:t>
-      </w:r>
-      <w:proofErr w:type="spellEnd"/>
-      <w:r>
-        <w:rPr>
-          <w:rFonts w:ascii="Times New Roman" w:hAnsi="Times New Roman" w:cs="Times New Roman"/>
-          <w:sz w:val="28"/>
-          <w:szCs w:val="28"/>
-          <w:lang w:val="en-US"/>
-        </w:rPr>
-        <w:t xml:space="preserve"> = n / 2;</w:t>
-      </w:r>
-    </w:p>
-    <w:p>
-      <w:pPr>
-        <w:ind w:left="360"/>
-        <w:jc w:val="both"/>
-        <w:rPr>
-          <w:rFonts w:ascii="Times New Roman" w:hAnsi="Times New Roman" w:cs="Times New Roman"/>
-          <w:sz w:val="28"/>
-          <w:szCs w:val="28"/>
-        </w:rPr>
-      </w:pPr>
-      <w:r>
-        <w:rPr>
-          <w:rFonts w:ascii="Times New Roman" w:hAnsi="Times New Roman" w:cs="Times New Roman"/>
-          <w:sz w:val="28"/>
-          <w:szCs w:val="28"/>
-          <w:lang w:val="en-US"/>
+      <w:r>
+        <w:rPr>
+          <w:rFonts w:ascii="Times New Roman" w:hAnsi="Times New Roman" w:cs="Times New Roman"/>
+          <w:sz w:val="28"/>
+          <w:szCs w:val="28"/>
+        </w:rPr>
+        <w:t>cout &lt;&lt; "Если хотите ввести свои значения в массив, введите 'input' или массив будет заполнен числами от 1 до " &lt;&lt; n &lt;&lt; ": ";</w:t>
+      </w:r>
+    </w:p>
+    <w:p>
+      <w:pPr>
+        <w:ind w:left="360"/>
+        <w:jc w:val="both"/>
+        <w:rPr>
+          <w:rFonts w:ascii="Times New Roman" w:hAnsi="Times New Roman" w:cs="Times New Roman"/>
+          <w:sz w:val="28"/>
+          <w:szCs w:val="28"/>
+          <w:lang w:val="en-US"/>
+        </w:rPr>
+      </w:pPr>
+      <w:r>
+        <w:rPr>
+          <w:rFonts w:ascii="Times New Roman" w:hAnsi="Times New Roman" w:cs="Times New Roman"/>
+          <w:sz w:val="28"/>
+          <w:szCs w:val="28"/>
         </w:rPr>
         <w:t xml:space="preserve">    </w:t>
       </w:r>
-      <w:proofErr w:type="spellStart"/>
-      <w:r>
-        <w:rPr>
-          <w:rFonts w:ascii="Times New Roman" w:hAnsi="Times New Roman" w:cs="Times New Roman"/>
-          <w:sz w:val="28"/>
-          <w:szCs w:val="28"/>
-        </w:rPr>
-        <w:t>cout</w:t>
-      </w:r>
-      <w:proofErr w:type="spellEnd"/>
-      <w:r>
-        <w:rPr>
-          <w:rFonts w:ascii="Times New Roman" w:hAnsi="Times New Roman" w:cs="Times New Roman"/>
-          <w:sz w:val="28"/>
-          <w:szCs w:val="28"/>
+      <w:r>
+        <w:rPr>
+          <w:rFonts w:ascii="Times New Roman" w:hAnsi="Times New Roman" w:cs="Times New Roman"/>
+          <w:sz w:val="28"/>
+          <w:szCs w:val="28"/>
+          <w:lang w:val="en-US"/>
+        </w:rPr>
+        <w:t>string answer;</w:t>
+      </w:r>
+    </w:p>
+    <w:p>
+      <w:pPr>
+        <w:ind w:left="360"/>
+        <w:jc w:val="both"/>
+        <w:rPr>
+          <w:rFonts w:ascii="Times New Roman" w:hAnsi="Times New Roman" w:cs="Times New Roman"/>
+          <w:sz w:val="28"/>
+          <w:szCs w:val="28"/>
+          <w:lang w:val="en-US"/>
+        </w:rPr>
+      </w:pPr>
+      <w:r>
+        <w:rPr>
+          <w:rFonts w:ascii="Times New Roman" w:hAnsi="Times New Roman" w:cs="Times New Roman"/>
+          <w:sz w:val="28"/>
+          <w:szCs w:val="28"/>
+          <w:lang w:val="en-US"/>
+        </w:rPr>
+        <w:t xml:space="preserve">    cin &gt;&gt; answer;</w:t>
+      </w:r>
+    </w:p>
+    <w:p>
+      <w:pPr>
+        <w:ind w:left="360"/>
+        <w:jc w:val="both"/>
+        <w:rPr>
+          <w:rFonts w:ascii="Times New Roman" w:hAnsi="Times New Roman" w:cs="Times New Roman"/>
+          <w:sz w:val="28"/>
+          <w:szCs w:val="28"/>
+          <w:lang w:val="en-US"/>
+        </w:rPr>
+      </w:pPr>
+      <w:r>
+        <w:rPr>
+          <w:rFonts w:ascii="Times New Roman" w:hAnsi="Times New Roman" w:cs="Times New Roman"/>
+          <w:sz w:val="28"/>
+          <w:szCs w:val="28"/>
+          <w:lang w:val="en-US"/>
+        </w:rPr>
+        <w:t xml:space="preserve">    if (answer == "input")</w:t>
+      </w:r>
+    </w:p>
+    <w:p>
+      <w:pPr>
+        <w:ind w:left="360"/>
+        <w:jc w:val="both"/>
+        <w:rPr>
+          <w:rFonts w:ascii="Times New Roman" w:hAnsi="Times New Roman" w:cs="Times New Roman"/>
+          <w:sz w:val="28"/>
+          <w:szCs w:val="28"/>
+          <w:lang w:val="en-US"/>
+        </w:rPr>
+      </w:pPr>
+      <w:r>
+        <w:rPr>
+          <w:rFonts w:ascii="Times New Roman" w:hAnsi="Times New Roman" w:cs="Times New Roman"/>
+          <w:sz w:val="28"/>
+          <w:szCs w:val="28"/>
+          <w:lang w:val="en-US"/>
+        </w:rPr>
+        <w:t xml:space="preserve">    {</w:t>
+      </w:r>
+    </w:p>
+    <w:p>
+      <w:pPr>
+        <w:ind w:left="360"/>
+        <w:jc w:val="both"/>
+        <w:rPr>
+          <w:rFonts w:ascii="Times New Roman" w:hAnsi="Times New Roman" w:cs="Times New Roman"/>
+          <w:sz w:val="28"/>
+          <w:szCs w:val="28"/>
+          <w:lang w:val="en-US"/>
+        </w:rPr>
+      </w:pPr>
+      <w:r>
+        <w:rPr>
+          <w:rFonts w:ascii="Times New Roman" w:hAnsi="Times New Roman" w:cs="Times New Roman"/>
+          <w:sz w:val="28"/>
+          <w:szCs w:val="28"/>
+          <w:lang w:val="en-US"/>
+        </w:rPr>
+        <w:t xml:space="preserve">        cout &lt;&lt; "</w:t>
+      </w:r>
+      <w:r>
+        <w:rPr>
+          <w:rFonts w:ascii="Times New Roman" w:hAnsi="Times New Roman" w:cs="Times New Roman"/>
+          <w:sz w:val="28"/>
+          <w:szCs w:val="28"/>
+        </w:rPr>
+        <w:t>Введите</w:t>
+      </w:r>
+      <w:r>
+        <w:rPr>
+          <w:rFonts w:ascii="Times New Roman" w:hAnsi="Times New Roman" w:cs="Times New Roman"/>
+          <w:sz w:val="28"/>
+          <w:szCs w:val="28"/>
+          <w:lang w:val="en-US"/>
         </w:rPr>
         <w:t xml:space="preserve"> </w:t>
       </w:r>
-      <w:proofErr w:type="gramStart"/>
-      <w:r>
-        <w:rPr>
-          <w:rFonts w:ascii="Times New Roman" w:hAnsi="Times New Roman" w:cs="Times New Roman"/>
-          <w:sz w:val="28"/>
-          <w:szCs w:val="28"/>
-        </w:rPr>
-        <w:t>&lt;&lt; "</w:t>
-      </w:r>
-      <w:proofErr w:type="gramEnd"/>
-      <w:r>
-        <w:rPr>
-          <w:rFonts w:ascii="Times New Roman" w:hAnsi="Times New Roman" w:cs="Times New Roman"/>
-          <w:sz w:val="28"/>
-          <w:szCs w:val="28"/>
-        </w:rPr>
-        <w:t>Если хотите ввести свои значения в массив, введите '</w:t>
-      </w:r>
-      <w:proofErr w:type="spellStart"/>
-      <w:r>
-        <w:rPr>
-          <w:rFonts w:ascii="Times New Roman" w:hAnsi="Times New Roman" w:cs="Times New Roman"/>
-          <w:sz w:val="28"/>
-          <w:szCs w:val="28"/>
-        </w:rPr>
-        <w:t>input</w:t>
-      </w:r>
-      <w:proofErr w:type="spellEnd"/>
-      <w:r>
-        <w:rPr>
-          <w:rFonts w:ascii="Times New Roman" w:hAnsi="Times New Roman" w:cs="Times New Roman"/>
-          <w:sz w:val="28"/>
-          <w:szCs w:val="28"/>
-        </w:rPr>
-        <w:t>' или массив будет заполнен числами от 1 до " &lt;&lt; n &lt;&lt; ": ";</w:t>
-      </w:r>
-    </w:p>
-    <w:p>
-      <w:pPr>
-        <w:ind w:left="360"/>
-        <w:jc w:val="both"/>
-        <w:rPr>
-          <w:rFonts w:ascii="Times New Roman" w:hAnsi="Times New Roman" w:cs="Times New Roman"/>
-          <w:sz w:val="28"/>
-          <w:szCs w:val="28"/>
-          <w:lang w:val="en-US"/>
-        </w:rPr>
-      </w:pPr>
-      <w:r>
-        <w:rPr>
-          <w:rFonts w:ascii="Times New Roman" w:hAnsi="Times New Roman" w:cs="Times New Roman"/>
-          <w:sz w:val="28"/>
-          <w:szCs w:val="28"/>
+      <w:r>
+        <w:rPr>
+          <w:rFonts w:ascii="Times New Roman" w:hAnsi="Times New Roman" w:cs="Times New Roman"/>
+          <w:sz w:val="28"/>
+          <w:szCs w:val="28"/>
+        </w:rPr>
+        <w:t>элементы</w:t>
+      </w:r>
+      <w:r>
+        <w:rPr>
+          <w:rFonts w:ascii="Times New Roman" w:hAnsi="Times New Roman" w:cs="Times New Roman"/>
+          <w:sz w:val="28"/>
+          <w:szCs w:val="28"/>
+          <w:lang w:val="en-US"/>
+        </w:rPr>
+        <w:t xml:space="preserve"> </w:t>
+      </w:r>
+      <w:r>
+        <w:rPr>
+          <w:rFonts w:ascii="Times New Roman" w:hAnsi="Times New Roman" w:cs="Times New Roman"/>
+          <w:sz w:val="28"/>
+          <w:szCs w:val="28"/>
+        </w:rPr>
+        <w:t>массива</w:t>
+      </w:r>
+      <w:r>
+        <w:rPr>
+          <w:rFonts w:ascii="Times New Roman" w:hAnsi="Times New Roman" w:cs="Times New Roman"/>
+          <w:sz w:val="28"/>
+          <w:szCs w:val="28"/>
+          <w:lang w:val="en-US"/>
+        </w:rPr>
+        <w:t>: ";</w:t>
+      </w:r>
+    </w:p>
+    <w:p>
+      <w:pPr>
+        <w:ind w:left="360"/>
+        <w:jc w:val="both"/>
+        <w:rPr>
+          <w:rFonts w:ascii="Times New Roman" w:hAnsi="Times New Roman" w:cs="Times New Roman"/>
+          <w:sz w:val="28"/>
+          <w:szCs w:val="28"/>
+          <w:lang w:val="en-US"/>
+        </w:rPr>
+      </w:pPr>
+      <w:r>
+        <w:rPr>
+          <w:rFonts w:ascii="Times New Roman" w:hAnsi="Times New Roman" w:cs="Times New Roman"/>
+          <w:sz w:val="28"/>
+          <w:szCs w:val="28"/>
+          <w:lang w:val="en-US"/>
+        </w:rPr>
+        <w:t xml:space="preserve">        for (int i = 0; i &lt; n; i++) </w:t>
+      </w:r>
+    </w:p>
+    <w:p>
+      <w:pPr>
+        <w:ind w:left="360"/>
+        <w:jc w:val="both"/>
+        <w:rPr>
+          <w:rFonts w:ascii="Times New Roman" w:hAnsi="Times New Roman" w:cs="Times New Roman"/>
+          <w:sz w:val="28"/>
+          <w:szCs w:val="28"/>
+          <w:lang w:val="en-US"/>
+        </w:rPr>
+      </w:pPr>
+      <w:r>
+        <w:rPr>
+          <w:rFonts w:ascii="Times New Roman" w:hAnsi="Times New Roman" w:cs="Times New Roman"/>
+          <w:sz w:val="28"/>
+          <w:szCs w:val="28"/>
+          <w:lang w:val="en-US"/>
+        </w:rPr>
+        <w:t xml:space="preserve">        {</w:t>
+      </w:r>
+    </w:p>
+    <w:p>
+      <w:pPr>
+        <w:ind w:left="360"/>
+        <w:jc w:val="both"/>
+        <w:rPr>
+          <w:rFonts w:ascii="Times New Roman" w:hAnsi="Times New Roman" w:cs="Times New Roman"/>
+          <w:sz w:val="28"/>
+          <w:szCs w:val="28"/>
+          <w:lang w:val="en-US"/>
+        </w:rPr>
+      </w:pPr>
+      <w:r>
+        <w:rPr>
+          <w:rFonts w:ascii="Times New Roman" w:hAnsi="Times New Roman" w:cs="Times New Roman"/>
+          <w:sz w:val="28"/>
+          <w:szCs w:val="28"/>
+          <w:lang w:val="en-US"/>
+        </w:rPr>
+        <w:lastRenderedPageBreak/>
+        <w:t xml:space="preserve">            cin &gt;&gt; k[i];</w:t>
+      </w:r>
+    </w:p>
+    <w:p>
+      <w:pPr>
+        <w:ind w:left="360"/>
+        <w:jc w:val="both"/>
+        <w:rPr>
+          <w:rFonts w:ascii="Times New Roman" w:hAnsi="Times New Roman" w:cs="Times New Roman"/>
+          <w:sz w:val="28"/>
+          <w:szCs w:val="28"/>
+          <w:lang w:val="en-US"/>
+        </w:rPr>
+      </w:pPr>
+      <w:r>
+        <w:rPr>
+          <w:rFonts w:ascii="Times New Roman" w:hAnsi="Times New Roman" w:cs="Times New Roman"/>
+          <w:sz w:val="28"/>
+          <w:szCs w:val="28"/>
+          <w:lang w:val="en-US"/>
+        </w:rPr>
+        <w:t xml:space="preserve">        }</w:t>
+      </w:r>
+    </w:p>
+    <w:p>
+      <w:pPr>
+        <w:ind w:left="360"/>
+        <w:jc w:val="both"/>
+        <w:rPr>
+          <w:rFonts w:ascii="Times New Roman" w:hAnsi="Times New Roman" w:cs="Times New Roman"/>
+          <w:sz w:val="28"/>
+          <w:szCs w:val="28"/>
+          <w:lang w:val="en-US"/>
+        </w:rPr>
+      </w:pPr>
+      <w:r>
+        <w:rPr>
+          <w:rFonts w:ascii="Times New Roman" w:hAnsi="Times New Roman" w:cs="Times New Roman"/>
+          <w:sz w:val="28"/>
+          <w:szCs w:val="28"/>
+          <w:lang w:val="en-US"/>
+        </w:rPr>
+        <w:t xml:space="preserve">    }</w:t>
+      </w:r>
+    </w:p>
+    <w:p>
+      <w:pPr>
+        <w:ind w:left="360"/>
+        <w:jc w:val="both"/>
+        <w:rPr>
+          <w:rFonts w:ascii="Times New Roman" w:hAnsi="Times New Roman" w:cs="Times New Roman"/>
+          <w:sz w:val="28"/>
+          <w:szCs w:val="28"/>
+          <w:lang w:val="en-US"/>
+        </w:rPr>
+      </w:pPr>
+      <w:r>
+        <w:rPr>
+          <w:rFonts w:ascii="Times New Roman" w:hAnsi="Times New Roman" w:cs="Times New Roman"/>
+          <w:sz w:val="28"/>
+          <w:szCs w:val="28"/>
+          <w:lang w:val="en-US"/>
+        </w:rPr>
+        <w:t xml:space="preserve">    else </w:t>
+      </w:r>
+    </w:p>
+    <w:p>
+      <w:pPr>
+        <w:ind w:left="360"/>
+        <w:jc w:val="both"/>
+        <w:rPr>
+          <w:rFonts w:ascii="Times New Roman" w:hAnsi="Times New Roman" w:cs="Times New Roman"/>
+          <w:sz w:val="28"/>
+          <w:szCs w:val="28"/>
+          <w:lang w:val="en-US"/>
+        </w:rPr>
+      </w:pPr>
+      <w:r>
+        <w:rPr>
+          <w:rFonts w:ascii="Times New Roman" w:hAnsi="Times New Roman" w:cs="Times New Roman"/>
+          <w:sz w:val="28"/>
+          <w:szCs w:val="28"/>
+          <w:lang w:val="en-US"/>
+        </w:rPr>
+        <w:t xml:space="preserve">    {</w:t>
+      </w:r>
+    </w:p>
+    <w:p>
+      <w:pPr>
+        <w:ind w:left="360"/>
+        <w:jc w:val="both"/>
+        <w:rPr>
+          <w:rFonts w:ascii="Times New Roman" w:hAnsi="Times New Roman" w:cs="Times New Roman"/>
+          <w:sz w:val="28"/>
+          <w:szCs w:val="28"/>
+          <w:lang w:val="en-US"/>
+        </w:rPr>
+      </w:pPr>
+      <w:r>
+        <w:rPr>
+          <w:rFonts w:ascii="Times New Roman" w:hAnsi="Times New Roman" w:cs="Times New Roman"/>
+          <w:sz w:val="28"/>
+          <w:szCs w:val="28"/>
+          <w:lang w:val="en-US"/>
+        </w:rPr>
+        <w:t xml:space="preserve">        for (int i = 0; i &lt; n; i++) </w:t>
+      </w:r>
+    </w:p>
+    <w:p>
+      <w:pPr>
+        <w:ind w:left="360"/>
+        <w:jc w:val="both"/>
+        <w:rPr>
+          <w:rFonts w:ascii="Times New Roman" w:hAnsi="Times New Roman" w:cs="Times New Roman"/>
+          <w:sz w:val="28"/>
+          <w:szCs w:val="28"/>
+          <w:lang w:val="en-US"/>
+        </w:rPr>
+      </w:pPr>
+      <w:r>
+        <w:rPr>
+          <w:rFonts w:ascii="Times New Roman" w:hAnsi="Times New Roman" w:cs="Times New Roman"/>
+          <w:sz w:val="28"/>
+          <w:szCs w:val="28"/>
+          <w:lang w:val="en-US"/>
+        </w:rPr>
+        <w:t xml:space="preserve">        {</w:t>
+      </w:r>
+    </w:p>
+    <w:p>
+      <w:pPr>
+        <w:ind w:left="360"/>
+        <w:jc w:val="both"/>
+        <w:rPr>
+          <w:rFonts w:ascii="Times New Roman" w:hAnsi="Times New Roman" w:cs="Times New Roman"/>
+          <w:sz w:val="28"/>
+          <w:szCs w:val="28"/>
+          <w:lang w:val="en-US"/>
+        </w:rPr>
+      </w:pPr>
+      <w:r>
+        <w:rPr>
+          <w:rFonts w:ascii="Times New Roman" w:hAnsi="Times New Roman" w:cs="Times New Roman"/>
+          <w:sz w:val="28"/>
+          <w:szCs w:val="28"/>
+          <w:lang w:val="en-US"/>
+        </w:rPr>
+        <w:t xml:space="preserve">            k[i] = i + 1;</w:t>
+      </w:r>
+    </w:p>
+    <w:p>
+      <w:pPr>
+        <w:ind w:left="360"/>
+        <w:jc w:val="both"/>
+        <w:rPr>
+          <w:rFonts w:ascii="Times New Roman" w:hAnsi="Times New Roman" w:cs="Times New Roman"/>
+          <w:sz w:val="28"/>
+          <w:szCs w:val="28"/>
+          <w:lang w:val="en-US"/>
+        </w:rPr>
+      </w:pPr>
+      <w:r>
+        <w:rPr>
+          <w:rFonts w:ascii="Times New Roman" w:hAnsi="Times New Roman" w:cs="Times New Roman"/>
+          <w:sz w:val="28"/>
+          <w:szCs w:val="28"/>
+          <w:lang w:val="en-US"/>
+        </w:rPr>
+        <w:t xml:space="preserve">        }</w:t>
+      </w:r>
+    </w:p>
+    <w:p>
+      <w:pPr>
+        <w:ind w:left="360"/>
+        <w:jc w:val="both"/>
+        <w:rPr>
+          <w:rFonts w:ascii="Times New Roman" w:hAnsi="Times New Roman" w:cs="Times New Roman"/>
+          <w:sz w:val="28"/>
+          <w:szCs w:val="28"/>
+          <w:lang w:val="en-US"/>
+        </w:rPr>
+      </w:pPr>
+      <w:r>
+        <w:rPr>
+          <w:rFonts w:ascii="Times New Roman" w:hAnsi="Times New Roman" w:cs="Times New Roman"/>
+          <w:sz w:val="28"/>
+          <w:szCs w:val="28"/>
+          <w:lang w:val="en-US"/>
+        </w:rPr>
+        <w:t xml:space="preserve">    }</w:t>
+      </w:r>
+    </w:p>
+    <w:p>
+      <w:pPr>
+        <w:ind w:left="360"/>
+        <w:jc w:val="both"/>
+        <w:rPr>
+          <w:rFonts w:ascii="Times New Roman" w:hAnsi="Times New Roman" w:cs="Times New Roman"/>
+          <w:sz w:val="28"/>
+          <w:szCs w:val="28"/>
+          <w:lang w:val="en-US"/>
+        </w:rPr>
+      </w:pPr>
+      <w:r>
+        <w:rPr>
+          <w:rFonts w:ascii="Times New Roman" w:hAnsi="Times New Roman" w:cs="Times New Roman"/>
+          <w:sz w:val="28"/>
+          <w:szCs w:val="28"/>
+          <w:lang w:val="en-US"/>
+        </w:rPr>
+        <w:t xml:space="preserve">   </w:t>
+      </w:r>
+    </w:p>
+    <w:p>
+      <w:pPr>
+        <w:ind w:left="360"/>
+        <w:jc w:val="both"/>
+        <w:rPr>
+          <w:rFonts w:ascii="Times New Roman" w:hAnsi="Times New Roman" w:cs="Times New Roman"/>
+          <w:sz w:val="28"/>
+          <w:szCs w:val="28"/>
+          <w:lang w:val="en-US"/>
+        </w:rPr>
+      </w:pPr>
+      <w:r>
+        <w:rPr>
+          <w:rFonts w:ascii="Times New Roman" w:hAnsi="Times New Roman" w:cs="Times New Roman"/>
+          <w:sz w:val="28"/>
+          <w:szCs w:val="28"/>
+          <w:lang w:val="en-US"/>
+        </w:rPr>
+        <w:t xml:space="preserve">    for (int i = 0; i &lt; n; i++) </w:t>
+      </w:r>
+    </w:p>
+    <w:p>
+      <w:pPr>
+        <w:ind w:left="360"/>
+        <w:jc w:val="both"/>
+        <w:rPr>
+          <w:rFonts w:ascii="Times New Roman" w:hAnsi="Times New Roman" w:cs="Times New Roman"/>
+          <w:sz w:val="28"/>
+          <w:szCs w:val="28"/>
+          <w:lang w:val="en-US"/>
+        </w:rPr>
+      </w:pPr>
+      <w:r>
+        <w:rPr>
+          <w:rFonts w:ascii="Times New Roman" w:hAnsi="Times New Roman" w:cs="Times New Roman"/>
+          <w:sz w:val="28"/>
+          <w:szCs w:val="28"/>
+          <w:lang w:val="en-US"/>
+        </w:rPr>
+        <w:t xml:space="preserve">    {</w:t>
+      </w:r>
+    </w:p>
+    <w:p>
+      <w:pPr>
+        <w:ind w:left="360"/>
+        <w:jc w:val="both"/>
+        <w:rPr>
+          <w:rFonts w:ascii="Times New Roman" w:hAnsi="Times New Roman" w:cs="Times New Roman"/>
+          <w:sz w:val="28"/>
+          <w:szCs w:val="28"/>
+          <w:lang w:val="en-US"/>
+        </w:rPr>
+      </w:pPr>
+      <w:r>
+        <w:rPr>
+          <w:rFonts w:ascii="Times New Roman" w:hAnsi="Times New Roman" w:cs="Times New Roman"/>
+          <w:sz w:val="28"/>
+          <w:szCs w:val="28"/>
+          <w:lang w:val="en-US"/>
+        </w:rPr>
+        <w:t xml:space="preserve">        if ((i + 1) % 2 == 1)</w:t>
+      </w:r>
+    </w:p>
+    <w:p>
+      <w:pPr>
+        <w:ind w:left="360"/>
+        <w:jc w:val="both"/>
+        <w:rPr>
+          <w:rFonts w:ascii="Times New Roman" w:hAnsi="Times New Roman" w:cs="Times New Roman"/>
+          <w:sz w:val="28"/>
+          <w:szCs w:val="28"/>
+          <w:lang w:val="en-US"/>
+        </w:rPr>
+      </w:pPr>
+      <w:r>
+        <w:rPr>
+          <w:rFonts w:ascii="Times New Roman" w:hAnsi="Times New Roman" w:cs="Times New Roman"/>
+          <w:sz w:val="28"/>
+          <w:szCs w:val="28"/>
+          <w:lang w:val="en-US"/>
+        </w:rPr>
+        <w:t xml:space="preserve">        {</w:t>
+      </w:r>
+    </w:p>
+    <w:p>
+      <w:pPr>
+        <w:ind w:left="360"/>
+        <w:jc w:val="both"/>
+        <w:rPr>
+          <w:rFonts w:ascii="Times New Roman" w:hAnsi="Times New Roman" w:cs="Times New Roman"/>
+          <w:sz w:val="28"/>
+          <w:szCs w:val="28"/>
+          <w:lang w:val="en-US"/>
+        </w:rPr>
+      </w:pPr>
+      <w:r>
+        <w:rPr>
+          <w:rFonts w:ascii="Times New Roman" w:hAnsi="Times New Roman" w:cs="Times New Roman"/>
+          <w:sz w:val="28"/>
+          <w:szCs w:val="28"/>
+          <w:lang w:val="en-US"/>
+        </w:rPr>
+        <w:t xml:space="preserve">            newk[oddindex] = k[i];</w:t>
+      </w:r>
+    </w:p>
+    <w:p>
+      <w:pPr>
+        <w:ind w:left="360"/>
+        <w:jc w:val="both"/>
+        <w:rPr>
+          <w:rFonts w:ascii="Times New Roman" w:hAnsi="Times New Roman" w:cs="Times New Roman"/>
+          <w:sz w:val="28"/>
+          <w:szCs w:val="28"/>
+          <w:lang w:val="en-US"/>
+        </w:rPr>
+      </w:pPr>
+      <w:r>
+        <w:rPr>
+          <w:rFonts w:ascii="Times New Roman" w:hAnsi="Times New Roman" w:cs="Times New Roman"/>
+          <w:sz w:val="28"/>
+          <w:szCs w:val="28"/>
+          <w:lang w:val="en-US"/>
+        </w:rPr>
+        <w:t xml:space="preserve">            </w:t>
+      </w:r>
+      <w:r>
+        <w:rPr>
+          <w:rFonts w:ascii="Times New Roman" w:hAnsi="Times New Roman" w:cs="Times New Roman"/>
+          <w:sz w:val="28"/>
+          <w:szCs w:val="28"/>
+          <w:lang w:val="en-US"/>
+        </w:rPr>
+        <w:t>oddindex += 1;</w:t>
+      </w:r>
+    </w:p>
+    <w:p>
+      <w:pPr>
+        <w:ind w:left="360"/>
+        <w:jc w:val="both"/>
+        <w:rPr>
+          <w:rFonts w:ascii="Times New Roman" w:hAnsi="Times New Roman" w:cs="Times New Roman"/>
+          <w:sz w:val="28"/>
+          <w:szCs w:val="28"/>
+          <w:lang w:val="en-US"/>
+        </w:rPr>
+      </w:pPr>
+      <w:r>
+        <w:rPr>
+          <w:rFonts w:ascii="Times New Roman" w:hAnsi="Times New Roman" w:cs="Times New Roman"/>
+          <w:sz w:val="28"/>
+          <w:szCs w:val="28"/>
+          <w:lang w:val="en-US"/>
+        </w:rPr>
+        <w:t xml:space="preserve">        }</w:t>
+      </w:r>
+    </w:p>
+    <w:p>
+      <w:pPr>
+        <w:ind w:left="360"/>
+        <w:jc w:val="both"/>
+        <w:rPr>
+          <w:rFonts w:ascii="Times New Roman" w:hAnsi="Times New Roman" w:cs="Times New Roman"/>
+          <w:sz w:val="28"/>
+          <w:szCs w:val="28"/>
+          <w:lang w:val="en-US"/>
+        </w:rPr>
+      </w:pPr>
+      <w:r>
+        <w:rPr>
+          <w:rFonts w:ascii="Times New Roman" w:hAnsi="Times New Roman" w:cs="Times New Roman"/>
+          <w:sz w:val="28"/>
+          <w:szCs w:val="28"/>
+          <w:lang w:val="en-US"/>
+        </w:rPr>
+        <w:t xml:space="preserve">        else</w:t>
+      </w:r>
+    </w:p>
+    <w:p>
+      <w:pPr>
+        <w:ind w:left="360"/>
+        <w:jc w:val="both"/>
+        <w:rPr>
+          <w:rFonts w:ascii="Times New Roman" w:hAnsi="Times New Roman" w:cs="Times New Roman"/>
+          <w:sz w:val="28"/>
+          <w:szCs w:val="28"/>
+          <w:lang w:val="en-US"/>
+        </w:rPr>
+      </w:pPr>
+      <w:r>
+        <w:rPr>
+          <w:rFonts w:ascii="Times New Roman" w:hAnsi="Times New Roman" w:cs="Times New Roman"/>
+          <w:sz w:val="28"/>
+          <w:szCs w:val="28"/>
+          <w:lang w:val="en-US"/>
+        </w:rPr>
+        <w:t xml:space="preserve">        </w:t>
+      </w:r>
+      <w:r>
+        <w:rPr>
+          <w:rFonts w:ascii="Times New Roman" w:hAnsi="Times New Roman" w:cs="Times New Roman"/>
+          <w:sz w:val="28"/>
+          <w:szCs w:val="28"/>
+          <w:lang w:val="en-US"/>
+        </w:rPr>
+        <w:t>{</w:t>
+      </w:r>
+    </w:p>
+    <w:p>
+      <w:pPr>
+        <w:ind w:left="360"/>
+        <w:jc w:val="both"/>
+        <w:rPr>
+          <w:rFonts w:ascii="Times New Roman" w:hAnsi="Times New Roman" w:cs="Times New Roman"/>
+          <w:sz w:val="28"/>
+          <w:szCs w:val="28"/>
+          <w:lang w:val="en-US"/>
+        </w:rPr>
+      </w:pPr>
+      <w:r>
+        <w:rPr>
+          <w:rFonts w:ascii="Times New Roman" w:hAnsi="Times New Roman" w:cs="Times New Roman"/>
+          <w:sz w:val="28"/>
+          <w:szCs w:val="28"/>
+          <w:lang w:val="en-US"/>
+        </w:rPr>
+        <w:t xml:space="preserve">            newk[evenindex] = k[i];</w:t>
+      </w:r>
+    </w:p>
+    <w:p>
+      <w:pPr>
+        <w:ind w:left="360"/>
+        <w:jc w:val="both"/>
+        <w:rPr>
+          <w:rFonts w:ascii="Times New Roman" w:hAnsi="Times New Roman" w:cs="Times New Roman"/>
+          <w:sz w:val="28"/>
+          <w:szCs w:val="28"/>
+          <w:lang w:val="en-US"/>
+        </w:rPr>
+      </w:pPr>
+      <w:r>
+        <w:rPr>
+          <w:rFonts w:ascii="Times New Roman" w:hAnsi="Times New Roman" w:cs="Times New Roman"/>
+          <w:sz w:val="28"/>
+          <w:szCs w:val="28"/>
+          <w:lang w:val="en-US"/>
+        </w:rPr>
+        <w:t xml:space="preserve">            evenindex += 1;</w:t>
+      </w:r>
+    </w:p>
+    <w:p>
+      <w:pPr>
+        <w:ind w:left="360"/>
+        <w:jc w:val="both"/>
+        <w:rPr>
+          <w:rFonts w:ascii="Times New Roman" w:hAnsi="Times New Roman" w:cs="Times New Roman"/>
+          <w:sz w:val="28"/>
+          <w:szCs w:val="28"/>
+          <w:lang w:val="en-US"/>
+        </w:rPr>
+      </w:pPr>
+      <w:r>
+        <w:rPr>
+          <w:rFonts w:ascii="Times New Roman" w:hAnsi="Times New Roman" w:cs="Times New Roman"/>
+          <w:sz w:val="28"/>
+          <w:szCs w:val="28"/>
+          <w:lang w:val="en-US"/>
+        </w:rPr>
+        <w:t xml:space="preserve">        }</w:t>
+      </w:r>
+    </w:p>
+    <w:p>
+      <w:pPr>
+        <w:ind w:left="360"/>
+        <w:jc w:val="both"/>
+        <w:rPr>
+          <w:rFonts w:ascii="Times New Roman" w:hAnsi="Times New Roman" w:cs="Times New Roman"/>
+          <w:sz w:val="28"/>
+          <w:szCs w:val="28"/>
+          <w:lang w:val="en-US"/>
+        </w:rPr>
+      </w:pPr>
+      <w:r>
+        <w:rPr>
+          <w:rFonts w:ascii="Times New Roman" w:hAnsi="Times New Roman" w:cs="Times New Roman"/>
+          <w:sz w:val="28"/>
+          <w:szCs w:val="28"/>
+          <w:lang w:val="en-US"/>
+        </w:rPr>
+        <w:t xml:space="preserve">    }</w:t>
+      </w:r>
+    </w:p>
+    <w:p>
+      <w:pPr>
+        <w:ind w:left="360"/>
+        <w:jc w:val="both"/>
+        <w:rPr>
+          <w:rFonts w:ascii="Times New Roman" w:hAnsi="Times New Roman" w:cs="Times New Roman"/>
+          <w:sz w:val="28"/>
+          <w:szCs w:val="28"/>
+          <w:lang w:val="en-US"/>
+        </w:rPr>
+      </w:pPr>
+      <w:r>
+        <w:rPr>
+          <w:rFonts w:ascii="Times New Roman" w:hAnsi="Times New Roman" w:cs="Times New Roman"/>
+          <w:sz w:val="28"/>
+          <w:szCs w:val="28"/>
+          <w:lang w:val="en-US"/>
+        </w:rPr>
+        <w:t xml:space="preserve">    cout &lt;&lt; "</w:t>
+      </w:r>
+      <w:r>
+        <w:rPr>
+          <w:rFonts w:ascii="Times New Roman" w:hAnsi="Times New Roman" w:cs="Times New Roman"/>
+          <w:sz w:val="28"/>
+          <w:szCs w:val="28"/>
+        </w:rPr>
+        <w:t>Преобразованный</w:t>
+      </w:r>
+      <w:r>
+        <w:rPr>
+          <w:rFonts w:ascii="Times New Roman" w:hAnsi="Times New Roman" w:cs="Times New Roman"/>
+          <w:sz w:val="28"/>
+          <w:szCs w:val="28"/>
+          <w:lang w:val="en-US"/>
+        </w:rPr>
+        <w:t xml:space="preserve"> </w:t>
+      </w:r>
+      <w:r>
+        <w:rPr>
+          <w:rFonts w:ascii="Times New Roman" w:hAnsi="Times New Roman" w:cs="Times New Roman"/>
+          <w:sz w:val="28"/>
+          <w:szCs w:val="28"/>
+        </w:rPr>
+        <w:t>массив</w:t>
+      </w:r>
+      <w:r>
+        <w:rPr>
+          <w:rFonts w:ascii="Times New Roman" w:hAnsi="Times New Roman" w:cs="Times New Roman"/>
+          <w:sz w:val="28"/>
+          <w:szCs w:val="28"/>
+          <w:lang w:val="en-US"/>
+        </w:rPr>
+        <w:t>: ";</w:t>
+      </w:r>
+    </w:p>
+    <w:p>
+      <w:pPr>
+        <w:ind w:left="360"/>
+        <w:jc w:val="both"/>
+        <w:rPr>
+          <w:rFonts w:ascii="Times New Roman" w:hAnsi="Times New Roman" w:cs="Times New Roman"/>
+          <w:sz w:val="28"/>
+          <w:szCs w:val="28"/>
+          <w:lang w:val="en-US"/>
+        </w:rPr>
+      </w:pPr>
+      <w:r>
+        <w:rPr>
+          <w:rFonts w:ascii="Times New Roman" w:hAnsi="Times New Roman" w:cs="Times New Roman"/>
+          <w:sz w:val="28"/>
+          <w:szCs w:val="28"/>
+          <w:lang w:val="en-US"/>
+        </w:rPr>
+        <w:t xml:space="preserve">    for (int i = 0; i &lt; n; i++)</w:t>
+      </w:r>
+    </w:p>
+    <w:p>
+      <w:pPr>
+        <w:ind w:left="360"/>
+        <w:jc w:val="both"/>
+        <w:rPr>
+          <w:rFonts w:ascii="Times New Roman" w:hAnsi="Times New Roman" w:cs="Times New Roman"/>
+          <w:sz w:val="28"/>
+          <w:szCs w:val="28"/>
+        </w:rPr>
+      </w:pPr>
+      <w:r>
+        <w:rPr>
+          <w:rFonts w:ascii="Times New Roman" w:hAnsi="Times New Roman" w:cs="Times New Roman"/>
+          <w:sz w:val="28"/>
+          <w:szCs w:val="28"/>
+          <w:lang w:val="en-US"/>
         </w:rPr>
         <w:t xml:space="preserve">    </w:t>
       </w:r>
@@ -1297,1016 +1935,6 @@
           <w:rFonts w:ascii="Times New Roman" w:hAnsi="Times New Roman" w:cs="Times New Roman"/>
           <w:sz w:val="28"/>
           <w:szCs w:val="28"/>
-          <w:lang w:val="en-US"/>
-        </w:rPr>
-        <w:t>string answer;</w:t>
-      </w:r>
-    </w:p>
-    <w:p>
-      <w:pPr>
-        <w:ind w:left="360"/>
-        <w:jc w:val="both"/>
-        <w:rPr>
-          <w:rFonts w:ascii="Times New Roman" w:hAnsi="Times New Roman" w:cs="Times New Roman"/>
-          <w:sz w:val="28"/>
-          <w:szCs w:val="28"/>
-          <w:lang w:val="en-US"/>
-        </w:rPr>
-      </w:pPr>
-      <w:r>
-        <w:rPr>
-          <w:rFonts w:ascii="Times New Roman" w:hAnsi="Times New Roman" w:cs="Times New Roman"/>
-          <w:sz w:val="28"/>
-          <w:szCs w:val="28"/>
-          <w:lang w:val="en-US"/>
-        </w:rPr>
-        <w:t xml:space="preserve">    </w:t>
-      </w:r>
-      <w:proofErr w:type="spellStart"/>
-      <w:r>
-        <w:rPr>
-          <w:rFonts w:ascii="Times New Roman" w:hAnsi="Times New Roman" w:cs="Times New Roman"/>
-          <w:sz w:val="28"/>
-          <w:szCs w:val="28"/>
-          <w:lang w:val="en-US"/>
-        </w:rPr>
-        <w:t>cin</w:t>
-      </w:r>
-      <w:proofErr w:type="spellEnd"/>
-      <w:r>
-        <w:rPr>
-          <w:rFonts w:ascii="Times New Roman" w:hAnsi="Times New Roman" w:cs="Times New Roman"/>
-          <w:sz w:val="28"/>
-          <w:szCs w:val="28"/>
-          <w:lang w:val="en-US"/>
-        </w:rPr>
-        <w:t xml:space="preserve"> &gt;&gt; answer;</w:t>
-      </w:r>
-    </w:p>
-    <w:p>
-      <w:pPr>
-        <w:ind w:left="360"/>
-        <w:jc w:val="both"/>
-        <w:rPr>
-          <w:rFonts w:ascii="Times New Roman" w:hAnsi="Times New Roman" w:cs="Times New Roman"/>
-          <w:sz w:val="28"/>
-          <w:szCs w:val="28"/>
-          <w:lang w:val="en-US"/>
-        </w:rPr>
-      </w:pPr>
-      <w:r>
-        <w:rPr>
-          <w:rFonts w:ascii="Times New Roman" w:hAnsi="Times New Roman" w:cs="Times New Roman"/>
-          <w:sz w:val="28"/>
-          <w:szCs w:val="28"/>
-          <w:lang w:val="en-US"/>
-        </w:rPr>
-        <w:t xml:space="preserve">    if (answer == "input")</w:t>
-      </w:r>
-    </w:p>
-    <w:p>
-      <w:pPr>
-        <w:ind w:left="360"/>
-        <w:jc w:val="both"/>
-        <w:rPr>
-          <w:rFonts w:ascii="Times New Roman" w:hAnsi="Times New Roman" w:cs="Times New Roman"/>
-          <w:sz w:val="28"/>
-          <w:szCs w:val="28"/>
-          <w:lang w:val="en-US"/>
-        </w:rPr>
-      </w:pPr>
-      <w:r>
-        <w:rPr>
-          <w:rFonts w:ascii="Times New Roman" w:hAnsi="Times New Roman" w:cs="Times New Roman"/>
-          <w:sz w:val="28"/>
-          <w:szCs w:val="28"/>
-          <w:lang w:val="en-US"/>
-        </w:rPr>
-        <w:t xml:space="preserve">    {</w:t>
-      </w:r>
-    </w:p>
-    <w:p>
-      <w:pPr>
-        <w:ind w:left="360"/>
-        <w:jc w:val="both"/>
-        <w:rPr>
-          <w:rFonts w:ascii="Times New Roman" w:hAnsi="Times New Roman" w:cs="Times New Roman"/>
-          <w:sz w:val="28"/>
-          <w:szCs w:val="28"/>
-          <w:lang w:val="en-US"/>
-        </w:rPr>
-      </w:pPr>
-      <w:r>
-        <w:rPr>
-          <w:rFonts w:ascii="Times New Roman" w:hAnsi="Times New Roman" w:cs="Times New Roman"/>
-          <w:sz w:val="28"/>
-          <w:szCs w:val="28"/>
-          <w:lang w:val="en-US"/>
-        </w:rPr>
-        <w:t xml:space="preserve">        </w:t>
-      </w:r>
-      <w:proofErr w:type="spellStart"/>
-      <w:r>
-        <w:rPr>
-          <w:rFonts w:ascii="Times New Roman" w:hAnsi="Times New Roman" w:cs="Times New Roman"/>
-          <w:sz w:val="28"/>
-          <w:szCs w:val="28"/>
-          <w:lang w:val="en-US"/>
-        </w:rPr>
-        <w:t>cout</w:t>
-      </w:r>
-      <w:proofErr w:type="spellEnd"/>
-      <w:r>
-        <w:rPr>
-          <w:rFonts w:ascii="Times New Roman" w:hAnsi="Times New Roman" w:cs="Times New Roman"/>
-          <w:sz w:val="28"/>
-          <w:szCs w:val="28"/>
-          <w:lang w:val="en-US"/>
-        </w:rPr>
-        <w:t xml:space="preserve"> &lt;&lt; "</w:t>
-      </w:r>
-      <w:r>
-        <w:rPr>
-          <w:rFonts w:ascii="Times New Roman" w:hAnsi="Times New Roman" w:cs="Times New Roman"/>
-          <w:sz w:val="28"/>
-          <w:szCs w:val="28"/>
-        </w:rPr>
-        <w:t>Введите</w:t>
-      </w:r>
-      <w:r>
-        <w:rPr>
-          <w:rFonts w:ascii="Times New Roman" w:hAnsi="Times New Roman" w:cs="Times New Roman"/>
-          <w:sz w:val="28"/>
-          <w:szCs w:val="28"/>
-          <w:lang w:val="en-US"/>
-        </w:rPr>
-        <w:t xml:space="preserve"> </w:t>
-      </w:r>
-      <w:r>
-        <w:rPr>
-          <w:rFonts w:ascii="Times New Roman" w:hAnsi="Times New Roman" w:cs="Times New Roman"/>
-          <w:sz w:val="28"/>
-          <w:szCs w:val="28"/>
-        </w:rPr>
-        <w:t>элементы</w:t>
-      </w:r>
-      <w:r>
-        <w:rPr>
-          <w:rFonts w:ascii="Times New Roman" w:hAnsi="Times New Roman" w:cs="Times New Roman"/>
-          <w:sz w:val="28"/>
-          <w:szCs w:val="28"/>
-          <w:lang w:val="en-US"/>
-        </w:rPr>
-        <w:t xml:space="preserve"> </w:t>
-      </w:r>
-      <w:r>
-        <w:rPr>
-          <w:rFonts w:ascii="Times New Roman" w:hAnsi="Times New Roman" w:cs="Times New Roman"/>
-          <w:sz w:val="28"/>
-          <w:szCs w:val="28"/>
-        </w:rPr>
-        <w:t>массива</w:t>
-      </w:r>
-      <w:r>
-        <w:rPr>
-          <w:rFonts w:ascii="Times New Roman" w:hAnsi="Times New Roman" w:cs="Times New Roman"/>
-          <w:sz w:val="28"/>
-          <w:szCs w:val="28"/>
-          <w:lang w:val="en-US"/>
-        </w:rPr>
-        <w:t>: ";</w:t>
-      </w:r>
-    </w:p>
-    <w:p>
-      <w:pPr>
-        <w:ind w:left="360"/>
-        <w:jc w:val="both"/>
-        <w:rPr>
-          <w:rFonts w:ascii="Times New Roman" w:hAnsi="Times New Roman" w:cs="Times New Roman"/>
-          <w:sz w:val="28"/>
-          <w:szCs w:val="28"/>
-          <w:lang w:val="en-US"/>
-        </w:rPr>
-      </w:pPr>
-      <w:r>
-        <w:rPr>
-          <w:rFonts w:ascii="Times New Roman" w:hAnsi="Times New Roman" w:cs="Times New Roman"/>
-          <w:sz w:val="28"/>
-          <w:szCs w:val="28"/>
-          <w:lang w:val="en-US"/>
-        </w:rPr>
-        <w:t xml:space="preserve">        for (int </w:t>
-      </w:r>
-      <w:proofErr w:type="spellStart"/>
-      <w:r>
-        <w:rPr>
-          <w:rFonts w:ascii="Times New Roman" w:hAnsi="Times New Roman" w:cs="Times New Roman"/>
-          <w:sz w:val="28"/>
-          <w:szCs w:val="28"/>
-          <w:lang w:val="en-US"/>
-        </w:rPr>
-        <w:t>i</w:t>
-      </w:r>
-      <w:proofErr w:type="spellEnd"/>
-      <w:r>
-        <w:rPr>
-          <w:rFonts w:ascii="Times New Roman" w:hAnsi="Times New Roman" w:cs="Times New Roman"/>
-          <w:sz w:val="28"/>
-          <w:szCs w:val="28"/>
-          <w:lang w:val="en-US"/>
-        </w:rPr>
-        <w:t xml:space="preserve"> = 0; </w:t>
-      </w:r>
-      <w:proofErr w:type="spellStart"/>
-      <w:r>
-        <w:rPr>
-          <w:rFonts w:ascii="Times New Roman" w:hAnsi="Times New Roman" w:cs="Times New Roman"/>
-          <w:sz w:val="28"/>
-          <w:szCs w:val="28"/>
-          <w:lang w:val="en-US"/>
-        </w:rPr>
-        <w:t>i</w:t>
-      </w:r>
-      <w:proofErr w:type="spellEnd"/>
-      <w:r>
-        <w:rPr>
-          <w:rFonts w:ascii="Times New Roman" w:hAnsi="Times New Roman" w:cs="Times New Roman"/>
-          <w:sz w:val="28"/>
-          <w:szCs w:val="28"/>
-          <w:lang w:val="en-US"/>
-        </w:rPr>
-        <w:t xml:space="preserve"> &lt; n; </w:t>
-      </w:r>
-      <w:proofErr w:type="spellStart"/>
-      <w:r>
-        <w:rPr>
-          <w:rFonts w:ascii="Times New Roman" w:hAnsi="Times New Roman" w:cs="Times New Roman"/>
-          <w:sz w:val="28"/>
-          <w:szCs w:val="28"/>
-          <w:lang w:val="en-US"/>
-        </w:rPr>
-        <w:t>i</w:t>
-      </w:r>
-      <w:proofErr w:type="spellEnd"/>
-      <w:r>
-        <w:rPr>
-          <w:rFonts w:ascii="Times New Roman" w:hAnsi="Times New Roman" w:cs="Times New Roman"/>
-          <w:sz w:val="28"/>
-          <w:szCs w:val="28"/>
-          <w:lang w:val="en-US"/>
-        </w:rPr>
-        <w:t xml:space="preserve">++) </w:t>
-      </w:r>
-    </w:p>
-    <w:p>
-      <w:pPr>
-        <w:ind w:left="360"/>
-        <w:jc w:val="both"/>
-        <w:rPr>
-          <w:rFonts w:ascii="Times New Roman" w:hAnsi="Times New Roman" w:cs="Times New Roman"/>
-          <w:sz w:val="28"/>
-          <w:szCs w:val="28"/>
-          <w:lang w:val="en-US"/>
-        </w:rPr>
-      </w:pPr>
-      <w:r>
-        <w:rPr>
-          <w:rFonts w:ascii="Times New Roman" w:hAnsi="Times New Roman" w:cs="Times New Roman"/>
-          <w:sz w:val="28"/>
-          <w:szCs w:val="28"/>
-          <w:lang w:val="en-US"/>
-        </w:rPr>
-        <w:t xml:space="preserve">        {</w:t>
-      </w:r>
-    </w:p>
-    <w:p>
-      <w:pPr>
-        <w:ind w:left="360"/>
-        <w:jc w:val="both"/>
-        <w:rPr>
-          <w:rFonts w:ascii="Times New Roman" w:hAnsi="Times New Roman" w:cs="Times New Roman"/>
-          <w:sz w:val="28"/>
-          <w:szCs w:val="28"/>
-          <w:lang w:val="en-US"/>
-        </w:rPr>
-      </w:pPr>
-      <w:r>
-        <w:rPr>
-          <w:rFonts w:ascii="Times New Roman" w:hAnsi="Times New Roman" w:cs="Times New Roman"/>
-          <w:sz w:val="28"/>
-          <w:szCs w:val="28"/>
-          <w:lang w:val="en-US"/>
-        </w:rPr>
-        <w:lastRenderedPageBreak/>
-        <w:t xml:space="preserve">            </w:t>
-      </w:r>
-      <w:proofErr w:type="spellStart"/>
-      <w:r>
-        <w:rPr>
-          <w:rFonts w:ascii="Times New Roman" w:hAnsi="Times New Roman" w:cs="Times New Roman"/>
-          <w:sz w:val="28"/>
-          <w:szCs w:val="28"/>
-          <w:lang w:val="en-US"/>
-        </w:rPr>
-        <w:t>cin</w:t>
-      </w:r>
-      <w:proofErr w:type="spellEnd"/>
-      <w:r>
-        <w:rPr>
-          <w:rFonts w:ascii="Times New Roman" w:hAnsi="Times New Roman" w:cs="Times New Roman"/>
-          <w:sz w:val="28"/>
-          <w:szCs w:val="28"/>
-          <w:lang w:val="en-US"/>
-        </w:rPr>
-        <w:t xml:space="preserve"> &gt;&gt; k[</w:t>
-      </w:r>
-      <w:proofErr w:type="spellStart"/>
-      <w:r>
-        <w:rPr>
-          <w:rFonts w:ascii="Times New Roman" w:hAnsi="Times New Roman" w:cs="Times New Roman"/>
-          <w:sz w:val="28"/>
-          <w:szCs w:val="28"/>
-          <w:lang w:val="en-US"/>
-        </w:rPr>
-        <w:t>i</w:t>
-      </w:r>
-      <w:proofErr w:type="spellEnd"/>
-      <w:r>
-        <w:rPr>
-          <w:rFonts w:ascii="Times New Roman" w:hAnsi="Times New Roman" w:cs="Times New Roman"/>
-          <w:sz w:val="28"/>
-          <w:szCs w:val="28"/>
-          <w:lang w:val="en-US"/>
-        </w:rPr>
-        <w:t>];</w:t>
-      </w:r>
-    </w:p>
-    <w:p>
-      <w:pPr>
-        <w:ind w:left="360"/>
-        <w:jc w:val="both"/>
-        <w:rPr>
-          <w:rFonts w:ascii="Times New Roman" w:hAnsi="Times New Roman" w:cs="Times New Roman"/>
-          <w:sz w:val="28"/>
-          <w:szCs w:val="28"/>
-          <w:lang w:val="en-US"/>
-        </w:rPr>
-      </w:pPr>
-      <w:r>
-        <w:rPr>
-          <w:rFonts w:ascii="Times New Roman" w:hAnsi="Times New Roman" w:cs="Times New Roman"/>
-          <w:sz w:val="28"/>
-          <w:szCs w:val="28"/>
-          <w:lang w:val="en-US"/>
-        </w:rPr>
-        <w:t xml:space="preserve">        }</w:t>
-      </w:r>
-    </w:p>
-    <w:p>
-      <w:pPr>
-        <w:ind w:left="360"/>
-        <w:jc w:val="both"/>
-        <w:rPr>
-          <w:rFonts w:ascii="Times New Roman" w:hAnsi="Times New Roman" w:cs="Times New Roman"/>
-          <w:sz w:val="28"/>
-          <w:szCs w:val="28"/>
-          <w:lang w:val="en-US"/>
-        </w:rPr>
-      </w:pPr>
-      <w:r>
-        <w:rPr>
-          <w:rFonts w:ascii="Times New Roman" w:hAnsi="Times New Roman" w:cs="Times New Roman"/>
-          <w:sz w:val="28"/>
-          <w:szCs w:val="28"/>
-          <w:lang w:val="en-US"/>
-        </w:rPr>
-        <w:t xml:space="preserve">    }</w:t>
-      </w:r>
-    </w:p>
-    <w:p>
-      <w:pPr>
-        <w:ind w:left="360"/>
-        <w:jc w:val="both"/>
-        <w:rPr>
-          <w:rFonts w:ascii="Times New Roman" w:hAnsi="Times New Roman" w:cs="Times New Roman"/>
-          <w:sz w:val="28"/>
-          <w:szCs w:val="28"/>
-          <w:lang w:val="en-US"/>
-        </w:rPr>
-      </w:pPr>
-      <w:r>
-        <w:rPr>
-          <w:rFonts w:ascii="Times New Roman" w:hAnsi="Times New Roman" w:cs="Times New Roman"/>
-          <w:sz w:val="28"/>
-          <w:szCs w:val="28"/>
-          <w:lang w:val="en-US"/>
-        </w:rPr>
-        <w:t xml:space="preserve">    else </w:t>
-      </w:r>
-    </w:p>
-    <w:p>
-      <w:pPr>
-        <w:ind w:left="360"/>
-        <w:jc w:val="both"/>
-        <w:rPr>
-          <w:rFonts w:ascii="Times New Roman" w:hAnsi="Times New Roman" w:cs="Times New Roman"/>
-          <w:sz w:val="28"/>
-          <w:szCs w:val="28"/>
-          <w:lang w:val="en-US"/>
-        </w:rPr>
-      </w:pPr>
-      <w:r>
-        <w:rPr>
-          <w:rFonts w:ascii="Times New Roman" w:hAnsi="Times New Roman" w:cs="Times New Roman"/>
-          <w:sz w:val="28"/>
-          <w:szCs w:val="28"/>
-          <w:lang w:val="en-US"/>
-        </w:rPr>
-        <w:t xml:space="preserve">    {</w:t>
-      </w:r>
-    </w:p>
-    <w:p>
-      <w:pPr>
-        <w:ind w:left="360"/>
-        <w:jc w:val="both"/>
-        <w:rPr>
-          <w:rFonts w:ascii="Times New Roman" w:hAnsi="Times New Roman" w:cs="Times New Roman"/>
-          <w:sz w:val="28"/>
-          <w:szCs w:val="28"/>
-          <w:lang w:val="en-US"/>
-        </w:rPr>
-      </w:pPr>
-      <w:r>
-        <w:rPr>
-          <w:rFonts w:ascii="Times New Roman" w:hAnsi="Times New Roman" w:cs="Times New Roman"/>
-          <w:sz w:val="28"/>
-          <w:szCs w:val="28"/>
-          <w:lang w:val="en-US"/>
-        </w:rPr>
-        <w:t xml:space="preserve">        for (int </w:t>
-      </w:r>
-      <w:proofErr w:type="spellStart"/>
-      <w:r>
-        <w:rPr>
-          <w:rFonts w:ascii="Times New Roman" w:hAnsi="Times New Roman" w:cs="Times New Roman"/>
-          <w:sz w:val="28"/>
-          <w:szCs w:val="28"/>
-          <w:lang w:val="en-US"/>
-        </w:rPr>
-        <w:t>i</w:t>
-      </w:r>
-      <w:proofErr w:type="spellEnd"/>
-      <w:r>
-        <w:rPr>
-          <w:rFonts w:ascii="Times New Roman" w:hAnsi="Times New Roman" w:cs="Times New Roman"/>
-          <w:sz w:val="28"/>
-          <w:szCs w:val="28"/>
-          <w:lang w:val="en-US"/>
-        </w:rPr>
-        <w:t xml:space="preserve"> = 0; </w:t>
-      </w:r>
-      <w:proofErr w:type="spellStart"/>
-      <w:r>
-        <w:rPr>
-          <w:rFonts w:ascii="Times New Roman" w:hAnsi="Times New Roman" w:cs="Times New Roman"/>
-          <w:sz w:val="28"/>
-          <w:szCs w:val="28"/>
-          <w:lang w:val="en-US"/>
-        </w:rPr>
-        <w:t>i</w:t>
-      </w:r>
-      <w:proofErr w:type="spellEnd"/>
-      <w:r>
-        <w:rPr>
-          <w:rFonts w:ascii="Times New Roman" w:hAnsi="Times New Roman" w:cs="Times New Roman"/>
-          <w:sz w:val="28"/>
-          <w:szCs w:val="28"/>
-          <w:lang w:val="en-US"/>
-        </w:rPr>
-        <w:t xml:space="preserve"> &lt; n; </w:t>
-      </w:r>
-      <w:proofErr w:type="spellStart"/>
-      <w:r>
-        <w:rPr>
-          <w:rFonts w:ascii="Times New Roman" w:hAnsi="Times New Roman" w:cs="Times New Roman"/>
-          <w:sz w:val="28"/>
-          <w:szCs w:val="28"/>
-          <w:lang w:val="en-US"/>
-        </w:rPr>
-        <w:t>i</w:t>
-      </w:r>
-      <w:proofErr w:type="spellEnd"/>
-      <w:r>
-        <w:rPr>
-          <w:rFonts w:ascii="Times New Roman" w:hAnsi="Times New Roman" w:cs="Times New Roman"/>
-          <w:sz w:val="28"/>
-          <w:szCs w:val="28"/>
-          <w:lang w:val="en-US"/>
-        </w:rPr>
-        <w:t xml:space="preserve">++) </w:t>
-      </w:r>
-    </w:p>
-    <w:p>
-      <w:pPr>
-        <w:ind w:left="360"/>
-        <w:jc w:val="both"/>
-        <w:rPr>
-          <w:rFonts w:ascii="Times New Roman" w:hAnsi="Times New Roman" w:cs="Times New Roman"/>
-          <w:sz w:val="28"/>
-          <w:szCs w:val="28"/>
-          <w:lang w:val="en-US"/>
-        </w:rPr>
-      </w:pPr>
-      <w:r>
-        <w:rPr>
-          <w:rFonts w:ascii="Times New Roman" w:hAnsi="Times New Roman" w:cs="Times New Roman"/>
-          <w:sz w:val="28"/>
-          <w:szCs w:val="28"/>
-          <w:lang w:val="en-US"/>
-        </w:rPr>
-        <w:t xml:space="preserve">        {</w:t>
-      </w:r>
-    </w:p>
-    <w:p>
-      <w:pPr>
-        <w:ind w:left="360"/>
-        <w:jc w:val="both"/>
-        <w:rPr>
-          <w:rFonts w:ascii="Times New Roman" w:hAnsi="Times New Roman" w:cs="Times New Roman"/>
-          <w:sz w:val="28"/>
-          <w:szCs w:val="28"/>
-          <w:lang w:val="en-US"/>
-        </w:rPr>
-      </w:pPr>
-      <w:r>
-        <w:rPr>
-          <w:rFonts w:ascii="Times New Roman" w:hAnsi="Times New Roman" w:cs="Times New Roman"/>
-          <w:sz w:val="28"/>
-          <w:szCs w:val="28"/>
-          <w:lang w:val="en-US"/>
-        </w:rPr>
-        <w:t xml:space="preserve">            k[</w:t>
-      </w:r>
-      <w:proofErr w:type="spellStart"/>
-      <w:r>
-        <w:rPr>
-          <w:rFonts w:ascii="Times New Roman" w:hAnsi="Times New Roman" w:cs="Times New Roman"/>
-          <w:sz w:val="28"/>
-          <w:szCs w:val="28"/>
-          <w:lang w:val="en-US"/>
-        </w:rPr>
-        <w:t>i</w:t>
-      </w:r>
-      <w:proofErr w:type="spellEnd"/>
-      <w:r>
-        <w:rPr>
-          <w:rFonts w:ascii="Times New Roman" w:hAnsi="Times New Roman" w:cs="Times New Roman"/>
-          <w:sz w:val="28"/>
-          <w:szCs w:val="28"/>
-          <w:lang w:val="en-US"/>
-        </w:rPr>
-        <w:t xml:space="preserve">] = </w:t>
-      </w:r>
-      <w:proofErr w:type="spellStart"/>
-      <w:r>
-        <w:rPr>
-          <w:rFonts w:ascii="Times New Roman" w:hAnsi="Times New Roman" w:cs="Times New Roman"/>
-          <w:sz w:val="28"/>
-          <w:szCs w:val="28"/>
-          <w:lang w:val="en-US"/>
-        </w:rPr>
-        <w:t>i</w:t>
-      </w:r>
-      <w:proofErr w:type="spellEnd"/>
-      <w:r>
-        <w:rPr>
-          <w:rFonts w:ascii="Times New Roman" w:hAnsi="Times New Roman" w:cs="Times New Roman"/>
-          <w:sz w:val="28"/>
-          <w:szCs w:val="28"/>
-          <w:lang w:val="en-US"/>
-        </w:rPr>
-        <w:t xml:space="preserve"> + 1;</w:t>
-      </w:r>
-    </w:p>
-    <w:p>
-      <w:pPr>
-        <w:ind w:left="360"/>
-        <w:jc w:val="both"/>
-        <w:rPr>
-          <w:rFonts w:ascii="Times New Roman" w:hAnsi="Times New Roman" w:cs="Times New Roman"/>
-          <w:sz w:val="28"/>
-          <w:szCs w:val="28"/>
-          <w:lang w:val="en-US"/>
-        </w:rPr>
-      </w:pPr>
-      <w:r>
-        <w:rPr>
-          <w:rFonts w:ascii="Times New Roman" w:hAnsi="Times New Roman" w:cs="Times New Roman"/>
-          <w:sz w:val="28"/>
-          <w:szCs w:val="28"/>
-          <w:lang w:val="en-US"/>
-        </w:rPr>
-        <w:t xml:space="preserve">        }</w:t>
-      </w:r>
-    </w:p>
-    <w:p>
-      <w:pPr>
-        <w:ind w:left="360"/>
-        <w:jc w:val="both"/>
-        <w:rPr>
-          <w:rFonts w:ascii="Times New Roman" w:hAnsi="Times New Roman" w:cs="Times New Roman"/>
-          <w:sz w:val="28"/>
-          <w:szCs w:val="28"/>
-          <w:lang w:val="en-US"/>
-        </w:rPr>
-      </w:pPr>
-      <w:r>
-        <w:rPr>
-          <w:rFonts w:ascii="Times New Roman" w:hAnsi="Times New Roman" w:cs="Times New Roman"/>
-          <w:sz w:val="28"/>
-          <w:szCs w:val="28"/>
-          <w:lang w:val="en-US"/>
-        </w:rPr>
-        <w:t xml:space="preserve">    }</w:t>
-      </w:r>
-    </w:p>
-    <w:p>
-      <w:pPr>
-        <w:ind w:left="360"/>
-        <w:jc w:val="both"/>
-        <w:rPr>
-          <w:rFonts w:ascii="Times New Roman" w:hAnsi="Times New Roman" w:cs="Times New Roman"/>
-          <w:sz w:val="28"/>
-          <w:szCs w:val="28"/>
-          <w:lang w:val="en-US"/>
-        </w:rPr>
-      </w:pPr>
-      <w:r>
-        <w:rPr>
-          <w:rFonts w:ascii="Times New Roman" w:hAnsi="Times New Roman" w:cs="Times New Roman"/>
-          <w:sz w:val="28"/>
-          <w:szCs w:val="28"/>
-          <w:lang w:val="en-US"/>
-        </w:rPr>
-        <w:t xml:space="preserve">   </w:t>
-      </w:r>
-    </w:p>
-    <w:p>
-      <w:pPr>
-        <w:ind w:left="360"/>
-        <w:jc w:val="both"/>
-        <w:rPr>
-          <w:rFonts w:ascii="Times New Roman" w:hAnsi="Times New Roman" w:cs="Times New Roman"/>
-          <w:sz w:val="28"/>
-          <w:szCs w:val="28"/>
-          <w:lang w:val="en-US"/>
-        </w:rPr>
-      </w:pPr>
-      <w:r>
-        <w:rPr>
-          <w:rFonts w:ascii="Times New Roman" w:hAnsi="Times New Roman" w:cs="Times New Roman"/>
-          <w:sz w:val="28"/>
-          <w:szCs w:val="28"/>
-          <w:lang w:val="en-US"/>
-        </w:rPr>
-        <w:t xml:space="preserve">    for (int </w:t>
-      </w:r>
-      <w:proofErr w:type="spellStart"/>
-      <w:r>
-        <w:rPr>
-          <w:rFonts w:ascii="Times New Roman" w:hAnsi="Times New Roman" w:cs="Times New Roman"/>
-          <w:sz w:val="28"/>
-          <w:szCs w:val="28"/>
-          <w:lang w:val="en-US"/>
-        </w:rPr>
-        <w:t>i</w:t>
-      </w:r>
-      <w:proofErr w:type="spellEnd"/>
-      <w:r>
-        <w:rPr>
-          <w:rFonts w:ascii="Times New Roman" w:hAnsi="Times New Roman" w:cs="Times New Roman"/>
-          <w:sz w:val="28"/>
-          <w:szCs w:val="28"/>
-          <w:lang w:val="en-US"/>
-        </w:rPr>
-        <w:t xml:space="preserve"> = 0; </w:t>
-      </w:r>
-      <w:proofErr w:type="spellStart"/>
-      <w:r>
-        <w:rPr>
-          <w:rFonts w:ascii="Times New Roman" w:hAnsi="Times New Roman" w:cs="Times New Roman"/>
-          <w:sz w:val="28"/>
-          <w:szCs w:val="28"/>
-          <w:lang w:val="en-US"/>
-        </w:rPr>
-        <w:t>i</w:t>
-      </w:r>
-      <w:proofErr w:type="spellEnd"/>
-      <w:r>
-        <w:rPr>
-          <w:rFonts w:ascii="Times New Roman" w:hAnsi="Times New Roman" w:cs="Times New Roman"/>
-          <w:sz w:val="28"/>
-          <w:szCs w:val="28"/>
-          <w:lang w:val="en-US"/>
-        </w:rPr>
-        <w:t xml:space="preserve"> &lt; n; </w:t>
-      </w:r>
-      <w:proofErr w:type="spellStart"/>
-      <w:r>
-        <w:rPr>
-          <w:rFonts w:ascii="Times New Roman" w:hAnsi="Times New Roman" w:cs="Times New Roman"/>
-          <w:sz w:val="28"/>
-          <w:szCs w:val="28"/>
-          <w:lang w:val="en-US"/>
-        </w:rPr>
-        <w:t>i</w:t>
-      </w:r>
-      <w:proofErr w:type="spellEnd"/>
-      <w:r>
-        <w:rPr>
-          <w:rFonts w:ascii="Times New Roman" w:hAnsi="Times New Roman" w:cs="Times New Roman"/>
-          <w:sz w:val="28"/>
-          <w:szCs w:val="28"/>
-          <w:lang w:val="en-US"/>
-        </w:rPr>
-        <w:t xml:space="preserve">++) </w:t>
-      </w:r>
-    </w:p>
-    <w:p>
-      <w:pPr>
-        <w:ind w:left="360"/>
-        <w:jc w:val="both"/>
-        <w:rPr>
-          <w:rFonts w:ascii="Times New Roman" w:hAnsi="Times New Roman" w:cs="Times New Roman"/>
-          <w:sz w:val="28"/>
-          <w:szCs w:val="28"/>
-          <w:lang w:val="en-US"/>
-        </w:rPr>
-      </w:pPr>
-      <w:r>
-        <w:rPr>
-          <w:rFonts w:ascii="Times New Roman" w:hAnsi="Times New Roman" w:cs="Times New Roman"/>
-          <w:sz w:val="28"/>
-          <w:szCs w:val="28"/>
-          <w:lang w:val="en-US"/>
-        </w:rPr>
-        <w:t xml:space="preserve">    {</w:t>
-      </w:r>
-    </w:p>
-    <w:p>
-      <w:pPr>
-        <w:ind w:left="360"/>
-        <w:jc w:val="both"/>
-        <w:rPr>
-          <w:rFonts w:ascii="Times New Roman" w:hAnsi="Times New Roman" w:cs="Times New Roman"/>
-          <w:sz w:val="28"/>
-          <w:szCs w:val="28"/>
-          <w:lang w:val="en-US"/>
-        </w:rPr>
-      </w:pPr>
-      <w:r>
-        <w:rPr>
-          <w:rFonts w:ascii="Times New Roman" w:hAnsi="Times New Roman" w:cs="Times New Roman"/>
-          <w:sz w:val="28"/>
-          <w:szCs w:val="28"/>
-          <w:lang w:val="en-US"/>
-        </w:rPr>
-        <w:t xml:space="preserve">        if ((</w:t>
-      </w:r>
-      <w:proofErr w:type="spellStart"/>
-      <w:r>
-        <w:rPr>
-          <w:rFonts w:ascii="Times New Roman" w:hAnsi="Times New Roman" w:cs="Times New Roman"/>
-          <w:sz w:val="28"/>
-          <w:szCs w:val="28"/>
-          <w:lang w:val="en-US"/>
-        </w:rPr>
-        <w:t>i</w:t>
-      </w:r>
-      <w:proofErr w:type="spellEnd"/>
-      <w:r>
-        <w:rPr>
-          <w:rFonts w:ascii="Times New Roman" w:hAnsi="Times New Roman" w:cs="Times New Roman"/>
-          <w:sz w:val="28"/>
-          <w:szCs w:val="28"/>
-          <w:lang w:val="en-US"/>
-        </w:rPr>
-        <w:t xml:space="preserve"> + 1) % 2 == 1)</w:t>
-      </w:r>
-    </w:p>
-    <w:p>
-      <w:pPr>
-        <w:ind w:left="360"/>
-        <w:jc w:val="both"/>
-        <w:rPr>
-          <w:rFonts w:ascii="Times New Roman" w:hAnsi="Times New Roman" w:cs="Times New Roman"/>
-          <w:sz w:val="28"/>
-          <w:szCs w:val="28"/>
-          <w:lang w:val="en-US"/>
-        </w:rPr>
-      </w:pPr>
-      <w:r>
-        <w:rPr>
-          <w:rFonts w:ascii="Times New Roman" w:hAnsi="Times New Roman" w:cs="Times New Roman"/>
-          <w:sz w:val="28"/>
-          <w:szCs w:val="28"/>
-          <w:lang w:val="en-US"/>
-        </w:rPr>
-        <w:t xml:space="preserve">        {</w:t>
-      </w:r>
-    </w:p>
-    <w:p>
-      <w:pPr>
-        <w:ind w:left="360"/>
-        <w:jc w:val="both"/>
-        <w:rPr>
-          <w:rFonts w:ascii="Times New Roman" w:hAnsi="Times New Roman" w:cs="Times New Roman"/>
-          <w:sz w:val="28"/>
-          <w:szCs w:val="28"/>
-          <w:lang w:val="en-US"/>
-        </w:rPr>
-      </w:pPr>
-      <w:r>
-        <w:rPr>
-          <w:rFonts w:ascii="Times New Roman" w:hAnsi="Times New Roman" w:cs="Times New Roman"/>
-          <w:sz w:val="28"/>
-          <w:szCs w:val="28"/>
-          <w:lang w:val="en-US"/>
-        </w:rPr>
-        <w:t xml:space="preserve">            </w:t>
-      </w:r>
-      <w:proofErr w:type="spellStart"/>
-      <w:r>
-        <w:rPr>
-          <w:rFonts w:ascii="Times New Roman" w:hAnsi="Times New Roman" w:cs="Times New Roman"/>
-          <w:sz w:val="28"/>
-          <w:szCs w:val="28"/>
-          <w:lang w:val="en-US"/>
-        </w:rPr>
-        <w:t>newk</w:t>
-      </w:r>
-      <w:proofErr w:type="spellEnd"/>
-      <w:r>
-        <w:rPr>
-          <w:rFonts w:ascii="Times New Roman" w:hAnsi="Times New Roman" w:cs="Times New Roman"/>
-          <w:sz w:val="28"/>
-          <w:szCs w:val="28"/>
-          <w:lang w:val="en-US"/>
-        </w:rPr>
-        <w:t>[</w:t>
-      </w:r>
-      <w:proofErr w:type="spellStart"/>
-      <w:r>
-        <w:rPr>
-          <w:rFonts w:ascii="Times New Roman" w:hAnsi="Times New Roman" w:cs="Times New Roman"/>
-          <w:sz w:val="28"/>
-          <w:szCs w:val="28"/>
-          <w:lang w:val="en-US"/>
-        </w:rPr>
-        <w:t>oddindex</w:t>
-      </w:r>
-      <w:proofErr w:type="spellEnd"/>
-      <w:r>
-        <w:rPr>
-          <w:rFonts w:ascii="Times New Roman" w:hAnsi="Times New Roman" w:cs="Times New Roman"/>
-          <w:sz w:val="28"/>
-          <w:szCs w:val="28"/>
-          <w:lang w:val="en-US"/>
-        </w:rPr>
-        <w:t>] = k[</w:t>
-      </w:r>
-      <w:proofErr w:type="spellStart"/>
-      <w:r>
-        <w:rPr>
-          <w:rFonts w:ascii="Times New Roman" w:hAnsi="Times New Roman" w:cs="Times New Roman"/>
-          <w:sz w:val="28"/>
-          <w:szCs w:val="28"/>
-          <w:lang w:val="en-US"/>
-        </w:rPr>
-        <w:t>i</w:t>
-      </w:r>
-      <w:proofErr w:type="spellEnd"/>
-      <w:r>
-        <w:rPr>
-          <w:rFonts w:ascii="Times New Roman" w:hAnsi="Times New Roman" w:cs="Times New Roman"/>
-          <w:sz w:val="28"/>
-          <w:szCs w:val="28"/>
-          <w:lang w:val="en-US"/>
-        </w:rPr>
-        <w:t>];</w:t>
-      </w:r>
-    </w:p>
-    <w:p>
-      <w:pPr>
-        <w:ind w:left="360"/>
-        <w:jc w:val="both"/>
-        <w:rPr>
-          <w:rFonts w:ascii="Times New Roman" w:hAnsi="Times New Roman" w:cs="Times New Roman"/>
-          <w:sz w:val="28"/>
-          <w:szCs w:val="28"/>
-        </w:rPr>
-      </w:pPr>
-      <w:r>
-        <w:rPr>
-          <w:rFonts w:ascii="Times New Roman" w:hAnsi="Times New Roman" w:cs="Times New Roman"/>
-          <w:sz w:val="28"/>
-          <w:szCs w:val="28"/>
-          <w:lang w:val="en-US"/>
-        </w:rPr>
-        <w:t xml:space="preserve">            </w:t>
-      </w:r>
-      <w:proofErr w:type="spellStart"/>
-      <w:r>
-        <w:rPr>
-          <w:rFonts w:ascii="Times New Roman" w:hAnsi="Times New Roman" w:cs="Times New Roman"/>
-          <w:sz w:val="28"/>
-          <w:szCs w:val="28"/>
-        </w:rPr>
-        <w:t>oddindex</w:t>
-      </w:r>
-      <w:proofErr w:type="spellEnd"/>
-      <w:r>
-        <w:rPr>
-          <w:rFonts w:ascii="Times New Roman" w:hAnsi="Times New Roman" w:cs="Times New Roman"/>
-          <w:sz w:val="28"/>
-          <w:szCs w:val="28"/>
-        </w:rPr>
-        <w:t xml:space="preserve"> += 1;</w:t>
-      </w:r>
-    </w:p>
-    <w:p>
-      <w:pPr>
-        <w:ind w:left="360"/>
-        <w:jc w:val="both"/>
-        <w:rPr>
-          <w:rFonts w:ascii="Times New Roman" w:hAnsi="Times New Roman" w:cs="Times New Roman"/>
-          <w:sz w:val="28"/>
-          <w:szCs w:val="28"/>
-        </w:rPr>
-      </w:pPr>
-      <w:r>
-        <w:rPr>
-          <w:rFonts w:ascii="Times New Roman" w:hAnsi="Times New Roman" w:cs="Times New Roman"/>
-          <w:sz w:val="28"/>
-          <w:szCs w:val="28"/>
-        </w:rPr>
-        <w:t xml:space="preserve">        }</w:t>
-      </w:r>
-    </w:p>
-    <w:p>
-      <w:pPr>
-        <w:ind w:left="360"/>
-        <w:jc w:val="both"/>
-        <w:rPr>
-          <w:rFonts w:ascii="Times New Roman" w:hAnsi="Times New Roman" w:cs="Times New Roman"/>
-          <w:sz w:val="28"/>
-          <w:szCs w:val="28"/>
-        </w:rPr>
-      </w:pPr>
-      <w:r>
-        <w:rPr>
-          <w:rFonts w:ascii="Times New Roman" w:hAnsi="Times New Roman" w:cs="Times New Roman"/>
-          <w:sz w:val="28"/>
-          <w:szCs w:val="28"/>
-        </w:rPr>
-        <w:t xml:space="preserve">        </w:t>
-      </w:r>
-      <w:proofErr w:type="spellStart"/>
-      <w:r>
-        <w:rPr>
-          <w:rFonts w:ascii="Times New Roman" w:hAnsi="Times New Roman" w:cs="Times New Roman"/>
-          <w:sz w:val="28"/>
-          <w:szCs w:val="28"/>
-        </w:rPr>
-        <w:t>else</w:t>
-      </w:r>
-      <w:proofErr w:type="spellEnd"/>
-    </w:p>
-    <w:p>
-      <w:pPr>
-        <w:ind w:left="360"/>
-        <w:jc w:val="both"/>
-        <w:rPr>
-          <w:rFonts w:ascii="Times New Roman" w:hAnsi="Times New Roman" w:cs="Times New Roman"/>
-          <w:sz w:val="28"/>
-          <w:szCs w:val="28"/>
-          <w:lang w:val="en-US"/>
-        </w:rPr>
-      </w:pPr>
-      <w:r>
-        <w:rPr>
-          <w:rFonts w:ascii="Times New Roman" w:hAnsi="Times New Roman" w:cs="Times New Roman"/>
-          <w:sz w:val="28"/>
-          <w:szCs w:val="28"/>
-        </w:rPr>
-        <w:t xml:space="preserve">        </w:t>
-      </w:r>
-      <w:r>
-        <w:rPr>
-          <w:rFonts w:ascii="Times New Roman" w:hAnsi="Times New Roman" w:cs="Times New Roman"/>
-          <w:sz w:val="28"/>
-          <w:szCs w:val="28"/>
-          <w:lang w:val="en-US"/>
         </w:rPr>
         <w:t>{</w:t>
       </w:r>
@@ -2319,409 +1947,15 @@
           <w:rFonts w:ascii="Times New Roman" w:hAnsi="Times New Roman" w:cs="Times New Roman"/>
           <w:sz w:val="28"/>
           <w:szCs w:val="28"/>
-          <w:lang w:val="en-US"/>
-        </w:rPr>
-      </w:pPr>
-      <w:r>
-        <w:rPr>
-          <w:rFonts w:ascii="Times New Roman" w:hAnsi="Times New Roman" w:cs="Times New Roman"/>
-          <w:sz w:val="28"/>
-          <w:szCs w:val="28"/>
-          <w:lang w:val="en-US"/>
-        </w:rPr>
-        <w:t xml:space="preserve">            </w:t>
-      </w:r>
-      <w:proofErr w:type="spellStart"/>
-      <w:r>
-        <w:rPr>
-          <w:rFonts w:ascii="Times New Roman" w:hAnsi="Times New Roman" w:cs="Times New Roman"/>
-          <w:sz w:val="28"/>
-          <w:szCs w:val="28"/>
-          <w:lang w:val="en-US"/>
-        </w:rPr>
-        <w:t>newk</w:t>
-      </w:r>
-      <w:proofErr w:type="spellEnd"/>
-      <w:r>
-        <w:rPr>
-          <w:rFonts w:ascii="Times New Roman" w:hAnsi="Times New Roman" w:cs="Times New Roman"/>
-          <w:sz w:val="28"/>
-          <w:szCs w:val="28"/>
-          <w:lang w:val="en-US"/>
-        </w:rPr>
-        <w:t>[</w:t>
-      </w:r>
-      <w:proofErr w:type="spellStart"/>
-      <w:r>
-        <w:rPr>
-          <w:rFonts w:ascii="Times New Roman" w:hAnsi="Times New Roman" w:cs="Times New Roman"/>
-          <w:sz w:val="28"/>
-          <w:szCs w:val="28"/>
-          <w:lang w:val="en-US"/>
-        </w:rPr>
-        <w:t>evenindex</w:t>
-      </w:r>
-      <w:proofErr w:type="spellEnd"/>
-      <w:r>
-        <w:rPr>
-          <w:rFonts w:ascii="Times New Roman" w:hAnsi="Times New Roman" w:cs="Times New Roman"/>
-          <w:sz w:val="28"/>
-          <w:szCs w:val="28"/>
-          <w:lang w:val="en-US"/>
-        </w:rPr>
-        <w:t>] = k[</w:t>
-      </w:r>
-      <w:proofErr w:type="spellStart"/>
-      <w:r>
-        <w:rPr>
-          <w:rFonts w:ascii="Times New Roman" w:hAnsi="Times New Roman" w:cs="Times New Roman"/>
-          <w:sz w:val="28"/>
-          <w:szCs w:val="28"/>
-          <w:lang w:val="en-US"/>
-        </w:rPr>
-        <w:t>i</w:t>
-      </w:r>
-      <w:proofErr w:type="spellEnd"/>
-      <w:r>
-        <w:rPr>
-          <w:rFonts w:ascii="Times New Roman" w:hAnsi="Times New Roman" w:cs="Times New Roman"/>
-          <w:sz w:val="28"/>
-          <w:szCs w:val="28"/>
-          <w:lang w:val="en-US"/>
-        </w:rPr>
-        <w:t>];</w:t>
-      </w:r>
-    </w:p>
-    <w:p>
-      <w:pPr>
-        <w:ind w:left="360"/>
-        <w:jc w:val="both"/>
-        <w:rPr>
-          <w:rFonts w:ascii="Times New Roman" w:hAnsi="Times New Roman" w:cs="Times New Roman"/>
-          <w:sz w:val="28"/>
-          <w:szCs w:val="28"/>
-          <w:lang w:val="en-US"/>
-        </w:rPr>
-      </w:pPr>
-      <w:r>
-        <w:rPr>
-          <w:rFonts w:ascii="Times New Roman" w:hAnsi="Times New Roman" w:cs="Times New Roman"/>
-          <w:sz w:val="28"/>
-          <w:szCs w:val="28"/>
-          <w:lang w:val="en-US"/>
-        </w:rPr>
-        <w:t xml:space="preserve">            </w:t>
-      </w:r>
-      <w:proofErr w:type="spellStart"/>
-      <w:r>
-        <w:rPr>
-          <w:rFonts w:ascii="Times New Roman" w:hAnsi="Times New Roman" w:cs="Times New Roman"/>
-          <w:sz w:val="28"/>
-          <w:szCs w:val="28"/>
-          <w:lang w:val="en-US"/>
-        </w:rPr>
-        <w:t>evenindex</w:t>
-      </w:r>
-      <w:proofErr w:type="spellEnd"/>
-      <w:r>
-        <w:rPr>
-          <w:rFonts w:ascii="Times New Roman" w:hAnsi="Times New Roman" w:cs="Times New Roman"/>
-          <w:sz w:val="28"/>
-          <w:szCs w:val="28"/>
-          <w:lang w:val="en-US"/>
-        </w:rPr>
-        <w:t xml:space="preserve"> += 1;</w:t>
-      </w:r>
-    </w:p>
-    <w:p>
-      <w:pPr>
-        <w:ind w:left="360"/>
-        <w:jc w:val="both"/>
-        <w:rPr>
-          <w:rFonts w:ascii="Times New Roman" w:hAnsi="Times New Roman" w:cs="Times New Roman"/>
-          <w:sz w:val="28"/>
-          <w:szCs w:val="28"/>
-          <w:lang w:val="en-US"/>
-        </w:rPr>
-      </w:pPr>
-      <w:r>
-        <w:rPr>
-          <w:rFonts w:ascii="Times New Roman" w:hAnsi="Times New Roman" w:cs="Times New Roman"/>
-          <w:sz w:val="28"/>
-          <w:szCs w:val="28"/>
-          <w:lang w:val="en-US"/>
-        </w:rPr>
-        <w:t xml:space="preserve">        }</w:t>
-      </w:r>
-    </w:p>
-    <w:p>
-      <w:pPr>
-        <w:ind w:left="360"/>
-        <w:jc w:val="both"/>
-        <w:rPr>
-          <w:rFonts w:ascii="Times New Roman" w:hAnsi="Times New Roman" w:cs="Times New Roman"/>
-          <w:sz w:val="28"/>
-          <w:szCs w:val="28"/>
-          <w:lang w:val="en-US"/>
-        </w:rPr>
-      </w:pPr>
-      <w:r>
-        <w:rPr>
-          <w:rFonts w:ascii="Times New Roman" w:hAnsi="Times New Roman" w:cs="Times New Roman"/>
-          <w:sz w:val="28"/>
-          <w:szCs w:val="28"/>
-          <w:lang w:val="en-US"/>
-        </w:rPr>
-        <w:t xml:space="preserve">    }</w:t>
-      </w:r>
-    </w:p>
-    <w:p>
-      <w:pPr>
-        <w:ind w:left="360"/>
-        <w:jc w:val="both"/>
-        <w:rPr>
-          <w:rFonts w:ascii="Times New Roman" w:hAnsi="Times New Roman" w:cs="Times New Roman"/>
-          <w:sz w:val="28"/>
-          <w:szCs w:val="28"/>
-          <w:lang w:val="en-US"/>
-        </w:rPr>
-      </w:pPr>
-      <w:r>
-        <w:rPr>
-          <w:rFonts w:ascii="Times New Roman" w:hAnsi="Times New Roman" w:cs="Times New Roman"/>
-          <w:sz w:val="28"/>
-          <w:szCs w:val="28"/>
-          <w:lang w:val="en-US"/>
-        </w:rPr>
-        <w:t xml:space="preserve">    </w:t>
-      </w:r>
-      <w:proofErr w:type="spellStart"/>
-      <w:r>
-        <w:rPr>
-          <w:rFonts w:ascii="Times New Roman" w:hAnsi="Times New Roman" w:cs="Times New Roman"/>
-          <w:sz w:val="28"/>
-          <w:szCs w:val="28"/>
-          <w:lang w:val="en-US"/>
-        </w:rPr>
-        <w:t>cout</w:t>
-      </w:r>
-      <w:proofErr w:type="spellEnd"/>
-      <w:r>
-        <w:rPr>
-          <w:rFonts w:ascii="Times New Roman" w:hAnsi="Times New Roman" w:cs="Times New Roman"/>
-          <w:sz w:val="28"/>
-          <w:szCs w:val="28"/>
-          <w:lang w:val="en-US"/>
-        </w:rPr>
-        <w:t xml:space="preserve"> &lt;&lt; "</w:t>
-      </w:r>
-      <w:r>
-        <w:rPr>
-          <w:rFonts w:ascii="Times New Roman" w:hAnsi="Times New Roman" w:cs="Times New Roman"/>
-          <w:sz w:val="28"/>
-          <w:szCs w:val="28"/>
-        </w:rPr>
-        <w:t>Преобразованный</w:t>
-      </w:r>
-      <w:r>
-        <w:rPr>
-          <w:rFonts w:ascii="Times New Roman" w:hAnsi="Times New Roman" w:cs="Times New Roman"/>
-          <w:sz w:val="28"/>
-          <w:szCs w:val="28"/>
-          <w:lang w:val="en-US"/>
-        </w:rPr>
-        <w:t xml:space="preserve"> </w:t>
-      </w:r>
-      <w:r>
-        <w:rPr>
-          <w:rFonts w:ascii="Times New Roman" w:hAnsi="Times New Roman" w:cs="Times New Roman"/>
-          <w:sz w:val="28"/>
-          <w:szCs w:val="28"/>
-        </w:rPr>
-        <w:t>массив</w:t>
-      </w:r>
-      <w:r>
-        <w:rPr>
-          <w:rFonts w:ascii="Times New Roman" w:hAnsi="Times New Roman" w:cs="Times New Roman"/>
-          <w:sz w:val="28"/>
-          <w:szCs w:val="28"/>
-          <w:lang w:val="en-US"/>
-        </w:rPr>
-        <w:t>: ";</w:t>
-      </w:r>
-    </w:p>
-    <w:p>
-      <w:pPr>
-        <w:ind w:left="360"/>
-        <w:jc w:val="both"/>
-        <w:rPr>
-          <w:rFonts w:ascii="Times New Roman" w:hAnsi="Times New Roman" w:cs="Times New Roman"/>
-          <w:sz w:val="28"/>
-          <w:szCs w:val="28"/>
-          <w:lang w:val="en-US"/>
-        </w:rPr>
-      </w:pPr>
-      <w:r>
-        <w:rPr>
-          <w:rFonts w:ascii="Times New Roman" w:hAnsi="Times New Roman" w:cs="Times New Roman"/>
-          <w:sz w:val="28"/>
-          <w:szCs w:val="28"/>
-          <w:lang w:val="en-US"/>
-        </w:rPr>
-        <w:t xml:space="preserve">    for (int </w:t>
-      </w:r>
-      <w:proofErr w:type="spellStart"/>
-      <w:r>
-        <w:rPr>
-          <w:rFonts w:ascii="Times New Roman" w:hAnsi="Times New Roman" w:cs="Times New Roman"/>
-          <w:sz w:val="28"/>
-          <w:szCs w:val="28"/>
-          <w:lang w:val="en-US"/>
-        </w:rPr>
-        <w:t>i</w:t>
-      </w:r>
-      <w:proofErr w:type="spellEnd"/>
-      <w:r>
-        <w:rPr>
-          <w:rFonts w:ascii="Times New Roman" w:hAnsi="Times New Roman" w:cs="Times New Roman"/>
-          <w:sz w:val="28"/>
-          <w:szCs w:val="28"/>
-          <w:lang w:val="en-US"/>
-        </w:rPr>
-        <w:t xml:space="preserve"> = 0; </w:t>
-      </w:r>
-      <w:proofErr w:type="spellStart"/>
-      <w:r>
-        <w:rPr>
-          <w:rFonts w:ascii="Times New Roman" w:hAnsi="Times New Roman" w:cs="Times New Roman"/>
-          <w:sz w:val="28"/>
-          <w:szCs w:val="28"/>
-          <w:lang w:val="en-US"/>
-        </w:rPr>
-        <w:t>i</w:t>
-      </w:r>
-      <w:proofErr w:type="spellEnd"/>
-      <w:r>
-        <w:rPr>
-          <w:rFonts w:ascii="Times New Roman" w:hAnsi="Times New Roman" w:cs="Times New Roman"/>
-          <w:sz w:val="28"/>
-          <w:szCs w:val="28"/>
-          <w:lang w:val="en-US"/>
-        </w:rPr>
-        <w:t xml:space="preserve"> &lt; n; </w:t>
-      </w:r>
-      <w:proofErr w:type="spellStart"/>
-      <w:r>
-        <w:rPr>
-          <w:rFonts w:ascii="Times New Roman" w:hAnsi="Times New Roman" w:cs="Times New Roman"/>
-          <w:sz w:val="28"/>
-          <w:szCs w:val="28"/>
-          <w:lang w:val="en-US"/>
-        </w:rPr>
-        <w:t>i</w:t>
-      </w:r>
-      <w:proofErr w:type="spellEnd"/>
-      <w:r>
-        <w:rPr>
-          <w:rFonts w:ascii="Times New Roman" w:hAnsi="Times New Roman" w:cs="Times New Roman"/>
-          <w:sz w:val="28"/>
-          <w:szCs w:val="28"/>
-          <w:lang w:val="en-US"/>
-        </w:rPr>
-        <w:t>++)</w:t>
-      </w:r>
-    </w:p>
-    <w:p>
-      <w:pPr>
-        <w:ind w:left="360"/>
-        <w:jc w:val="both"/>
-        <w:rPr>
-          <w:rFonts w:ascii="Times New Roman" w:hAnsi="Times New Roman" w:cs="Times New Roman"/>
-          <w:sz w:val="28"/>
-          <w:szCs w:val="28"/>
-        </w:rPr>
-      </w:pPr>
-      <w:r>
-        <w:rPr>
-          <w:rFonts w:ascii="Times New Roman" w:hAnsi="Times New Roman" w:cs="Times New Roman"/>
-          <w:sz w:val="28"/>
-          <w:szCs w:val="28"/>
-          <w:lang w:val="en-US"/>
-        </w:rPr>
-        <w:t xml:space="preserve">    </w:t>
-      </w:r>
-      <w:r>
-        <w:rPr>
-          <w:rFonts w:ascii="Times New Roman" w:hAnsi="Times New Roman" w:cs="Times New Roman"/>
-          <w:sz w:val="28"/>
-          <w:szCs w:val="28"/>
-        </w:rPr>
-        <w:t>{</w:t>
-      </w:r>
-    </w:p>
-    <w:p>
-      <w:pPr>
-        <w:ind w:left="360"/>
-        <w:jc w:val="both"/>
-        <w:rPr>
-          <w:rFonts w:ascii="Times New Roman" w:hAnsi="Times New Roman" w:cs="Times New Roman"/>
-          <w:sz w:val="28"/>
-          <w:szCs w:val="28"/>
-        </w:rPr>
-      </w:pPr>
-      <w:r>
-        <w:rPr>
-          <w:rFonts w:ascii="Times New Roman" w:hAnsi="Times New Roman" w:cs="Times New Roman"/>
-          <w:sz w:val="28"/>
-          <w:szCs w:val="28"/>
-        </w:rPr>
-        <w:t xml:space="preserve">        </w:t>
-      </w:r>
-      <w:proofErr w:type="spellStart"/>
-      <w:r>
-        <w:rPr>
-          <w:rFonts w:ascii="Times New Roman" w:hAnsi="Times New Roman" w:cs="Times New Roman"/>
-          <w:sz w:val="28"/>
-          <w:szCs w:val="28"/>
-        </w:rPr>
-        <w:t>cout</w:t>
-      </w:r>
-      <w:proofErr w:type="spellEnd"/>
-      <w:r>
-        <w:rPr>
-          <w:rFonts w:ascii="Times New Roman" w:hAnsi="Times New Roman" w:cs="Times New Roman"/>
-          <w:sz w:val="28"/>
-          <w:szCs w:val="28"/>
-        </w:rPr>
-        <w:t xml:space="preserve"> </w:t>
-      </w:r>
-      <w:proofErr w:type="gramStart"/>
-      <w:r>
-        <w:rPr>
-          <w:rFonts w:ascii="Times New Roman" w:hAnsi="Times New Roman" w:cs="Times New Roman"/>
-          <w:sz w:val="28"/>
-          <w:szCs w:val="28"/>
-        </w:rPr>
-        <w:t xml:space="preserve">&lt;&lt; </w:t>
-      </w:r>
-      <w:proofErr w:type="spellStart"/>
-      <w:r>
-        <w:rPr>
-          <w:rFonts w:ascii="Times New Roman" w:hAnsi="Times New Roman" w:cs="Times New Roman"/>
-          <w:sz w:val="28"/>
-          <w:szCs w:val="28"/>
-        </w:rPr>
-        <w:t>newk</w:t>
-      </w:r>
-      <w:proofErr w:type="spellEnd"/>
-      <w:proofErr w:type="gramEnd"/>
-      <w:r>
-        <w:rPr>
-          <w:rFonts w:ascii="Times New Roman" w:hAnsi="Times New Roman" w:cs="Times New Roman"/>
-          <w:sz w:val="28"/>
-          <w:szCs w:val="28"/>
-        </w:rPr>
-        <w:t>[i] &lt;&lt; " ";</w:t>
+        </w:rPr>
+      </w:pPr>
+      <w:r>
+        <w:rPr>
+          <w:rFonts w:ascii="Times New Roman" w:hAnsi="Times New Roman" w:cs="Times New Roman"/>
+          <w:sz w:val="28"/>
+          <w:szCs w:val="28"/>
+        </w:rPr>
+        <w:t xml:space="preserve">        cout &lt;&lt; newk[i] &lt;&lt; " ";</w:t>
       </w:r>
     </w:p>
     <w:p>
@@ -2881,27 +2115,7 @@
           <w:szCs w:val="28"/>
           <w:lang w:val="en-US"/>
         </w:rPr>
-        <w:t xml:space="preserve">int </w:t>
-      </w:r>
-      <w:proofErr w:type="gramStart"/>
-      <w:r>
-        <w:rPr>
-          <w:rFonts w:ascii="Times New Roman" w:hAnsi="Times New Roman" w:cs="Times New Roman"/>
-          <w:sz w:val="28"/>
-          <w:szCs w:val="28"/>
-          <w:lang w:val="en-US"/>
-        </w:rPr>
-        <w:t>main(</w:t>
-      </w:r>
-      <w:proofErr w:type="gramEnd"/>
-      <w:r>
-        <w:rPr>
-          <w:rFonts w:ascii="Times New Roman" w:hAnsi="Times New Roman" w:cs="Times New Roman"/>
-          <w:sz w:val="28"/>
-          <w:szCs w:val="28"/>
-          <w:lang w:val="en-US"/>
-        </w:rPr>
-        <w:t>)</w:t>
+        <w:t>int main()</w:t>
       </w:r>
     </w:p>
     <w:p>
@@ -2944,37 +2158,7 @@
           <w:lang w:val="en-US"/>
         </w:rPr>
         <w:tab/>
-      </w:r>
-      <w:proofErr w:type="spellStart"/>
-      <w:proofErr w:type="gramStart"/>
-      <w:r>
-        <w:rPr>
-          <w:rFonts w:ascii="Times New Roman" w:hAnsi="Times New Roman" w:cs="Times New Roman"/>
-          <w:sz w:val="28"/>
-          <w:szCs w:val="28"/>
-          <w:lang w:val="en-US"/>
-        </w:rPr>
-        <w:t>setlocale</w:t>
-      </w:r>
-      <w:proofErr w:type="spellEnd"/>
-      <w:r>
-        <w:rPr>
-          <w:rFonts w:ascii="Times New Roman" w:hAnsi="Times New Roman" w:cs="Times New Roman"/>
-          <w:sz w:val="28"/>
-          <w:szCs w:val="28"/>
-          <w:lang w:val="en-US"/>
-        </w:rPr>
-        <w:t>(</w:t>
-      </w:r>
-      <w:proofErr w:type="gramEnd"/>
-      <w:r>
-        <w:rPr>
-          <w:rFonts w:ascii="Times New Roman" w:hAnsi="Times New Roman" w:cs="Times New Roman"/>
-          <w:sz w:val="28"/>
-          <w:szCs w:val="28"/>
-          <w:lang w:val="en-US"/>
-        </w:rPr>
-        <w:t>LC_ALL, "RU");</w:t>
+        <w:t>setlocale(LC_ALL, "RU");</w:t>
       </w:r>
     </w:p>
     <w:p>
@@ -3030,27 +2214,7 @@
           <w:lang w:val="en-US"/>
         </w:rPr>
         <w:tab/>
-        <w:t xml:space="preserve">float </w:t>
-      </w:r>
-      <w:proofErr w:type="spellStart"/>
-      <w:r>
-        <w:rPr>
-          <w:rFonts w:ascii="Times New Roman" w:hAnsi="Times New Roman" w:cs="Times New Roman"/>
-          <w:sz w:val="28"/>
-          <w:szCs w:val="28"/>
-          <w:lang w:val="en-US"/>
-        </w:rPr>
-        <w:t>new_my_list</w:t>
-      </w:r>
-      <w:proofErr w:type="spellEnd"/>
-      <w:r>
-        <w:rPr>
-          <w:rFonts w:ascii="Times New Roman" w:hAnsi="Times New Roman" w:cs="Times New Roman"/>
-          <w:sz w:val="28"/>
-          <w:szCs w:val="28"/>
-          <w:lang w:val="en-US"/>
-        </w:rPr>
-        <w:t>[lines][columns];</w:t>
+        <w:t>float new_my_list[lines][columns];</w:t>
       </w:r>
     </w:p>
     <w:p>
@@ -3072,27 +2236,7 @@
           <w:lang w:val="en-US"/>
         </w:rPr>
         <w:tab/>
-        <w:t xml:space="preserve">float </w:t>
-      </w:r>
-      <w:proofErr w:type="spellStart"/>
-      <w:r>
-        <w:rPr>
-          <w:rFonts w:ascii="Times New Roman" w:hAnsi="Times New Roman" w:cs="Times New Roman"/>
-          <w:sz w:val="28"/>
-          <w:szCs w:val="28"/>
-          <w:lang w:val="en-US"/>
-        </w:rPr>
-        <w:t>max_value</w:t>
-      </w:r>
-      <w:proofErr w:type="spellEnd"/>
-      <w:r>
-        <w:rPr>
-          <w:rFonts w:ascii="Times New Roman" w:hAnsi="Times New Roman" w:cs="Times New Roman"/>
-          <w:sz w:val="28"/>
-          <w:szCs w:val="28"/>
-          <w:lang w:val="en-US"/>
-        </w:rPr>
-        <w:t xml:space="preserve"> = 0;</w:t>
+        <w:t>float max_value = 0;</w:t>
       </w:r>
     </w:p>
     <w:p>
@@ -3114,27 +2258,7 @@
           <w:lang w:val="en-US"/>
         </w:rPr>
         <w:tab/>
-        <w:t xml:space="preserve">int </w:t>
-      </w:r>
-      <w:proofErr w:type="spellStart"/>
-      <w:r>
-        <w:rPr>
-          <w:rFonts w:ascii="Times New Roman" w:hAnsi="Times New Roman" w:cs="Times New Roman"/>
-          <w:sz w:val="28"/>
-          <w:szCs w:val="28"/>
-          <w:lang w:val="en-US"/>
-        </w:rPr>
-        <w:t>my_list</w:t>
-      </w:r>
-      <w:proofErr w:type="spellEnd"/>
-      <w:r>
-        <w:rPr>
-          <w:rFonts w:ascii="Times New Roman" w:hAnsi="Times New Roman" w:cs="Times New Roman"/>
-          <w:sz w:val="28"/>
-          <w:szCs w:val="28"/>
-          <w:lang w:val="en-US"/>
-        </w:rPr>
-        <w:t>[lines][columns]</w:t>
+        <w:t>int my_list[lines][columns]</w:t>
       </w:r>
     </w:p>
     <w:p>
@@ -3178,26 +2302,7 @@
           <w:lang w:val="en-US"/>
         </w:rPr>
         <w:tab/>
-      </w:r>
-      <w:proofErr w:type="gramStart"/>
-      <w:r>
-        <w:rPr>
-          <w:rFonts w:ascii="Times New Roman" w:hAnsi="Times New Roman" w:cs="Times New Roman"/>
-          <w:sz w:val="28"/>
-          <w:szCs w:val="28"/>
-          <w:lang w:val="en-US"/>
-        </w:rPr>
-        <w:t>{ 1</w:t>
-      </w:r>
-      <w:proofErr w:type="gramEnd"/>
-      <w:r>
-        <w:rPr>
-          <w:rFonts w:ascii="Times New Roman" w:hAnsi="Times New Roman" w:cs="Times New Roman"/>
-          <w:sz w:val="28"/>
-          <w:szCs w:val="28"/>
-          <w:lang w:val="en-US"/>
-        </w:rPr>
-        <w:t>, 2, 3, -4 },</w:t>
+        <w:t>{ 1, 2, 3, -4 },</w:t>
       </w:r>
     </w:p>
     <w:p>
@@ -3219,26 +2324,7 @@
           <w:lang w:val="en-US"/>
         </w:rPr>
         <w:tab/>
-      </w:r>
-      <w:proofErr w:type="gramStart"/>
-      <w:r>
-        <w:rPr>
-          <w:rFonts w:ascii="Times New Roman" w:hAnsi="Times New Roman" w:cs="Times New Roman"/>
-          <w:sz w:val="28"/>
-          <w:szCs w:val="28"/>
-          <w:lang w:val="en-US"/>
-        </w:rPr>
-        <w:t>{ 5</w:t>
-      </w:r>
-      <w:proofErr w:type="gramEnd"/>
-      <w:r>
-        <w:rPr>
-          <w:rFonts w:ascii="Times New Roman" w:hAnsi="Times New Roman" w:cs="Times New Roman"/>
-          <w:sz w:val="28"/>
-          <w:szCs w:val="28"/>
-          <w:lang w:val="en-US"/>
-        </w:rPr>
-        <w:t>, 6, 7, 8 },</w:t>
+        <w:t>{ 5, 6, 7, 8 },</w:t>
       </w:r>
     </w:p>
     <w:p>
@@ -3260,26 +2346,7 @@
           <w:lang w:val="en-US"/>
         </w:rPr>
         <w:tab/>
-      </w:r>
-      <w:proofErr w:type="gramStart"/>
-      <w:r>
-        <w:rPr>
-          <w:rFonts w:ascii="Times New Roman" w:hAnsi="Times New Roman" w:cs="Times New Roman"/>
-          <w:sz w:val="28"/>
-          <w:szCs w:val="28"/>
-          <w:lang w:val="en-US"/>
-        </w:rPr>
-        <w:t>{ 9</w:t>
-      </w:r>
-      <w:proofErr w:type="gramEnd"/>
-      <w:r>
-        <w:rPr>
-          <w:rFonts w:ascii="Times New Roman" w:hAnsi="Times New Roman" w:cs="Times New Roman"/>
-          <w:sz w:val="28"/>
-          <w:szCs w:val="28"/>
-          <w:lang w:val="en-US"/>
-        </w:rPr>
-        <w:t>, 10, 11, 12 },</w:t>
+        <w:t>{ 9, 10, 11, 12 },</w:t>
       </w:r>
     </w:p>
     <w:p>
@@ -3301,26 +2368,7 @@
           <w:lang w:val="en-US"/>
         </w:rPr>
         <w:tab/>
-      </w:r>
-      <w:proofErr w:type="gramStart"/>
-      <w:r>
-        <w:rPr>
-          <w:rFonts w:ascii="Times New Roman" w:hAnsi="Times New Roman" w:cs="Times New Roman"/>
-          <w:sz w:val="28"/>
-          <w:szCs w:val="28"/>
-          <w:lang w:val="en-US"/>
-        </w:rPr>
-        <w:t>{ 13</w:t>
-      </w:r>
-      <w:proofErr w:type="gramEnd"/>
-      <w:r>
-        <w:rPr>
-          <w:rFonts w:ascii="Times New Roman" w:hAnsi="Times New Roman" w:cs="Times New Roman"/>
-          <w:sz w:val="28"/>
-          <w:szCs w:val="28"/>
-          <w:lang w:val="en-US"/>
-        </w:rPr>
-        <w:t>, 14, 15, 16 },</w:t>
+        <w:t>{ 13, 14, 15, 16 },</w:t>
       </w:r>
     </w:p>
     <w:p>
@@ -3364,67 +2412,7 @@
           <w:lang w:val="en-US"/>
         </w:rPr>
         <w:tab/>
-        <w:t xml:space="preserve">for (int </w:t>
-      </w:r>
-      <w:proofErr w:type="spellStart"/>
-      <w:r>
-        <w:rPr>
-          <w:rFonts w:ascii="Times New Roman" w:hAnsi="Times New Roman" w:cs="Times New Roman"/>
-          <w:sz w:val="28"/>
-          <w:szCs w:val="28"/>
-          <w:lang w:val="en-US"/>
-        </w:rPr>
-        <w:t>i</w:t>
-      </w:r>
-      <w:proofErr w:type="spellEnd"/>
-      <w:r>
-        <w:rPr>
-          <w:rFonts w:ascii="Times New Roman" w:hAnsi="Times New Roman" w:cs="Times New Roman"/>
-          <w:sz w:val="28"/>
-          <w:szCs w:val="28"/>
-          <w:lang w:val="en-US"/>
-        </w:rPr>
-        <w:t xml:space="preserve"> = 0; </w:t>
-      </w:r>
-      <w:proofErr w:type="spellStart"/>
-      <w:r>
-        <w:rPr>
-          <w:rFonts w:ascii="Times New Roman" w:hAnsi="Times New Roman" w:cs="Times New Roman"/>
-          <w:sz w:val="28"/>
-          <w:szCs w:val="28"/>
-          <w:lang w:val="en-US"/>
-        </w:rPr>
-        <w:t>i</w:t>
-      </w:r>
-      <w:proofErr w:type="spellEnd"/>
-      <w:r>
-        <w:rPr>
-          <w:rFonts w:ascii="Times New Roman" w:hAnsi="Times New Roman" w:cs="Times New Roman"/>
-          <w:sz w:val="28"/>
-          <w:szCs w:val="28"/>
-          <w:lang w:val="en-US"/>
-        </w:rPr>
-        <w:t xml:space="preserve"> &lt; lines; </w:t>
-      </w:r>
-      <w:proofErr w:type="spellStart"/>
-      <w:r>
-        <w:rPr>
-          <w:rFonts w:ascii="Times New Roman" w:hAnsi="Times New Roman" w:cs="Times New Roman"/>
-          <w:sz w:val="28"/>
-          <w:szCs w:val="28"/>
-          <w:lang w:val="en-US"/>
-        </w:rPr>
-        <w:t>i</w:t>
-      </w:r>
-      <w:proofErr w:type="spellEnd"/>
-      <w:r>
-        <w:rPr>
-          <w:rFonts w:ascii="Times New Roman" w:hAnsi="Times New Roman" w:cs="Times New Roman"/>
-          <w:sz w:val="28"/>
-          <w:szCs w:val="28"/>
-          <w:lang w:val="en-US"/>
-        </w:rPr>
-        <w:t>++)</w:t>
+        <w:t>for (int i = 0; i &lt; lines; i++)</w:t>
       </w:r>
     </w:p>
     <w:p>
@@ -3477,27 +2465,7 @@
           <w:lang w:val="en-US"/>
         </w:rPr>
         <w:tab/>
-        <w:t xml:space="preserve">for (int j = 0; j &lt; columns; </w:t>
-      </w:r>
-      <w:proofErr w:type="spellStart"/>
-      <w:r>
-        <w:rPr>
-          <w:rFonts w:ascii="Times New Roman" w:hAnsi="Times New Roman" w:cs="Times New Roman"/>
-          <w:sz w:val="28"/>
-          <w:szCs w:val="28"/>
-          <w:lang w:val="en-US"/>
-        </w:rPr>
-        <w:t>j++</w:t>
-      </w:r>
-      <w:proofErr w:type="spellEnd"/>
-      <w:r>
-        <w:rPr>
-          <w:rFonts w:ascii="Times New Roman" w:hAnsi="Times New Roman" w:cs="Times New Roman"/>
-          <w:sz w:val="28"/>
-          <w:szCs w:val="28"/>
-          <w:lang w:val="en-US"/>
-        </w:rPr>
-        <w:t>)</w:t>
+        <w:t>for (int j = 0; j &lt; columns; j++)</w:t>
       </w:r>
     </w:p>
     <w:p>
@@ -3568,67 +2536,7 @@
           <w:lang w:val="en-US"/>
         </w:rPr>
         <w:tab/>
-        <w:t>if (fabs(</w:t>
-      </w:r>
-      <w:proofErr w:type="spellStart"/>
-      <w:r>
-        <w:rPr>
-          <w:rFonts w:ascii="Times New Roman" w:hAnsi="Times New Roman" w:cs="Times New Roman"/>
-          <w:sz w:val="28"/>
-          <w:szCs w:val="28"/>
-          <w:lang w:val="en-US"/>
-        </w:rPr>
-        <w:t>my_list</w:t>
-      </w:r>
-      <w:proofErr w:type="spellEnd"/>
-      <w:r>
-        <w:rPr>
-          <w:rFonts w:ascii="Times New Roman" w:hAnsi="Times New Roman" w:cs="Times New Roman"/>
-          <w:sz w:val="28"/>
-          <w:szCs w:val="28"/>
-          <w:lang w:val="en-US"/>
-        </w:rPr>
-        <w:t>[</w:t>
-      </w:r>
-      <w:proofErr w:type="spellStart"/>
-      <w:r>
-        <w:rPr>
-          <w:rFonts w:ascii="Times New Roman" w:hAnsi="Times New Roman" w:cs="Times New Roman"/>
-          <w:sz w:val="28"/>
-          <w:szCs w:val="28"/>
-          <w:lang w:val="en-US"/>
-        </w:rPr>
-        <w:t>i</w:t>
-      </w:r>
-      <w:proofErr w:type="spellEnd"/>
-      <w:r>
-        <w:rPr>
-          <w:rFonts w:ascii="Times New Roman" w:hAnsi="Times New Roman" w:cs="Times New Roman"/>
-          <w:sz w:val="28"/>
-          <w:szCs w:val="28"/>
-          <w:lang w:val="en-US"/>
-        </w:rPr>
-        <w:t>][j]) &gt; fabs(</w:t>
-      </w:r>
-      <w:proofErr w:type="spellStart"/>
-      <w:r>
-        <w:rPr>
-          <w:rFonts w:ascii="Times New Roman" w:hAnsi="Times New Roman" w:cs="Times New Roman"/>
-          <w:sz w:val="28"/>
-          <w:szCs w:val="28"/>
-          <w:lang w:val="en-US"/>
-        </w:rPr>
-        <w:t>max_value</w:t>
-      </w:r>
-      <w:proofErr w:type="spellEnd"/>
-      <w:r>
-        <w:rPr>
-          <w:rFonts w:ascii="Times New Roman" w:hAnsi="Times New Roman" w:cs="Times New Roman"/>
-          <w:sz w:val="28"/>
-          <w:szCs w:val="28"/>
-          <w:lang w:val="en-US"/>
-        </w:rPr>
-        <w:t>))</w:t>
+        <w:t>if (fabs(my_list[i][j]) &gt; fabs(max_value))</w:t>
       </w:r>
     </w:p>
     <w:p>
@@ -3717,66 +2625,7 @@
           <w:lang w:val="en-US"/>
         </w:rPr>
         <w:tab/>
-      </w:r>
-      <w:proofErr w:type="spellStart"/>
-      <w:r>
-        <w:rPr>
-          <w:rFonts w:ascii="Times New Roman" w:hAnsi="Times New Roman" w:cs="Times New Roman"/>
-          <w:sz w:val="28"/>
-          <w:szCs w:val="28"/>
-          <w:lang w:val="en-US"/>
-        </w:rPr>
-        <w:t>max_value</w:t>
-      </w:r>
-      <w:proofErr w:type="spellEnd"/>
-      <w:r>
-        <w:rPr>
-          <w:rFonts w:ascii="Times New Roman" w:hAnsi="Times New Roman" w:cs="Times New Roman"/>
-          <w:sz w:val="28"/>
-          <w:szCs w:val="28"/>
-          <w:lang w:val="en-US"/>
-        </w:rPr>
-        <w:t xml:space="preserve"> = </w:t>
-      </w:r>
-      <w:proofErr w:type="spellStart"/>
-      <w:r>
-        <w:rPr>
-          <w:rFonts w:ascii="Times New Roman" w:hAnsi="Times New Roman" w:cs="Times New Roman"/>
-          <w:sz w:val="28"/>
-          <w:szCs w:val="28"/>
-          <w:lang w:val="en-US"/>
-        </w:rPr>
-        <w:t>my_list</w:t>
-      </w:r>
-      <w:proofErr w:type="spellEnd"/>
-      <w:r>
-        <w:rPr>
-          <w:rFonts w:ascii="Times New Roman" w:hAnsi="Times New Roman" w:cs="Times New Roman"/>
-          <w:sz w:val="28"/>
-          <w:szCs w:val="28"/>
-          <w:lang w:val="en-US"/>
-        </w:rPr>
-        <w:t>[</w:t>
-      </w:r>
-      <w:proofErr w:type="spellStart"/>
-      <w:r>
-        <w:rPr>
-          <w:rFonts w:ascii="Times New Roman" w:hAnsi="Times New Roman" w:cs="Times New Roman"/>
-          <w:sz w:val="28"/>
-          <w:szCs w:val="28"/>
-          <w:lang w:val="en-US"/>
-        </w:rPr>
-        <w:t>i</w:t>
-      </w:r>
-      <w:proofErr w:type="spellEnd"/>
-      <w:r>
-        <w:rPr>
-          <w:rFonts w:ascii="Times New Roman" w:hAnsi="Times New Roman" w:cs="Times New Roman"/>
-          <w:sz w:val="28"/>
-          <w:szCs w:val="28"/>
-          <w:lang w:val="en-US"/>
-        </w:rPr>
-        <w:t>][j];</w:t>
+        <w:t>max_value = my_list[i][j];</w:t>
       </w:r>
     </w:p>
     <w:p>
@@ -3878,27 +2727,7 @@
           <w:lang w:val="en-US"/>
         </w:rPr>
         <w:tab/>
-        <w:t xml:space="preserve">for (int j = 0; j &lt; columns; </w:t>
-      </w:r>
-      <w:proofErr w:type="spellStart"/>
-      <w:r>
-        <w:rPr>
-          <w:rFonts w:ascii="Times New Roman" w:hAnsi="Times New Roman" w:cs="Times New Roman"/>
-          <w:sz w:val="28"/>
-          <w:szCs w:val="28"/>
-          <w:lang w:val="en-US"/>
-        </w:rPr>
-        <w:t>j++</w:t>
-      </w:r>
-      <w:proofErr w:type="spellEnd"/>
-      <w:r>
-        <w:rPr>
-          <w:rFonts w:ascii="Times New Roman" w:hAnsi="Times New Roman" w:cs="Times New Roman"/>
-          <w:sz w:val="28"/>
-          <w:szCs w:val="28"/>
-          <w:lang w:val="en-US"/>
-        </w:rPr>
-        <w:t>)</w:t>
+        <w:t>for (int j = 0; j &lt; columns; j++)</w:t>
       </w:r>
     </w:p>
     <w:p>
@@ -3969,106 +2798,7 @@
           <w:lang w:val="en-US"/>
         </w:rPr>
         <w:tab/>
-      </w:r>
-      <w:proofErr w:type="spellStart"/>
-      <w:r>
-        <w:rPr>
-          <w:rFonts w:ascii="Times New Roman" w:hAnsi="Times New Roman" w:cs="Times New Roman"/>
-          <w:sz w:val="28"/>
-          <w:szCs w:val="28"/>
-          <w:lang w:val="en-US"/>
-        </w:rPr>
-        <w:t>new_my_list</w:t>
-      </w:r>
-      <w:proofErr w:type="spellEnd"/>
-      <w:r>
-        <w:rPr>
-          <w:rFonts w:ascii="Times New Roman" w:hAnsi="Times New Roman" w:cs="Times New Roman"/>
-          <w:sz w:val="28"/>
-          <w:szCs w:val="28"/>
-          <w:lang w:val="en-US"/>
-        </w:rPr>
-        <w:t>[</w:t>
-      </w:r>
-      <w:proofErr w:type="spellStart"/>
-      <w:r>
-        <w:rPr>
-          <w:rFonts w:ascii="Times New Roman" w:hAnsi="Times New Roman" w:cs="Times New Roman"/>
-          <w:sz w:val="28"/>
-          <w:szCs w:val="28"/>
-          <w:lang w:val="en-US"/>
-        </w:rPr>
-        <w:t>i</w:t>
-      </w:r>
-      <w:proofErr w:type="spellEnd"/>
-      <w:r>
-        <w:rPr>
-          <w:rFonts w:ascii="Times New Roman" w:hAnsi="Times New Roman" w:cs="Times New Roman"/>
-          <w:sz w:val="28"/>
-          <w:szCs w:val="28"/>
-          <w:lang w:val="en-US"/>
-        </w:rPr>
-        <w:t xml:space="preserve">][j] = </w:t>
-      </w:r>
-      <w:proofErr w:type="spellStart"/>
-      <w:r>
-        <w:rPr>
-          <w:rFonts w:ascii="Times New Roman" w:hAnsi="Times New Roman" w:cs="Times New Roman"/>
-          <w:sz w:val="28"/>
-          <w:szCs w:val="28"/>
-          <w:lang w:val="en-US"/>
-        </w:rPr>
-        <w:t>my_list</w:t>
-      </w:r>
-      <w:proofErr w:type="spellEnd"/>
-      <w:r>
-        <w:rPr>
-          <w:rFonts w:ascii="Times New Roman" w:hAnsi="Times New Roman" w:cs="Times New Roman"/>
-          <w:sz w:val="28"/>
-          <w:szCs w:val="28"/>
-          <w:lang w:val="en-US"/>
-        </w:rPr>
-        <w:t>[</w:t>
-      </w:r>
-      <w:proofErr w:type="spellStart"/>
-      <w:r>
-        <w:rPr>
-          <w:rFonts w:ascii="Times New Roman" w:hAnsi="Times New Roman" w:cs="Times New Roman"/>
-          <w:sz w:val="28"/>
-          <w:szCs w:val="28"/>
-          <w:lang w:val="en-US"/>
-        </w:rPr>
-        <w:t>i</w:t>
-      </w:r>
-      <w:proofErr w:type="spellEnd"/>
-      <w:r>
-        <w:rPr>
-          <w:rFonts w:ascii="Times New Roman" w:hAnsi="Times New Roman" w:cs="Times New Roman"/>
-          <w:sz w:val="28"/>
-          <w:szCs w:val="28"/>
-          <w:lang w:val="en-US"/>
-        </w:rPr>
-        <w:t xml:space="preserve">][j] / </w:t>
-      </w:r>
-      <w:proofErr w:type="spellStart"/>
-      <w:r>
-        <w:rPr>
-          <w:rFonts w:ascii="Times New Roman" w:hAnsi="Times New Roman" w:cs="Times New Roman"/>
-          <w:sz w:val="28"/>
-          <w:szCs w:val="28"/>
-          <w:lang w:val="en-US"/>
-        </w:rPr>
-        <w:t>max_value</w:t>
-      </w:r>
-      <w:proofErr w:type="spellEnd"/>
-      <w:r>
-        <w:rPr>
-          <w:rFonts w:ascii="Times New Roman" w:hAnsi="Times New Roman" w:cs="Times New Roman"/>
-          <w:sz w:val="28"/>
-          <w:szCs w:val="28"/>
-          <w:lang w:val="en-US"/>
-        </w:rPr>
-        <w:t>;</w:t>
+        <w:t>new_my_list[i][j] = my_list[i][j] / max_value;</w:t>
       </w:r>
     </w:p>
     <w:p>
@@ -4130,26 +2860,7 @@
           <w:lang w:val="en-US"/>
         </w:rPr>
         <w:tab/>
-      </w:r>
-      <w:proofErr w:type="spellStart"/>
-      <w:r>
-        <w:rPr>
-          <w:rFonts w:ascii="Times New Roman" w:hAnsi="Times New Roman" w:cs="Times New Roman"/>
-          <w:sz w:val="28"/>
-          <w:szCs w:val="28"/>
-          <w:lang w:val="en-US"/>
-        </w:rPr>
-        <w:t>max_value</w:t>
-      </w:r>
-      <w:proofErr w:type="spellEnd"/>
-      <w:r>
-        <w:rPr>
-          <w:rFonts w:ascii="Times New Roman" w:hAnsi="Times New Roman" w:cs="Times New Roman"/>
-          <w:sz w:val="28"/>
-          <w:szCs w:val="28"/>
-          <w:lang w:val="en-US"/>
-        </w:rPr>
-        <w:t xml:space="preserve"> = 0;</w:t>
+        <w:t>max_value = 0;</w:t>
       </w:r>
     </w:p>
     <w:p>
@@ -4193,67 +2904,7 @@
           <w:lang w:val="en-US"/>
         </w:rPr>
         <w:tab/>
-        <w:t xml:space="preserve">for (int </w:t>
-      </w:r>
-      <w:proofErr w:type="spellStart"/>
-      <w:r>
-        <w:rPr>
-          <w:rFonts w:ascii="Times New Roman" w:hAnsi="Times New Roman" w:cs="Times New Roman"/>
-          <w:sz w:val="28"/>
-          <w:szCs w:val="28"/>
-          <w:lang w:val="en-US"/>
-        </w:rPr>
-        <w:t>i</w:t>
-      </w:r>
-      <w:proofErr w:type="spellEnd"/>
-      <w:r>
-        <w:rPr>
-          <w:rFonts w:ascii="Times New Roman" w:hAnsi="Times New Roman" w:cs="Times New Roman"/>
-          <w:sz w:val="28"/>
-          <w:szCs w:val="28"/>
-          <w:lang w:val="en-US"/>
-        </w:rPr>
-        <w:t xml:space="preserve"> = 0; </w:t>
-      </w:r>
-      <w:proofErr w:type="spellStart"/>
-      <w:r>
-        <w:rPr>
-          <w:rFonts w:ascii="Times New Roman" w:hAnsi="Times New Roman" w:cs="Times New Roman"/>
-          <w:sz w:val="28"/>
-          <w:szCs w:val="28"/>
-          <w:lang w:val="en-US"/>
-        </w:rPr>
-        <w:t>i</w:t>
-      </w:r>
-      <w:proofErr w:type="spellEnd"/>
-      <w:r>
-        <w:rPr>
-          <w:rFonts w:ascii="Times New Roman" w:hAnsi="Times New Roman" w:cs="Times New Roman"/>
-          <w:sz w:val="28"/>
-          <w:szCs w:val="28"/>
-          <w:lang w:val="en-US"/>
-        </w:rPr>
-        <w:t xml:space="preserve"> &lt; lines; </w:t>
-      </w:r>
-      <w:proofErr w:type="spellStart"/>
-      <w:r>
-        <w:rPr>
-          <w:rFonts w:ascii="Times New Roman" w:hAnsi="Times New Roman" w:cs="Times New Roman"/>
-          <w:sz w:val="28"/>
-          <w:szCs w:val="28"/>
-          <w:lang w:val="en-US"/>
-        </w:rPr>
-        <w:t>i</w:t>
-      </w:r>
-      <w:proofErr w:type="spellEnd"/>
-      <w:r>
-        <w:rPr>
-          <w:rFonts w:ascii="Times New Roman" w:hAnsi="Times New Roman" w:cs="Times New Roman"/>
-          <w:sz w:val="28"/>
-          <w:szCs w:val="28"/>
-          <w:lang w:val="en-US"/>
-        </w:rPr>
-        <w:t>++)</w:t>
+        <w:t>for (int i = 0; i &lt; lines; i++)</w:t>
       </w:r>
     </w:p>
     <w:p>
@@ -4306,27 +2957,7 @@
           <w:lang w:val="en-US"/>
         </w:rPr>
         <w:tab/>
-        <w:t xml:space="preserve">for (int j = 0; j &lt; columns; </w:t>
-      </w:r>
-      <w:proofErr w:type="spellStart"/>
-      <w:r>
-        <w:rPr>
-          <w:rFonts w:ascii="Times New Roman" w:hAnsi="Times New Roman" w:cs="Times New Roman"/>
-          <w:sz w:val="28"/>
-          <w:szCs w:val="28"/>
-          <w:lang w:val="en-US"/>
-        </w:rPr>
-        <w:t>j++</w:t>
-      </w:r>
-      <w:proofErr w:type="spellEnd"/>
-      <w:r>
-        <w:rPr>
-          <w:rFonts w:ascii="Times New Roman" w:hAnsi="Times New Roman" w:cs="Times New Roman"/>
-          <w:sz w:val="28"/>
-          <w:szCs w:val="28"/>
-          <w:lang w:val="en-US"/>
-        </w:rPr>
-        <w:t>)</w:t>
+        <w:t>for (int j = 0; j &lt; columns; j++)</w:t>
       </w:r>
     </w:p>
     <w:p>
@@ -4400,42 +3031,7 @@
           <w:szCs w:val="28"/>
         </w:rPr>
         <w:tab/>
-      </w:r>
-      <w:proofErr w:type="spellStart"/>
-      <w:r>
-        <w:rPr>
-          <w:rFonts w:ascii="Times New Roman" w:hAnsi="Times New Roman" w:cs="Times New Roman"/>
-          <w:sz w:val="28"/>
-          <w:szCs w:val="28"/>
-        </w:rPr>
-        <w:t>cout</w:t>
-      </w:r>
-      <w:proofErr w:type="spellEnd"/>
-      <w:r>
-        <w:rPr>
-          <w:rFonts w:ascii="Times New Roman" w:hAnsi="Times New Roman" w:cs="Times New Roman"/>
-          <w:sz w:val="28"/>
-          <w:szCs w:val="28"/>
-        </w:rPr>
-        <w:t xml:space="preserve"> </w:t>
-      </w:r>
-      <w:proofErr w:type="gramStart"/>
-      <w:r>
-        <w:rPr>
-          <w:rFonts w:ascii="Times New Roman" w:hAnsi="Times New Roman" w:cs="Times New Roman"/>
-          <w:sz w:val="28"/>
-          <w:szCs w:val="28"/>
-        </w:rPr>
-        <w:t>&lt;&lt; "</w:t>
-      </w:r>
-      <w:proofErr w:type="gramEnd"/>
-      <w:r>
-        <w:rPr>
-          <w:rFonts w:ascii="Times New Roman" w:hAnsi="Times New Roman" w:cs="Times New Roman"/>
-          <w:sz w:val="28"/>
-          <w:szCs w:val="28"/>
-        </w:rPr>
-        <w:t>Значение массива c номером строки " &lt;&lt; i + 1 &lt;&lt; " и номером столбца " &lt;&lt; j + 1 &lt;&lt; " поделенное на максимальное по модулю значение в строке это ";</w:t>
+        <w:t>cout &lt;&lt; "Значение массива c номером строки " &lt;&lt; i + 1 &lt;&lt; " и номером столбца " &lt;&lt; j + 1 &lt;&lt; " поделенное на максимальное по модулю значение в строке это ";</w:t>
       </w:r>
     </w:p>
     <w:p>
@@ -4473,85 +3069,14 @@
         </w:rPr>
         <w:tab/>
       </w:r>
-      <w:proofErr w:type="spellStart"/>
-      <w:r>
-        <w:rPr>
-          <w:rFonts w:ascii="Times New Roman" w:hAnsi="Times New Roman" w:cs="Times New Roman"/>
-          <w:sz w:val="28"/>
-          <w:szCs w:val="28"/>
-          <w:lang w:val="en-US"/>
-        </w:rPr>
-        <w:t>cout</w:t>
-      </w:r>
-      <w:proofErr w:type="spellEnd"/>
-      <w:r>
-        <w:rPr>
-          <w:rFonts w:ascii="Times New Roman" w:hAnsi="Times New Roman" w:cs="Times New Roman"/>
-          <w:sz w:val="28"/>
-          <w:szCs w:val="28"/>
-          <w:lang w:val="en-US"/>
-        </w:rPr>
-        <w:t xml:space="preserve"> &lt;&lt; </w:t>
-      </w:r>
-      <w:proofErr w:type="spellStart"/>
-      <w:r>
-        <w:rPr>
-          <w:rFonts w:ascii="Times New Roman" w:hAnsi="Times New Roman" w:cs="Times New Roman"/>
-          <w:sz w:val="28"/>
-          <w:szCs w:val="28"/>
-          <w:lang w:val="en-US"/>
-        </w:rPr>
-        <w:t>new_my_list</w:t>
-      </w:r>
-      <w:proofErr w:type="spellEnd"/>
-      <w:r>
-        <w:rPr>
-          <w:rFonts w:ascii="Times New Roman" w:hAnsi="Times New Roman" w:cs="Times New Roman"/>
-          <w:sz w:val="28"/>
-          <w:szCs w:val="28"/>
-          <w:lang w:val="en-US"/>
-        </w:rPr>
-        <w:t>[</w:t>
-      </w:r>
-      <w:proofErr w:type="spellStart"/>
-      <w:r>
-        <w:rPr>
-          <w:rFonts w:ascii="Times New Roman" w:hAnsi="Times New Roman" w:cs="Times New Roman"/>
-          <w:sz w:val="28"/>
-          <w:szCs w:val="28"/>
-          <w:lang w:val="en-US"/>
-        </w:rPr>
-        <w:t>i</w:t>
-      </w:r>
-      <w:proofErr w:type="spellEnd"/>
-      <w:r>
-        <w:rPr>
-          <w:rFonts w:ascii="Times New Roman" w:hAnsi="Times New Roman" w:cs="Times New Roman"/>
-          <w:sz w:val="28"/>
-          <w:szCs w:val="28"/>
-          <w:lang w:val="en-US"/>
-        </w:rPr>
-        <w:t xml:space="preserve">][j] &lt;&lt; </w:t>
-      </w:r>
-      <w:proofErr w:type="spellStart"/>
-      <w:r>
-        <w:rPr>
-          <w:rFonts w:ascii="Times New Roman" w:hAnsi="Times New Roman" w:cs="Times New Roman"/>
-          <w:sz w:val="28"/>
-          <w:szCs w:val="28"/>
-          <w:lang w:val="en-US"/>
-        </w:rPr>
-        <w:t>endl</w:t>
-      </w:r>
-      <w:proofErr w:type="spellEnd"/>
-      <w:r>
-        <w:rPr>
-          <w:rFonts w:ascii="Times New Roman" w:hAnsi="Times New Roman" w:cs="Times New Roman"/>
-          <w:sz w:val="28"/>
-          <w:szCs w:val="28"/>
-          <w:lang w:val="en-US"/>
-        </w:rPr>
-        <w:t>;</w:t>
+      <w:r>
+        <w:rPr>
+          <w:rFonts w:ascii="Times New Roman" w:hAnsi="Times New Roman" w:cs="Times New Roman"/>
+          <w:sz w:val="28"/>
+          <w:szCs w:val="28"/>
+          <w:lang w:val="en-US"/>
+        </w:rPr>
+        <w:t>cout &lt;&lt; new_my_list[i][j] &lt;&lt; endl;</w:t>
       </w:r>
     </w:p>
     <w:p>
@@ -5015,10 +3540,10 @@
         </w:rPr>
         <w:lastRenderedPageBreak/>
         <w:drawing>
-          <wp:inline distT="0" distB="0" distL="0" distR="0" wp14:anchorId="2856AB08" wp14:editId="5EEE53C0">
-            <wp:extent cx="2664120" cy="9229270"/>
-            <wp:effectExtent l="0" t="0" r="3175" b="0"/>
-            <wp:docPr id="2105855088" name="Рисунок 2"/>
+          <wp:inline distT="0" distB="0" distL="0" distR="0" wp14:anchorId="025A0443" wp14:editId="4E1143CA">
+            <wp:extent cx="4648200" cy="9239250"/>
+            <wp:effectExtent l="0" t="0" r="0" b="0"/>
+            <wp:docPr id="3" name="Рисунок 3"/>
             <wp:cNvGraphicFramePr>
               <a:graphicFrameLocks xmlns:a="http://schemas.openxmlformats.org/drawingml/2006/main" noChangeAspect="1"/>
             </wp:cNvGraphicFramePr>
@@ -5026,7 +3551,7 @@
               <a:graphicData uri="http://schemas.openxmlformats.org/drawingml/2006/picture">
                 <pic:pic xmlns:pic="http://schemas.openxmlformats.org/drawingml/2006/picture">
                   <pic:nvPicPr>
-                    <pic:cNvPr id="0" name="Picture 2"/>
+                    <pic:cNvPr id="0" name="Picture 3"/>
                     <pic:cNvPicPr>
                       <a:picLocks noChangeAspect="1" noChangeArrowheads="1"/>
                     </pic:cNvPicPr>
@@ -5047,7 +3572,7 @@
                   <pic:spPr bwMode="auto">
                     <a:xfrm>
                       <a:off x="0" y="0"/>
-                      <a:ext cx="2681143" cy="9288242"/>
+                      <a:ext cx="4648200" cy="9239250"/>
                     </a:xfrm>
                     <a:prstGeom prst="rect">
                       <a:avLst/>
@@ -5063,6 +3588,17 @@
           </wp:inline>
         </w:drawing>
       </w:r>
+    </w:p>
+    <w:p>
+      <w:pPr>
+        <w:ind w:firstLine="720"/>
+        <w:jc w:val="both"/>
+        <w:rPr>
+          <w:rFonts w:ascii="Times New Roman" w:hAnsi="Times New Roman" w:cs="Times New Roman"/>
+          <w:sz w:val="28"/>
+          <w:szCs w:val="28"/>
+        </w:rPr>
+      </w:pPr>
       <w:r>
         <w:rPr>
           <w:rFonts w:ascii="Times New Roman" w:hAnsi="Times New Roman" w:cs="Times New Roman"/>
@@ -5070,11 +3606,12 @@
           <w:sz w:val="28"/>
           <w:szCs w:val="28"/>
         </w:rPr>
+        <w:lastRenderedPageBreak/>
         <w:drawing>
-          <wp:inline distT="0" distB="0" distL="0" distR="0" wp14:anchorId="63AA7D91" wp14:editId="6D3CAAC9">
-            <wp:extent cx="1409700" cy="9248775"/>
+          <wp:inline distT="0" distB="0" distL="0" distR="0" wp14:anchorId="4662C6DD" wp14:editId="3304C174">
+            <wp:extent cx="4457700" cy="9248775"/>
             <wp:effectExtent l="0" t="0" r="0" b="9525"/>
-            <wp:docPr id="1515282433" name="Рисунок 3"/>
+            <wp:docPr id="1" name="Рисунок 1"/>
             <wp:cNvGraphicFramePr>
               <a:graphicFrameLocks xmlns:a="http://schemas.openxmlformats.org/drawingml/2006/main" noChangeAspect="1"/>
             </wp:cNvGraphicFramePr>
@@ -5082,7 +3619,7 @@
               <a:graphicData uri="http://schemas.openxmlformats.org/drawingml/2006/picture">
                 <pic:pic xmlns:pic="http://schemas.openxmlformats.org/drawingml/2006/picture">
                   <pic:nvPicPr>
-                    <pic:cNvPr id="0" name="Picture 3"/>
+                    <pic:cNvPr id="0" name="Picture 1"/>
                     <pic:cNvPicPr>
                       <a:picLocks noChangeAspect="1" noChangeArrowheads="1"/>
                     </pic:cNvPicPr>
@@ -5103,7 +3640,7 @@
                   <pic:spPr bwMode="auto">
                     <a:xfrm>
                       <a:off x="0" y="0"/>
-                      <a:ext cx="1409700" cy="9248775"/>
+                      <a:ext cx="4457700" cy="9248775"/>
                     </a:xfrm>
                     <a:prstGeom prst="rect">
                       <a:avLst/>
@@ -5139,7 +3676,6 @@
         <w:lastRenderedPageBreak/>
         <w:t>Вывод</w:t>
       </w:r>
-      <w:proofErr w:type="gramStart"/>
       <w:r>
         <w:rPr>
           <w:rFonts w:ascii="Times New Roman" w:hAnsi="Times New Roman" w:cs="Times New Roman"/>
@@ -5154,16 +3690,7 @@
           <w:sz w:val="28"/>
           <w:szCs w:val="28"/>
         </w:rPr>
-        <w:t xml:space="preserve"> В ходе</w:t>
-      </w:r>
-      <w:proofErr w:type="gramEnd"/>
-      <w:r>
-        <w:rPr>
-          <w:rFonts w:ascii="Times New Roman" w:hAnsi="Times New Roman" w:cs="Times New Roman"/>
-          <w:sz w:val="28"/>
-          <w:szCs w:val="28"/>
-        </w:rPr>
-        <w:t xml:space="preserve"> выполнения лабораторной работы создано 2 приложения. </w:t>
+        <w:t xml:space="preserve"> В ходе выполнения лабораторной работы создано 2 приложения. </w:t>
       </w:r>
       <w:r>
         <w:rPr>
@@ -5198,7 +3725,7 @@
 </file>
 
 <file path=word/numbering.xml><?xml version="1.0" encoding="utf-8"?>
-<w:numbering xmlns:wpc="http://schemas.microsoft.com/office/word/2010/wordprocessingCanvas" xmlns:cx="http://schemas.microsoft.com/office/drawing/2014/chartex" xmlns:cx1="http://schemas.microsoft.com/office/drawing/2015/9/8/chartex" xmlns:cx2="http://schemas.microsoft.com/office/drawing/2015/10/21/chartex" xmlns:cx3="http://schemas.microsoft.com/office/drawing/2016/5/9/chartex" xmlns:cx4="http://schemas.microsoft.com/office/drawing/2016/5/10/chartex" xmlns:cx5="http://schemas.microsoft.com/office/drawing/2016/5/11/chartex" xmlns:cx6="http://schemas.microsoft.com/office/drawing/2016/5/12/chartex" xmlns:cx7="http://schemas.microsoft.com/office/drawing/2016/5/13/chartex" xmlns:cx8="http://schemas.microsoft.com/office/drawing/2016/5/14/chartex" xmlns:mc="http://schemas.openxmlformats.org/markup-compatibility/2006" xmlns:aink="http://schemas.microsoft.com/office/drawing/2016/ink" xmlns:am3d="http://schemas.microsoft.com/office/drawing/2017/model3d" xmlns:o="urn:schemas-microsoft-com:office:office" xmlns:oel="http://schemas.microsoft.com/office/2019/extlst" xmlns:r="http://schemas.openxmlformats.org/officeDocument/2006/relationships" xmlns:m="http://schemas.openxmlformats.org/officeDocument/2006/math" xmlns:v="urn:schemas-microsoft-com:vml" xmlns:wp14="http://schemas.microsoft.com/office/word/2010/wordprocessingDrawing" xmlns:wp="http://schemas.openxmlformats.org/drawingml/2006/wordprocessingDrawing" xmlns:w10="urn:schemas-microsoft-com:office:word" xmlns:w="http://schemas.openxmlformats.org/wordprocessingml/2006/main" xmlns:w14="http://schemas.microsoft.com/office/word/2010/wordml" xmlns:w15="http://schemas.microsoft.com/office/word/2012/wordml" xmlns:w16cex="http://schemas.microsoft.com/office/word/2018/wordml/cex" xmlns:w16cid="http://schemas.microsoft.com/office/word/2016/wordml/cid" xmlns:w16="http://schemas.microsoft.com/office/word/2018/wordml" xmlns:w16du="http://schemas.microsoft.com/office/word/2023/wordml/word16du" xmlns:w16sdtdh="http://schemas.microsoft.com/office/word/2020/wordml/sdtdatahash" xmlns:w16se="http://schemas.microsoft.com/office/word/2015/wordml/symex" xmlns:wpg="http://schemas.microsoft.com/office/word/2010/wordprocessingGroup" xmlns:wpi="http://schemas.microsoft.com/office/word/2010/wordprocessingInk" xmlns:wne="http://schemas.microsoft.com/office/word/2006/wordml" xmlns:wps="http://schemas.microsoft.com/office/word/2010/wordprocessingShape" mc:Ignorable="w14 w15 w16se w16cid w16 w16cex w16sdtdh w16du wp14">
+<w:numbering xmlns:wpc="http://schemas.microsoft.com/office/word/2010/wordprocessingCanvas" xmlns:cx="http://schemas.microsoft.com/office/drawing/2014/chartex" xmlns:cx1="http://schemas.microsoft.com/office/drawing/2015/9/8/chartex" xmlns:cx2="http://schemas.microsoft.com/office/drawing/2015/10/21/chartex" xmlns:cx3="http://schemas.microsoft.com/office/drawing/2016/5/9/chartex" xmlns:cx4="http://schemas.microsoft.com/office/drawing/2016/5/10/chartex" xmlns:cx5="http://schemas.microsoft.com/office/drawing/2016/5/11/chartex" xmlns:cx6="http://schemas.microsoft.com/office/drawing/2016/5/12/chartex" xmlns:cx7="http://schemas.microsoft.com/office/drawing/2016/5/13/chartex" xmlns:cx8="http://schemas.microsoft.com/office/drawing/2016/5/14/chartex" xmlns:mc="http://schemas.openxmlformats.org/markup-compatibility/2006" xmlns:aink="http://schemas.microsoft.com/office/drawing/2016/ink" xmlns:am3d="http://schemas.microsoft.com/office/drawing/2017/model3d" xmlns:o="urn:schemas-microsoft-com:office:office" xmlns:oel="http://schemas.microsoft.com/office/2019/extlst" xmlns:r="http://schemas.openxmlformats.org/officeDocument/2006/relationships" xmlns:m="http://schemas.openxmlformats.org/officeDocument/2006/math" xmlns:v="urn:schemas-microsoft-com:vml" xmlns:wp14="http://schemas.microsoft.com/office/word/2010/wordprocessingDrawing" xmlns:wp="http://schemas.openxmlformats.org/drawingml/2006/wordprocessingDrawing" xmlns:w10="urn:schemas-microsoft-com:office:word" xmlns:w="http://schemas.openxmlformats.org/wordprocessingml/2006/main" xmlns:w14="http://schemas.microsoft.com/office/word/2010/wordml" xmlns:w15="http://schemas.microsoft.com/office/word/2012/wordml" xmlns:w16cex="http://schemas.microsoft.com/office/word/2018/wordml/cex" xmlns:w16cid="http://schemas.microsoft.com/office/word/2016/wordml/cid" xmlns:w16="http://schemas.microsoft.com/office/word/2018/wordml" xmlns:w16sdtdh="http://schemas.microsoft.com/office/word/2020/wordml/sdtdatahash" xmlns:w16se="http://schemas.microsoft.com/office/word/2015/wordml/symex" xmlns:wpg="http://schemas.microsoft.com/office/word/2010/wordprocessingGroup" xmlns:wpi="http://schemas.microsoft.com/office/word/2010/wordprocessingInk" xmlns:wne="http://schemas.microsoft.com/office/word/2006/wordml" xmlns:wps="http://schemas.microsoft.com/office/word/2010/wordprocessingShape" mc:Ignorable="w14 w15 w16se w16cid w16 w16cex w16sdtdh wp14">
   <w:abstractNum w:abstractNumId="0" w15:restartNumberingAfterBreak="0">
     <w:nsid w:val="09123444"/>
     <w:multiLevelType w:val="hybridMultilevel"/>
@@ -5295,7 +3822,7 @@
 </file>
 
 <file path=word/styles.xml><?xml version="1.0" encoding="utf-8"?>
-<w:styles xmlns:mc="http://schemas.openxmlformats.org/markup-compatibility/2006" xmlns:r="http://schemas.openxmlformats.org/officeDocument/2006/relationships" xmlns:w="http://schemas.openxmlformats.org/wordprocessingml/2006/main" xmlns:w14="http://schemas.microsoft.com/office/word/2010/wordml" xmlns:w15="http://schemas.microsoft.com/office/word/2012/wordml" xmlns:w16cex="http://schemas.microsoft.com/office/word/2018/wordml/cex" xmlns:w16cid="http://schemas.microsoft.com/office/word/2016/wordml/cid" xmlns:w16="http://schemas.microsoft.com/office/word/2018/wordml" xmlns:w16du="http://schemas.microsoft.com/office/word/2023/wordml/word16du" xmlns:w16sdtdh="http://schemas.microsoft.com/office/word/2020/wordml/sdtdatahash" xmlns:w16se="http://schemas.microsoft.com/office/word/2015/wordml/symex" mc:Ignorable="w14 w15 w16se w16cid w16 w16cex w16sdtdh w16du">
+<w:styles xmlns:mc="http://schemas.openxmlformats.org/markup-compatibility/2006" xmlns:r="http://schemas.openxmlformats.org/officeDocument/2006/relationships" xmlns:w="http://schemas.openxmlformats.org/wordprocessingml/2006/main" xmlns:w14="http://schemas.microsoft.com/office/word/2010/wordml" xmlns:w15="http://schemas.microsoft.com/office/word/2012/wordml" xmlns:w16cex="http://schemas.microsoft.com/office/word/2018/wordml/cex" xmlns:w16cid="http://schemas.microsoft.com/office/word/2016/wordml/cid" xmlns:w16="http://schemas.microsoft.com/office/word/2018/wordml" xmlns:w16sdtdh="http://schemas.microsoft.com/office/word/2020/wordml/sdtdatahash" xmlns:w16se="http://schemas.microsoft.com/office/word/2015/wordml/symex" mc:Ignorable="w14 w15 w16se w16cid w16 w16cex w16sdtdh">
   <w:docDefaults>
     <w:rPrDefault>
       <w:rPr>
@@ -5696,6 +4223,7 @@
   <w:style w:type="character" w:default="1" w:styleId="a0">
     <w:name w:val="Default Paragraph Font"/>
     <w:uiPriority w:val="1"/>
+    <w:semiHidden/>
     <w:unhideWhenUsed/>
   </w:style>
   <w:style w:type="table" w:default="1" w:styleId="a1">

--- a/ГавлевНикита/ConsoleApplication4/Гавлев 410902 Отчёт по лабораторной работе №4.docx
+++ b/ГавлевНикита/ConsoleApplication4/Гавлев 410902 Отчёт по лабораторной работе №4.docx
@@ -1093,7 +1093,6 @@
           <w:rFonts w:ascii="Times New Roman" w:hAnsi="Times New Roman" w:cs="Times New Roman"/>
           <w:sz w:val="28"/>
           <w:szCs w:val="28"/>
-          <w:lang w:val="en-US"/>
         </w:rPr>
         <w:t xml:space="preserve">    </w:t>
       </w:r>
@@ -2094,6 +2093,7 @@
           <w:rFonts w:ascii="Times New Roman" w:hAnsi="Times New Roman" w:cs="Times New Roman"/>
           <w:sz w:val="28"/>
           <w:szCs w:val="28"/>
+          <w:lang w:val="en-US"/>
         </w:rPr>
       </w:pPr>
     </w:p>
@@ -3427,10 +3427,10 @@
         </w:rPr>
         <w:lastRenderedPageBreak/>
         <w:drawing>
-          <wp:inline distT="0" distB="0" distL="0" distR="0" wp14:anchorId="060743BF" wp14:editId="02C47664">
-            <wp:extent cx="5931535" cy="2170430"/>
-            <wp:effectExtent l="0" t="0" r="0" b="1270"/>
-            <wp:docPr id="620175124" name="Рисунок 3"/>
+          <wp:inline distT="0" distB="0" distL="0" distR="0" wp14:anchorId="125937F1" wp14:editId="63266DDB">
+            <wp:extent cx="5934075" cy="3200400"/>
+            <wp:effectExtent l="0" t="0" r="9525" b="0"/>
+            <wp:docPr id="2" name="Рисунок 2"/>
             <wp:cNvGraphicFramePr>
               <a:graphicFrameLocks xmlns:a="http://schemas.openxmlformats.org/drawingml/2006/main" noChangeAspect="1"/>
             </wp:cNvGraphicFramePr>
@@ -3438,7 +3438,7 @@
               <a:graphicData uri="http://schemas.openxmlformats.org/drawingml/2006/picture">
                 <pic:pic xmlns:pic="http://schemas.openxmlformats.org/drawingml/2006/picture">
                   <pic:nvPicPr>
-                    <pic:cNvPr id="0" name="Picture 3"/>
+                    <pic:cNvPr id="0" name="Picture 1"/>
                     <pic:cNvPicPr>
                       <a:picLocks noChangeAspect="1" noChangeArrowheads="1"/>
                     </pic:cNvPicPr>
@@ -3459,7 +3459,7 @@
                   <pic:spPr bwMode="auto">
                     <a:xfrm>
                       <a:off x="0" y="0"/>
-                      <a:ext cx="5931535" cy="2170430"/>
+                      <a:ext cx="5934075" cy="3200400"/>
                     </a:xfrm>
                     <a:prstGeom prst="rect">
                       <a:avLst/>
